--- a/Documents/Követelmény Specifikáció.docx
+++ b/Documents/Követelmény Specifikáció.docx
@@ -4,6 +4,7 @@
   <w:body>
     <w:p>
       <w:pPr>
+        <w:jc w:val="both"/>
         <w:rPr>
           <w:rFonts w:asciiTheme="majorHAnsi" w:hAnsiTheme="majorHAnsi" w:cstheme="majorHAnsi"/>
           <w:b/>
@@ -55,6 +56,7 @@
     </w:p>
     <w:p>
       <w:pPr>
+        <w:jc w:val="both"/>
         <w:rPr>
           <w:rFonts w:asciiTheme="majorHAnsi" w:hAnsiTheme="majorHAnsi" w:cstheme="majorHAnsi"/>
           <w:sz w:val="28"/>
@@ -104,6 +106,7 @@
     </w:p>
     <w:p>
       <w:pPr>
+        <w:jc w:val="both"/>
         <w:rPr>
           <w:rFonts w:asciiTheme="majorHAnsi" w:hAnsiTheme="majorHAnsi" w:cstheme="majorHAnsi"/>
           <w:b/>
@@ -155,6 +158,7 @@
     </w:p>
     <w:p>
       <w:pPr>
+        <w:jc w:val="both"/>
         <w:rPr>
           <w:rFonts w:asciiTheme="majorHAnsi" w:hAnsiTheme="majorHAnsi" w:cstheme="majorHAnsi"/>
           <w:sz w:val="28"/>
@@ -281,6 +285,7 @@
         </w:rPr>
         <w:t xml:space="preserve"> amin látható az aktuális választék. A kimutatásokat, fizetések meghatározását emberek, papíron készítik el, amellyel az a probléma, hogy eléggé lasú, sok hibalehetőség van benne. A futároknál is volt már félreértés a régi papiros megoldás miatt, rossz pizzát vittek a megadott címre, a rendelést felvevő csúnyán írta fel a címet, a futárnak vissza kellett jönnie, egyeztetni a félreértések elkerülése érdekében. A konyhán a "szakácsok" nem tudják teljes egészében </w:t>
       </w:r>
+      <w:proofErr w:type="gramStart"/>
       <w:r>
         <w:rPr>
           <w:rFonts w:asciiTheme="majorHAnsi" w:hAnsiTheme="majorHAnsi" w:cstheme="majorHAnsi"/>
@@ -289,6 +294,7 @@
         </w:rPr>
         <w:t>számon tartani</w:t>
       </w:r>
+      <w:proofErr w:type="gramEnd"/>
       <w:r>
         <w:rPr>
           <w:rFonts w:asciiTheme="majorHAnsi" w:hAnsiTheme="majorHAnsi" w:cstheme="majorHAnsi"/>
@@ -335,6 +341,7 @@
         <w:pStyle w:val="Cmsor3"/>
         <w:shd w:val="clear" w:color="auto" w:fill="FFFFFF"/>
         <w:spacing w:after="240"/>
+        <w:jc w:val="both"/>
         <w:rPr>
           <w:rFonts w:cstheme="majorHAnsi"/>
           <w:b/>
@@ -383,6 +390,7 @@
         <w:pStyle w:val="NormlWeb"/>
         <w:shd w:val="clear" w:color="auto" w:fill="FFFFFF"/>
         <w:spacing w:before="0" w:beforeAutospacing="0" w:after="240" w:afterAutospacing="0"/>
+        <w:jc w:val="both"/>
         <w:rPr>
           <w:rFonts w:asciiTheme="majorHAnsi" w:hAnsiTheme="majorHAnsi" w:cstheme="majorHAnsi"/>
           <w:color w:val="24292E"/>
@@ -415,6 +423,7 @@
         <w:pStyle w:val="NormlWeb"/>
         <w:shd w:val="clear" w:color="auto" w:fill="FFFFFF"/>
         <w:spacing w:before="0" w:beforeAutospacing="0" w:after="240" w:afterAutospacing="0"/>
+        <w:jc w:val="both"/>
         <w:rPr>
           <w:rFonts w:asciiTheme="majorHAnsi" w:hAnsiTheme="majorHAnsi" w:cstheme="majorHAnsi"/>
           <w:color w:val="24292E"/>
@@ -473,6 +482,7 @@
         <w:pStyle w:val="NormlWeb"/>
         <w:shd w:val="clear" w:color="auto" w:fill="FFFFFF"/>
         <w:spacing w:before="0" w:beforeAutospacing="0" w:after="240" w:afterAutospacing="0"/>
+        <w:jc w:val="both"/>
         <w:rPr>
           <w:rFonts w:asciiTheme="majorHAnsi" w:hAnsiTheme="majorHAnsi" w:cstheme="majorHAnsi"/>
           <w:color w:val="24292E"/>
@@ -567,6 +577,7 @@
         <w:pStyle w:val="NormlWeb"/>
         <w:shd w:val="clear" w:color="auto" w:fill="FFFFFF"/>
         <w:spacing w:before="0" w:beforeAutospacing="0" w:after="240" w:afterAutospacing="0"/>
+        <w:jc w:val="both"/>
         <w:rPr>
           <w:rFonts w:asciiTheme="majorHAnsi" w:hAnsiTheme="majorHAnsi" w:cstheme="majorHAnsi"/>
           <w:color w:val="24292E"/>
@@ -589,6 +600,7 @@
         <w:pStyle w:val="NormlWeb"/>
         <w:shd w:val="clear" w:color="auto" w:fill="FFFFFF"/>
         <w:spacing w:before="0" w:beforeAutospacing="0" w:after="240" w:afterAutospacing="0"/>
+        <w:jc w:val="both"/>
         <w:rPr>
           <w:rFonts w:asciiTheme="majorHAnsi" w:hAnsiTheme="majorHAnsi" w:cstheme="majorHAnsi"/>
           <w:color w:val="24292E"/>
@@ -665,6 +677,7 @@
         <w:pStyle w:val="NormlWeb"/>
         <w:shd w:val="clear" w:color="auto" w:fill="FFFFFF"/>
         <w:spacing w:before="0" w:beforeAutospacing="0" w:after="240" w:afterAutospacing="0"/>
+        <w:jc w:val="both"/>
         <w:rPr>
           <w:rFonts w:asciiTheme="majorHAnsi" w:hAnsiTheme="majorHAnsi" w:cstheme="majorHAnsi"/>
           <w:color w:val="24292E"/>
@@ -688,6 +701,7 @@
         <w:pStyle w:val="NormlWeb"/>
         <w:shd w:val="clear" w:color="auto" w:fill="FFFFFF"/>
         <w:spacing w:before="0" w:beforeAutospacing="0"/>
+        <w:jc w:val="both"/>
         <w:rPr>
           <w:rFonts w:asciiTheme="majorHAnsi" w:hAnsiTheme="majorHAnsi" w:cstheme="majorHAnsi"/>
           <w:color w:val="24292E"/>
@@ -725,6 +739,7 @@
     </w:p>
     <w:p>
       <w:pPr>
+        <w:jc w:val="both"/>
         <w:rPr>
           <w:rFonts w:asciiTheme="majorHAnsi" w:hAnsiTheme="majorHAnsi" w:cstheme="majorHAnsi"/>
           <w:b/>
@@ -746,6 +761,7 @@
     </w:p>
     <w:p>
       <w:pPr>
+        <w:jc w:val="both"/>
         <w:rPr>
           <w:rFonts w:asciiTheme="majorHAnsi" w:hAnsiTheme="majorHAnsi" w:cstheme="majorHAnsi"/>
           <w:sz w:val="28"/>
@@ -761,6 +777,7 @@
           <w:numId w:val="1"/>
         </w:numPr>
         <w:spacing w:after="0" w:line="240" w:lineRule="auto"/>
+        <w:jc w:val="both"/>
         <w:rPr>
           <w:rFonts w:asciiTheme="majorHAnsi" w:hAnsiTheme="majorHAnsi" w:cstheme="majorHAnsi"/>
           <w:sz w:val="28"/>
@@ -784,6 +801,7 @@
           <w:numId w:val="1"/>
         </w:numPr>
         <w:spacing w:after="0" w:line="240" w:lineRule="auto"/>
+        <w:jc w:val="both"/>
         <w:rPr>
           <w:rFonts w:asciiTheme="majorHAnsi" w:hAnsiTheme="majorHAnsi" w:cstheme="majorHAnsi"/>
           <w:sz w:val="28"/>
@@ -807,6 +825,7 @@
           <w:numId w:val="1"/>
         </w:numPr>
         <w:spacing w:after="0" w:line="240" w:lineRule="auto"/>
+        <w:jc w:val="both"/>
         <w:rPr>
           <w:rFonts w:asciiTheme="majorHAnsi" w:hAnsiTheme="majorHAnsi" w:cstheme="majorHAnsi"/>
           <w:sz w:val="28"/>
@@ -825,6 +844,7 @@
     <w:p>
       <w:pPr>
         <w:spacing w:after="0" w:line="240" w:lineRule="auto"/>
+        <w:jc w:val="both"/>
         <w:rPr>
           <w:rFonts w:asciiTheme="majorHAnsi" w:hAnsiTheme="majorHAnsi" w:cstheme="majorHAnsi"/>
           <w:sz w:val="28"/>
@@ -835,6 +855,7 @@
     <w:p>
       <w:pPr>
         <w:spacing w:after="0" w:line="240" w:lineRule="auto"/>
+        <w:jc w:val="both"/>
         <w:rPr>
           <w:rFonts w:asciiTheme="majorHAnsi" w:hAnsiTheme="majorHAnsi" w:cstheme="majorHAnsi"/>
           <w:sz w:val="28"/>
@@ -874,6 +895,7 @@
           <w:numId w:val="1"/>
         </w:numPr>
         <w:spacing w:after="0" w:line="240" w:lineRule="auto"/>
+        <w:jc w:val="both"/>
         <w:rPr>
           <w:rFonts w:asciiTheme="majorHAnsi" w:hAnsiTheme="majorHAnsi" w:cstheme="majorHAnsi"/>
           <w:sz w:val="28"/>
@@ -892,6 +914,7 @@
     <w:p>
       <w:pPr>
         <w:spacing w:after="0" w:line="240" w:lineRule="auto"/>
+        <w:jc w:val="both"/>
         <w:rPr>
           <w:rFonts w:asciiTheme="majorHAnsi" w:hAnsiTheme="majorHAnsi" w:cstheme="majorHAnsi"/>
           <w:sz w:val="28"/>
@@ -907,6 +930,7 @@
           <w:numId w:val="1"/>
         </w:numPr>
         <w:spacing w:after="0" w:line="240" w:lineRule="auto"/>
+        <w:jc w:val="both"/>
         <w:rPr>
           <w:rFonts w:asciiTheme="majorHAnsi" w:hAnsiTheme="majorHAnsi" w:cstheme="majorHAnsi"/>
           <w:sz w:val="28"/>
@@ -925,6 +949,7 @@
     <w:p>
       <w:pPr>
         <w:spacing w:after="0" w:line="240" w:lineRule="auto"/>
+        <w:jc w:val="both"/>
         <w:rPr>
           <w:rFonts w:asciiTheme="majorHAnsi" w:hAnsiTheme="majorHAnsi" w:cstheme="majorHAnsi"/>
           <w:sz w:val="28"/>
@@ -940,6 +965,7 @@
           <w:numId w:val="1"/>
         </w:numPr>
         <w:spacing w:after="0" w:line="240" w:lineRule="auto"/>
+        <w:jc w:val="both"/>
         <w:rPr>
           <w:rFonts w:asciiTheme="majorHAnsi" w:hAnsiTheme="majorHAnsi" w:cstheme="majorHAnsi"/>
           <w:sz w:val="28"/>
@@ -958,6 +984,7 @@
     <w:p>
       <w:pPr>
         <w:spacing w:after="0" w:line="240" w:lineRule="auto"/>
+        <w:jc w:val="both"/>
         <w:rPr>
           <w:rFonts w:asciiTheme="majorHAnsi" w:hAnsiTheme="majorHAnsi" w:cstheme="majorHAnsi"/>
           <w:sz w:val="28"/>
@@ -973,6 +1000,7 @@
           <w:numId w:val="1"/>
         </w:numPr>
         <w:spacing w:after="0" w:line="240" w:lineRule="auto"/>
+        <w:jc w:val="both"/>
         <w:rPr>
           <w:rFonts w:asciiTheme="majorHAnsi" w:hAnsiTheme="majorHAnsi" w:cstheme="majorHAnsi"/>
           <w:sz w:val="28"/>
@@ -992,6 +1020,7 @@
     <w:p>
       <w:pPr>
         <w:spacing w:after="0" w:line="240" w:lineRule="auto"/>
+        <w:jc w:val="both"/>
         <w:rPr>
           <w:rFonts w:asciiTheme="majorHAnsi" w:hAnsiTheme="majorHAnsi" w:cstheme="majorHAnsi"/>
           <w:sz w:val="28"/>
@@ -1007,6 +1036,7 @@
           <w:numId w:val="1"/>
         </w:numPr>
         <w:spacing w:after="0" w:line="240" w:lineRule="auto"/>
+        <w:jc w:val="both"/>
         <w:rPr>
           <w:rFonts w:asciiTheme="majorHAnsi" w:hAnsiTheme="majorHAnsi" w:cstheme="majorHAnsi"/>
           <w:sz w:val="28"/>
@@ -1025,6 +1055,7 @@
     <w:p>
       <w:pPr>
         <w:spacing w:after="0" w:line="240" w:lineRule="auto"/>
+        <w:jc w:val="both"/>
         <w:rPr>
           <w:rFonts w:asciiTheme="majorHAnsi" w:hAnsiTheme="majorHAnsi" w:cstheme="majorHAnsi"/>
           <w:sz w:val="28"/>
@@ -1040,6 +1071,7 @@
           <w:numId w:val="1"/>
         </w:numPr>
         <w:spacing w:after="0" w:line="240" w:lineRule="auto"/>
+        <w:jc w:val="both"/>
         <w:rPr>
           <w:rFonts w:asciiTheme="majorHAnsi" w:hAnsiTheme="majorHAnsi" w:cstheme="majorHAnsi"/>
           <w:sz w:val="28"/>
@@ -1058,6 +1090,7 @@
     <w:p>
       <w:pPr>
         <w:spacing w:after="0" w:line="240" w:lineRule="auto"/>
+        <w:jc w:val="both"/>
         <w:rPr>
           <w:rFonts w:asciiTheme="majorHAnsi" w:hAnsiTheme="majorHAnsi" w:cstheme="majorHAnsi"/>
           <w:sz w:val="28"/>
@@ -1073,6 +1106,7 @@
           <w:numId w:val="1"/>
         </w:numPr>
         <w:spacing w:after="0" w:line="240" w:lineRule="auto"/>
+        <w:jc w:val="both"/>
         <w:rPr>
           <w:rFonts w:asciiTheme="majorHAnsi" w:hAnsiTheme="majorHAnsi" w:cstheme="majorHAnsi"/>
           <w:sz w:val="28"/>
@@ -1091,6 +1125,7 @@
     <w:p>
       <w:pPr>
         <w:pStyle w:val="Listaszerbekezds"/>
+        <w:jc w:val="both"/>
         <w:rPr>
           <w:rFonts w:asciiTheme="majorHAnsi" w:hAnsiTheme="majorHAnsi" w:cstheme="majorHAnsi"/>
           <w:sz w:val="28"/>
@@ -1101,15 +1136,17 @@
     <w:p>
       <w:pPr>
         <w:spacing w:after="0" w:line="240" w:lineRule="auto"/>
-        <w:rPr>
-          <w:rFonts w:asciiTheme="majorHAnsi" w:hAnsiTheme="majorHAnsi" w:cstheme="majorHAnsi"/>
-          <w:sz w:val="28"/>
-          <w:szCs w:val="28"/>
-        </w:rPr>
-      </w:pPr>
-    </w:p>
-    <w:p>
-      <w:pPr>
+        <w:jc w:val="both"/>
+        <w:rPr>
+          <w:rFonts w:asciiTheme="majorHAnsi" w:hAnsiTheme="majorHAnsi" w:cstheme="majorHAnsi"/>
+          <w:sz w:val="28"/>
+          <w:szCs w:val="28"/>
+        </w:rPr>
+      </w:pPr>
+    </w:p>
+    <w:p>
+      <w:pPr>
+        <w:jc w:val="both"/>
         <w:rPr>
           <w:rFonts w:asciiTheme="majorHAnsi" w:hAnsiTheme="majorHAnsi" w:cstheme="majorHAnsi"/>
           <w:b/>
@@ -1131,6 +1168,7 @@
     </w:p>
     <w:p>
       <w:pPr>
+        <w:jc w:val="both"/>
         <w:rPr>
           <w:rFonts w:asciiTheme="majorHAnsi" w:hAnsiTheme="majorHAnsi" w:cstheme="majorHAnsi"/>
           <w:b/>
@@ -1202,6 +1240,7 @@
       <w:pPr>
         <w:spacing w:after="0" w:line="240" w:lineRule="auto"/>
         <w:contextualSpacing/>
+        <w:jc w:val="both"/>
         <w:rPr>
           <w:rFonts w:asciiTheme="majorHAnsi" w:hAnsiTheme="majorHAnsi" w:cstheme="majorHAnsi"/>
           <w:sz w:val="28"/>
@@ -1312,6 +1351,7 @@
         </w:rPr>
         <w:t xml:space="preserve">A szakácsoknak sincs rendszerezve a munkájuk, nem tudják </w:t>
       </w:r>
+      <w:proofErr w:type="gramStart"/>
       <w:r>
         <w:rPr>
           <w:rFonts w:asciiTheme="majorHAnsi" w:hAnsiTheme="majorHAnsi" w:cstheme="majorHAnsi"/>
@@ -1320,6 +1360,7 @@
         </w:rPr>
         <w:t>számon tartani</w:t>
       </w:r>
+      <w:proofErr w:type="gramEnd"/>
       <w:r>
         <w:rPr>
           <w:rFonts w:asciiTheme="majorHAnsi" w:hAnsiTheme="majorHAnsi" w:cstheme="majorHAnsi"/>
@@ -1349,6 +1390,7 @@
       <w:pPr>
         <w:spacing w:after="0" w:line="240" w:lineRule="auto"/>
         <w:contextualSpacing/>
+        <w:jc w:val="both"/>
         <w:rPr>
           <w:rFonts w:asciiTheme="majorHAnsi" w:hAnsiTheme="majorHAnsi" w:cstheme="majorHAnsi"/>
           <w:sz w:val="28"/>
@@ -1364,6 +1406,7 @@
         <w:lastRenderedPageBreak/>
         <w:t xml:space="preserve">A vásárlókat nem tudják </w:t>
       </w:r>
+      <w:proofErr w:type="gramStart"/>
       <w:r>
         <w:rPr>
           <w:rFonts w:asciiTheme="majorHAnsi" w:hAnsiTheme="majorHAnsi" w:cstheme="majorHAnsi"/>
@@ -1372,6 +1415,7 @@
         </w:rPr>
         <w:t>számon tartani</w:t>
       </w:r>
+      <w:proofErr w:type="gramEnd"/>
       <w:r>
         <w:rPr>
           <w:rFonts w:asciiTheme="majorHAnsi" w:hAnsiTheme="majorHAnsi" w:cstheme="majorHAnsi"/>
@@ -1455,15 +1499,17 @@
     </w:p>
     <w:p>
       <w:pPr>
-        <w:rPr>
-          <w:rFonts w:asciiTheme="majorHAnsi" w:hAnsiTheme="majorHAnsi" w:cstheme="majorHAnsi"/>
-          <w:sz w:val="28"/>
-          <w:szCs w:val="28"/>
-        </w:rPr>
-      </w:pPr>
-    </w:p>
-    <w:p>
-      <w:pPr>
+        <w:jc w:val="both"/>
+        <w:rPr>
+          <w:rFonts w:asciiTheme="majorHAnsi" w:hAnsiTheme="majorHAnsi" w:cstheme="majorHAnsi"/>
+          <w:sz w:val="28"/>
+          <w:szCs w:val="28"/>
+        </w:rPr>
+      </w:pPr>
+    </w:p>
+    <w:p>
+      <w:pPr>
+        <w:jc w:val="both"/>
         <w:rPr>
           <w:rFonts w:asciiTheme="majorHAnsi" w:hAnsiTheme="majorHAnsi" w:cstheme="majorHAnsi"/>
           <w:b/>
@@ -1485,6 +1531,7 @@
     </w:p>
     <w:p>
       <w:pPr>
+        <w:jc w:val="both"/>
         <w:rPr>
           <w:rFonts w:asciiTheme="majorHAnsi" w:hAnsiTheme="majorHAnsi" w:cstheme="majorHAnsi"/>
           <w:b/>
@@ -1555,6 +1602,7 @@
     <w:p>
       <w:pPr>
         <w:spacing w:after="0" w:line="240" w:lineRule="auto"/>
+        <w:jc w:val="both"/>
         <w:rPr>
           <w:rFonts w:asciiTheme="majorHAnsi" w:hAnsiTheme="majorHAnsi" w:cstheme="majorHAnsi"/>
           <w:sz w:val="28"/>
@@ -1573,6 +1621,7 @@
     <w:p>
       <w:pPr>
         <w:spacing w:after="0" w:line="240" w:lineRule="auto"/>
+        <w:jc w:val="both"/>
         <w:rPr>
           <w:rFonts w:asciiTheme="majorHAnsi" w:hAnsiTheme="majorHAnsi" w:cstheme="majorHAnsi"/>
           <w:sz w:val="28"/>
@@ -1591,6 +1640,7 @@
     <w:p>
       <w:pPr>
         <w:spacing w:after="0" w:line="240" w:lineRule="auto"/>
+        <w:jc w:val="both"/>
         <w:rPr>
           <w:rFonts w:asciiTheme="majorHAnsi" w:hAnsiTheme="majorHAnsi" w:cstheme="majorHAnsi"/>
           <w:sz w:val="28"/>
@@ -1614,6 +1664,7 @@
           <w:numId w:val="3"/>
         </w:numPr>
         <w:spacing w:after="0" w:line="240" w:lineRule="auto"/>
+        <w:jc w:val="both"/>
         <w:rPr>
           <w:rFonts w:asciiTheme="majorHAnsi" w:hAnsiTheme="majorHAnsi" w:cstheme="majorHAnsi"/>
           <w:sz w:val="28"/>
@@ -1637,6 +1688,7 @@
           <w:numId w:val="3"/>
         </w:numPr>
         <w:spacing w:after="0" w:line="240" w:lineRule="auto"/>
+        <w:jc w:val="both"/>
         <w:rPr>
           <w:rFonts w:asciiTheme="majorHAnsi" w:hAnsiTheme="majorHAnsi" w:cstheme="majorHAnsi"/>
           <w:sz w:val="28"/>
@@ -1660,6 +1712,7 @@
           <w:numId w:val="3"/>
         </w:numPr>
         <w:spacing w:after="0" w:line="240" w:lineRule="auto"/>
+        <w:jc w:val="both"/>
         <w:rPr>
           <w:rFonts w:asciiTheme="majorHAnsi" w:hAnsiTheme="majorHAnsi" w:cstheme="majorHAnsi"/>
           <w:sz w:val="28"/>
@@ -1678,6 +1731,7 @@
     <w:p>
       <w:pPr>
         <w:spacing w:after="0" w:line="240" w:lineRule="auto"/>
+        <w:jc w:val="both"/>
         <w:rPr>
           <w:rFonts w:asciiTheme="majorHAnsi" w:hAnsiTheme="majorHAnsi" w:cstheme="majorHAnsi"/>
           <w:sz w:val="28"/>
@@ -1737,6 +1791,7 @@
     <w:p>
       <w:pPr>
         <w:spacing w:after="0" w:line="240" w:lineRule="auto"/>
+        <w:jc w:val="both"/>
         <w:rPr>
           <w:rFonts w:asciiTheme="majorHAnsi" w:hAnsiTheme="majorHAnsi" w:cstheme="majorHAnsi"/>
           <w:sz w:val="28"/>
@@ -1755,6 +1810,7 @@
     <w:p>
       <w:pPr>
         <w:spacing w:after="0" w:line="240" w:lineRule="auto"/>
+        <w:jc w:val="both"/>
         <w:rPr>
           <w:rFonts w:asciiTheme="majorHAnsi" w:hAnsiTheme="majorHAnsi" w:cstheme="majorHAnsi"/>
           <w:sz w:val="28"/>
@@ -1837,6 +1893,7 @@
     <w:p>
       <w:pPr>
         <w:spacing w:after="0" w:line="240" w:lineRule="auto"/>
+        <w:jc w:val="both"/>
         <w:rPr>
           <w:rFonts w:asciiTheme="majorHAnsi" w:hAnsiTheme="majorHAnsi" w:cstheme="majorHAnsi"/>
           <w:sz w:val="28"/>
@@ -1855,6 +1912,7 @@
     <w:p>
       <w:pPr>
         <w:spacing w:after="0" w:line="240" w:lineRule="auto"/>
+        <w:jc w:val="both"/>
         <w:rPr>
           <w:rFonts w:asciiTheme="majorHAnsi" w:hAnsiTheme="majorHAnsi" w:cstheme="majorHAnsi"/>
           <w:sz w:val="28"/>
@@ -1889,6 +1947,7 @@
     <w:p>
       <w:pPr>
         <w:spacing w:after="0" w:line="240" w:lineRule="auto"/>
+        <w:jc w:val="both"/>
         <w:rPr>
           <w:rFonts w:asciiTheme="majorHAnsi" w:hAnsiTheme="majorHAnsi" w:cstheme="majorHAnsi"/>
           <w:sz w:val="28"/>
@@ -1907,6 +1966,7 @@
     <w:p>
       <w:pPr>
         <w:spacing w:after="0" w:line="240" w:lineRule="auto"/>
+        <w:jc w:val="both"/>
         <w:rPr>
           <w:rFonts w:asciiTheme="majorHAnsi" w:hAnsiTheme="majorHAnsi" w:cstheme="majorHAnsi"/>
           <w:sz w:val="28"/>
@@ -1925,6 +1985,7 @@
     <w:p>
       <w:pPr>
         <w:spacing w:after="0" w:line="240" w:lineRule="auto"/>
+        <w:jc w:val="both"/>
         <w:rPr>
           <w:rFonts w:asciiTheme="majorHAnsi" w:hAnsiTheme="majorHAnsi" w:cstheme="majorHAnsi"/>
           <w:sz w:val="28"/>
@@ -1943,6 +2004,7 @@
     <w:p>
       <w:pPr>
         <w:spacing w:after="0" w:line="240" w:lineRule="auto"/>
+        <w:jc w:val="both"/>
         <w:rPr>
           <w:rFonts w:asciiTheme="majorHAnsi" w:hAnsiTheme="majorHAnsi" w:cstheme="majorHAnsi"/>
           <w:sz w:val="28"/>
@@ -1953,6 +2015,7 @@
     <w:p>
       <w:pPr>
         <w:spacing w:after="0" w:line="240" w:lineRule="auto"/>
+        <w:jc w:val="both"/>
         <w:rPr>
           <w:rFonts w:asciiTheme="majorHAnsi" w:hAnsiTheme="majorHAnsi" w:cstheme="majorHAnsi"/>
           <w:sz w:val="28"/>
@@ -1963,6 +2026,7 @@
     <w:p>
       <w:pPr>
         <w:spacing w:after="0" w:line="240" w:lineRule="auto"/>
+        <w:jc w:val="both"/>
         <w:rPr>
           <w:rFonts w:asciiTheme="majorHAnsi" w:hAnsiTheme="majorHAnsi" w:cstheme="majorHAnsi"/>
           <w:b/>
@@ -1985,6 +2049,7 @@
     <w:p>
       <w:pPr>
         <w:spacing w:after="0" w:line="240" w:lineRule="auto"/>
+        <w:jc w:val="both"/>
         <w:rPr>
           <w:rFonts w:asciiTheme="majorHAnsi" w:hAnsiTheme="majorHAnsi" w:cstheme="majorHAnsi"/>
           <w:b/>
@@ -2022,6 +2087,7 @@
                 <w:u w:val="single"/>
               </w:rPr>
             </w:pPr>
+            <w:bookmarkStart w:id="0" w:name="_GoBack" w:colFirst="0" w:colLast="3"/>
             <w:r>
               <w:rPr>
                 <w:rFonts w:ascii="Arial" w:hAnsi="Arial" w:cs="Arial"/>
@@ -2210,7 +2276,7 @@
               <w:rPr>
                 <w:rFonts w:ascii="Arial" w:hAnsi="Arial" w:cs="Arial"/>
               </w:rPr>
-              <w:t xml:space="preserve">Milyen adatokat, hogyan szeretnénk tárolni, adatvédelmi szempontokat is beleértve. </w:t>
+              <w:t>Milyen adatokat, hogyan szeretnénk tárolni, adatvédelmi szempontokat is beleértve.</w:t>
             </w:r>
           </w:p>
         </w:tc>
@@ -2795,27 +2861,13 @@
               <w:rPr>
                 <w:rFonts w:ascii="Arial" w:hAnsi="Arial" w:cs="Arial"/>
               </w:rPr>
-              <w:t>A</w:t>
-            </w:r>
-            <w:bookmarkStart w:id="0" w:name="_GoBack"/>
-            <w:bookmarkEnd w:id="0"/>
-            <w:r>
-              <w:rPr>
-                <w:rFonts w:ascii="Arial" w:hAnsi="Arial" w:cs="Arial"/>
-              </w:rPr>
-              <w:t>mennyiben</w:t>
+              <w:t>Amennyiben egy</w:t>
             </w:r>
             <w:r>
               <w:rPr>
                 <w:rFonts w:ascii="Arial" w:hAnsi="Arial" w:cs="Arial"/>
               </w:rPr>
-              <w:t xml:space="preserve">  e</w:t>
-            </w:r>
-            <w:r>
-              <w:rPr>
-                <w:rFonts w:ascii="Arial" w:hAnsi="Arial" w:cs="Arial"/>
-              </w:rPr>
-              <w:t xml:space="preserve">gy vendég, egy hónapban X összeg felett vásárol, a következő </w:t>
+              <w:t xml:space="preserve"> vendég, egy hónapban X összeg felett vásárol, a következő </w:t>
             </w:r>
             <w:r>
               <w:rPr>
@@ -2909,10 +2961,12 @@
           </w:p>
         </w:tc>
       </w:tr>
+      <w:bookmarkEnd w:id="0"/>
     </w:tbl>
     <w:p>
       <w:pPr>
         <w:spacing w:after="0" w:line="240" w:lineRule="auto"/>
+        <w:jc w:val="both"/>
         <w:rPr>
           <w:rFonts w:asciiTheme="majorHAnsi" w:hAnsiTheme="majorHAnsi" w:cstheme="majorHAnsi"/>
           <w:b/>
@@ -2925,6 +2979,7 @@
     <w:p>
       <w:pPr>
         <w:spacing w:after="0" w:line="240" w:lineRule="auto"/>
+        <w:jc w:val="both"/>
         <w:rPr>
           <w:rFonts w:asciiTheme="majorHAnsi" w:hAnsiTheme="majorHAnsi" w:cstheme="majorHAnsi"/>
           <w:sz w:val="28"/>
@@ -3455,6 +3510,7 @@
     <w:p>
       <w:pPr>
         <w:spacing w:after="0" w:line="240" w:lineRule="auto"/>
+        <w:jc w:val="both"/>
         <w:rPr>
           <w:rFonts w:asciiTheme="majorHAnsi" w:hAnsiTheme="majorHAnsi" w:cstheme="majorHAnsi"/>
           <w:sz w:val="28"/>
@@ -3465,6 +3521,7 @@
     <w:p>
       <w:pPr>
         <w:spacing w:after="0" w:line="240" w:lineRule="auto"/>
+        <w:jc w:val="both"/>
         <w:rPr>
           <w:rFonts w:asciiTheme="majorHAnsi" w:hAnsiTheme="majorHAnsi" w:cstheme="majorHAnsi"/>
           <w:b/>
@@ -3487,6 +3544,7 @@
     <w:p>
       <w:pPr>
         <w:spacing w:after="0" w:line="240" w:lineRule="auto"/>
+        <w:jc w:val="both"/>
         <w:rPr>
           <w:rFonts w:asciiTheme="majorHAnsi" w:hAnsiTheme="majorHAnsi" w:cstheme="majorHAnsi"/>
           <w:b/>
@@ -3499,6 +3557,7 @@
     <w:p>
       <w:pPr>
         <w:spacing w:after="0" w:line="240" w:lineRule="auto"/>
+        <w:jc w:val="both"/>
         <w:rPr>
           <w:rFonts w:asciiTheme="majorHAnsi" w:hAnsiTheme="majorHAnsi" w:cstheme="majorHAnsi"/>
           <w:sz w:val="28"/>
@@ -3527,6 +3586,7 @@
     <w:p>
       <w:pPr>
         <w:spacing w:after="0" w:line="240" w:lineRule="auto"/>
+        <w:jc w:val="both"/>
         <w:rPr>
           <w:rFonts w:asciiTheme="majorHAnsi" w:hAnsiTheme="majorHAnsi" w:cstheme="majorHAnsi"/>
           <w:sz w:val="28"/>
@@ -3537,6 +3597,7 @@
     <w:p>
       <w:pPr>
         <w:spacing w:after="0" w:line="240" w:lineRule="auto"/>
+        <w:jc w:val="both"/>
         <w:rPr>
           <w:rFonts w:asciiTheme="majorHAnsi" w:hAnsiTheme="majorHAnsi" w:cstheme="majorHAnsi"/>
           <w:sz w:val="28"/>
@@ -3589,6 +3650,7 @@
     <w:p>
       <w:pPr>
         <w:spacing w:after="0" w:line="240" w:lineRule="auto"/>
+        <w:jc w:val="both"/>
         <w:rPr>
           <w:rFonts w:asciiTheme="majorHAnsi" w:hAnsiTheme="majorHAnsi" w:cstheme="majorHAnsi"/>
           <w:sz w:val="28"/>
@@ -3649,6 +3711,7 @@
     <w:p>
       <w:pPr>
         <w:spacing w:after="0" w:line="240" w:lineRule="auto"/>
+        <w:jc w:val="both"/>
         <w:rPr>
           <w:rFonts w:asciiTheme="majorHAnsi" w:hAnsiTheme="majorHAnsi" w:cstheme="majorHAnsi"/>
           <w:sz w:val="28"/>
@@ -3659,6 +3722,7 @@
     <w:p>
       <w:pPr>
         <w:spacing w:after="0" w:line="240" w:lineRule="auto"/>
+        <w:jc w:val="both"/>
         <w:rPr>
           <w:rFonts w:asciiTheme="majorHAnsi" w:hAnsiTheme="majorHAnsi" w:cstheme="majorHAnsi"/>
           <w:b/>

--- a/Documents/Követelmény Specifikáció.docx
+++ b/Documents/Követelmény Specifikáció.docx
@@ -4,7 +4,44 @@
   <w:body>
     <w:p>
       <w:pPr>
-        <w:jc w:val="both"/>
+        <w:pStyle w:val="Tartalomjegyzkcmsora"/>
+        <w:spacing w:after="720" w:line="240" w:lineRule="auto"/>
+        <w:jc w:val="center"/>
+        <w:rPr>
+          <w:rFonts w:cstheme="majorHAnsi"/>
+          <w:b/>
+          <w:bCs/>
+          <w:color w:val="auto"/>
+          <w:sz w:val="44"/>
+          <w:szCs w:val="44"/>
+        </w:rPr>
+      </w:pPr>
+      <w:r>
+        <w:rPr>
+          <w:rFonts w:cstheme="majorHAnsi"/>
+          <w:b/>
+          <w:bCs/>
+          <w:color w:val="auto"/>
+          <w:sz w:val="44"/>
+          <w:szCs w:val="44"/>
+        </w:rPr>
+        <w:t>KÖVETELMÉNY</w:t>
+      </w:r>
+      <w:r>
+        <w:rPr>
+          <w:rFonts w:cstheme="majorHAnsi"/>
+          <w:b/>
+          <w:bCs/>
+          <w:color w:val="auto"/>
+          <w:sz w:val="44"/>
+          <w:szCs w:val="44"/>
+        </w:rPr>
+        <w:t xml:space="preserve"> SPECIFIKÁCIÓ</w:t>
+      </w:r>
+    </w:p>
+    <w:p>
+      <w:pPr>
+        <w:spacing w:after="40" w:line="240" w:lineRule="auto"/>
         <w:rPr>
           <w:rFonts w:asciiTheme="majorHAnsi" w:hAnsiTheme="majorHAnsi" w:cstheme="majorHAnsi"/>
           <w:b/>
@@ -21,7 +58,7 @@
           <w:sz w:val="32"/>
           <w:szCs w:val="32"/>
         </w:rPr>
-        <w:t>1.</w:t>
+        <w:t>1. Vezetői</w:t>
       </w:r>
       <w:r>
         <w:rPr>
@@ -31,9 +68,81 @@
           <w:sz w:val="32"/>
           <w:szCs w:val="32"/>
         </w:rPr>
-        <w:t>:</w:t>
-      </w:r>
-      <w:r>
+        <w:t xml:space="preserve"> összefoglaló</w:t>
+      </w:r>
+    </w:p>
+    <w:p>
+      <w:pPr>
+        <w:spacing w:line="240" w:lineRule="auto"/>
+        <w:jc w:val="both"/>
+        <w:rPr>
+          <w:rFonts w:asciiTheme="majorHAnsi" w:hAnsiTheme="majorHAnsi" w:cstheme="majorHAnsi"/>
+          <w:sz w:val="28"/>
+          <w:szCs w:val="28"/>
+        </w:rPr>
+      </w:pPr>
+      <w:r>
+        <w:rPr>
+          <w:rFonts w:asciiTheme="majorHAnsi" w:hAnsiTheme="majorHAnsi" w:cstheme="majorHAnsi"/>
+          <w:sz w:val="28"/>
+          <w:szCs w:val="28"/>
+        </w:rPr>
+        <w:t>A Stacionárius</w:t>
+      </w:r>
+      <w:r>
+        <w:rPr>
+          <w:rFonts w:asciiTheme="majorHAnsi" w:hAnsiTheme="majorHAnsi" w:cstheme="majorHAnsi"/>
+          <w:sz w:val="28"/>
+          <w:szCs w:val="28"/>
+        </w:rPr>
+        <w:t xml:space="preserve"> </w:t>
+      </w:r>
+      <w:r>
+        <w:rPr>
+          <w:rFonts w:asciiTheme="majorHAnsi" w:hAnsiTheme="majorHAnsi" w:cstheme="majorHAnsi"/>
+          <w:sz w:val="28"/>
+          <w:szCs w:val="28"/>
+        </w:rPr>
+        <w:t xml:space="preserve">Pont nevű csapat feladata, egy olyan alkalmazás fejlesztése, mellyel egy </w:t>
+      </w:r>
+      <w:proofErr w:type="spellStart"/>
+      <w:r>
+        <w:rPr>
+          <w:rFonts w:asciiTheme="majorHAnsi" w:hAnsiTheme="majorHAnsi" w:cstheme="majorHAnsi"/>
+          <w:sz w:val="28"/>
+          <w:szCs w:val="28"/>
+        </w:rPr>
+        <w:t>pizzázó</w:t>
+      </w:r>
+      <w:proofErr w:type="spellEnd"/>
+      <w:r>
+        <w:rPr>
+          <w:rFonts w:asciiTheme="majorHAnsi" w:hAnsiTheme="majorHAnsi" w:cstheme="majorHAnsi"/>
+          <w:sz w:val="28"/>
+          <w:szCs w:val="28"/>
+        </w:rPr>
+        <w:t xml:space="preserve"> mindennapjai vállnak könnyebbé és gördülékenyebbé. Az alkalmazás feladatai közé tartoznak a rendelések, illetve vevők nyilvántartása és kezelése, statisztikák elkészítése a megrendelő elvárásainak megfelelően. Mivel szolgáltatást nyújtanak így érthető módon a megrendelő nem szeretne lemaradni a versenytársaitól. A vállalkozás dinamikusan fejlődik ezért várhatóan az alkalmazás átadását követően további igények fognak felmerülni. Az elvárásokat és a megvalósítandó feladatokat figyelembe véve a projektet HTML, </w:t>
+      </w:r>
+      <w:r>
+        <w:rPr>
+          <w:rFonts w:asciiTheme="majorHAnsi" w:hAnsiTheme="majorHAnsi" w:cstheme="majorHAnsi"/>
+          <w:sz w:val="28"/>
+          <w:szCs w:val="28"/>
+        </w:rPr>
+        <w:t>CSS,</w:t>
+      </w:r>
+      <w:r>
+        <w:rPr>
+          <w:rFonts w:asciiTheme="majorHAnsi" w:hAnsiTheme="majorHAnsi" w:cstheme="majorHAnsi"/>
+          <w:sz w:val="28"/>
+          <w:szCs w:val="28"/>
+        </w:rPr>
+        <w:t xml:space="preserve"> illetve JavaScript technológiák segítségével kívánjuk megvalósítani.</w:t>
+      </w:r>
+    </w:p>
+    <w:p>
+      <w:pPr>
+        <w:spacing w:after="40" w:line="240" w:lineRule="auto"/>
         <w:rPr>
           <w:rFonts w:asciiTheme="majorHAnsi" w:hAnsiTheme="majorHAnsi" w:cstheme="majorHAnsi"/>
           <w:b/>
@@ -41,8 +150,7 @@
           <w:sz w:val="32"/>
           <w:szCs w:val="32"/>
         </w:rPr>
-        <w:t xml:space="preserve"> Vezetői</w:t>
-      </w:r>
+      </w:pPr>
       <w:r>
         <w:rPr>
           <w:rFonts w:asciiTheme="majorHAnsi" w:hAnsiTheme="majorHAnsi" w:cstheme="majorHAnsi"/>
@@ -51,62 +159,9 @@
           <w:sz w:val="32"/>
           <w:szCs w:val="32"/>
         </w:rPr>
-        <w:t xml:space="preserve"> összefoglaló</w:t>
-      </w:r>
-    </w:p>
-    <w:p>
-      <w:pPr>
-        <w:jc w:val="both"/>
-        <w:rPr>
-          <w:rFonts w:asciiTheme="majorHAnsi" w:hAnsiTheme="majorHAnsi" w:cstheme="majorHAnsi"/>
-          <w:sz w:val="28"/>
-          <w:szCs w:val="28"/>
-        </w:rPr>
-      </w:pPr>
-      <w:r>
-        <w:rPr>
-          <w:rFonts w:asciiTheme="majorHAnsi" w:hAnsiTheme="majorHAnsi" w:cstheme="majorHAnsi"/>
-          <w:sz w:val="28"/>
-          <w:szCs w:val="28"/>
-        </w:rPr>
-        <w:t>A Stacionárius</w:t>
-      </w:r>
-      <w:r>
-        <w:rPr>
-          <w:rFonts w:asciiTheme="majorHAnsi" w:hAnsiTheme="majorHAnsi" w:cstheme="majorHAnsi"/>
-          <w:sz w:val="28"/>
-          <w:szCs w:val="28"/>
-        </w:rPr>
-        <w:t xml:space="preserve"> </w:t>
-      </w:r>
-      <w:r>
-        <w:rPr>
-          <w:rFonts w:asciiTheme="majorHAnsi" w:hAnsiTheme="majorHAnsi" w:cstheme="majorHAnsi"/>
-          <w:sz w:val="28"/>
-          <w:szCs w:val="28"/>
-        </w:rPr>
-        <w:t xml:space="preserve">Pont nevű csapat feladata, egy olyan alkalmazás fejlesztése, mellyel egy pizzázó mindennapjai vállnak könnyebbé és gördülékenyebbé. Az alkalmazás feladatai közé tartoznak a rendelések, illetve vevők nyilvántartása és kezelése, statisztikák elkészítése a megrendelő elvárásainak megfelelően. Mivel szolgáltatást nyújtanak így érthető módon a megrendelő nem szeretne lemaradni a versenytársaitól. A vállalkozás dinamikusan fejlődik ezért várhatóan az alkalmazás átadását követően további igények fognak felmerülni. Az elvárásokat és a megvalósítandó feladatokat figyelembe véve a projektet HTML, </w:t>
-      </w:r>
-      <w:r>
-        <w:rPr>
-          <w:rFonts w:asciiTheme="majorHAnsi" w:hAnsiTheme="majorHAnsi" w:cstheme="majorHAnsi"/>
-          <w:sz w:val="28"/>
-          <w:szCs w:val="28"/>
-        </w:rPr>
-        <w:t>CSS,</w:t>
-      </w:r>
-      <w:r>
-        <w:rPr>
-          <w:rFonts w:asciiTheme="majorHAnsi" w:hAnsiTheme="majorHAnsi" w:cstheme="majorHAnsi"/>
-          <w:sz w:val="28"/>
-          <w:szCs w:val="28"/>
-        </w:rPr>
-        <w:t xml:space="preserve"> illetve JavaScript technológiák segítségével kívánjuk megvalósítani.</w:t>
-      </w:r>
-    </w:p>
-    <w:p>
-      <w:pPr>
-        <w:jc w:val="both"/>
+        <w:t>2. Jelenlegi</w:t>
+      </w:r>
+      <w:r>
         <w:rPr>
           <w:rFonts w:asciiTheme="majorHAnsi" w:hAnsiTheme="majorHAnsi" w:cstheme="majorHAnsi"/>
           <w:b/>
@@ -114,50 +169,12 @@
           <w:sz w:val="32"/>
           <w:szCs w:val="32"/>
         </w:rPr>
-      </w:pPr>
-      <w:r>
-        <w:rPr>
-          <w:rFonts w:asciiTheme="majorHAnsi" w:hAnsiTheme="majorHAnsi" w:cstheme="majorHAnsi"/>
-          <w:b/>
-          <w:bCs/>
-          <w:sz w:val="32"/>
-          <w:szCs w:val="32"/>
-        </w:rPr>
-        <w:t>2.</w:t>
-      </w:r>
-      <w:r>
-        <w:rPr>
-          <w:rFonts w:asciiTheme="majorHAnsi" w:hAnsiTheme="majorHAnsi" w:cstheme="majorHAnsi"/>
-          <w:b/>
-          <w:bCs/>
-          <w:sz w:val="32"/>
-          <w:szCs w:val="32"/>
-        </w:rPr>
-        <w:t>:</w:t>
-      </w:r>
-      <w:r>
-        <w:rPr>
-          <w:rFonts w:asciiTheme="majorHAnsi" w:hAnsiTheme="majorHAnsi" w:cstheme="majorHAnsi"/>
-          <w:b/>
-          <w:bCs/>
-          <w:sz w:val="32"/>
-          <w:szCs w:val="32"/>
-        </w:rPr>
-        <w:t xml:space="preserve"> Jelenlegi</w:t>
-      </w:r>
-      <w:r>
-        <w:rPr>
-          <w:rFonts w:asciiTheme="majorHAnsi" w:hAnsiTheme="majorHAnsi" w:cstheme="majorHAnsi"/>
-          <w:b/>
-          <w:bCs/>
-          <w:sz w:val="32"/>
-          <w:szCs w:val="32"/>
-        </w:rPr>
         <w:t xml:space="preserve"> helyzet leírása</w:t>
       </w:r>
     </w:p>
     <w:p>
       <w:pPr>
+        <w:spacing w:line="240" w:lineRule="auto"/>
         <w:jc w:val="both"/>
         <w:rPr>
           <w:rFonts w:asciiTheme="majorHAnsi" w:hAnsiTheme="majorHAnsi" w:cstheme="majorHAnsi"/>
@@ -171,7 +188,43 @@
           <w:sz w:val="28"/>
           <w:szCs w:val="28"/>
         </w:rPr>
-        <w:t xml:space="preserve">Jelenleg a pizzázóban a rendeléseket egy apró lapra írják fel és próbálják meg eljuttatni a konyhába, ahol látják, hogy milyen pizzát kell elkészíteniük. Ez a módszer eléggé lassú, emberi hibából adódóan voltak már félreértések a rendelt termékkel kapcsolatban, ezért van szükség az alkalmazásra. A megrendelő tudja, hogy a vetélytársak nem régiben fektettek be egy hasonló alkalmazásba. Aminek köszönhetően látványosan fellendült a forgalma, gördülékenyebben mennek az üzleti folyamatok és kevesebb a félreértés. Jelenleg a pizzázó nem tárol semmilyen adatot a </w:t>
+        <w:t xml:space="preserve">Jelenleg a </w:t>
+      </w:r>
+      <w:proofErr w:type="spellStart"/>
+      <w:r>
+        <w:rPr>
+          <w:rFonts w:asciiTheme="majorHAnsi" w:hAnsiTheme="majorHAnsi" w:cstheme="majorHAnsi"/>
+          <w:sz w:val="28"/>
+          <w:szCs w:val="28"/>
+        </w:rPr>
+        <w:t>pizzázóban</w:t>
+      </w:r>
+      <w:proofErr w:type="spellEnd"/>
+      <w:r>
+        <w:rPr>
+          <w:rFonts w:asciiTheme="majorHAnsi" w:hAnsiTheme="majorHAnsi" w:cstheme="majorHAnsi"/>
+          <w:sz w:val="28"/>
+          <w:szCs w:val="28"/>
+        </w:rPr>
+        <w:t xml:space="preserve"> a rendeléseket egy apró lapra írják fel és próbálják meg eljuttatni a konyhába, ahol látják, hogy milyen pizzát kell elkészíteniük. Ez a módszer eléggé lassú, emberi hibából adódóan voltak már félreértések a rendelt termékkel kapcsolatban, ezért van szükség az alkalmazásra. A megrendelő tudja, hogy a vetélytársak nem régiben fektettek be egy hasonló alkalmazásba. Aminek köszönhetően látványosan fellendült a forgalma, gördülékenyebben mennek az üzleti folyamatok és kevesebb a félreértés. Jelenleg a </w:t>
+      </w:r>
+      <w:proofErr w:type="spellStart"/>
+      <w:r>
+        <w:rPr>
+          <w:rFonts w:asciiTheme="majorHAnsi" w:hAnsiTheme="majorHAnsi" w:cstheme="majorHAnsi"/>
+          <w:sz w:val="28"/>
+          <w:szCs w:val="28"/>
+        </w:rPr>
+        <w:t>pizzázó</w:t>
+      </w:r>
+      <w:proofErr w:type="spellEnd"/>
+      <w:r>
+        <w:rPr>
+          <w:rFonts w:asciiTheme="majorHAnsi" w:hAnsiTheme="majorHAnsi" w:cstheme="majorHAnsi"/>
+          <w:sz w:val="28"/>
+          <w:szCs w:val="28"/>
+        </w:rPr>
+        <w:t xml:space="preserve"> nem tárol semmilyen adatot a </w:t>
       </w:r>
       <w:r>
         <w:rPr>
@@ -253,6 +306,7 @@
         </w:rPr>
         <w:t xml:space="preserve"> ha bemegy a </w:t>
       </w:r>
+      <w:proofErr w:type="spellStart"/>
       <w:r>
         <w:rPr>
           <w:rFonts w:asciiTheme="majorHAnsi" w:hAnsiTheme="majorHAnsi" w:cstheme="majorHAnsi"/>
@@ -261,6 +315,7 @@
         </w:rPr>
         <w:t>pizzázóban</w:t>
       </w:r>
+      <w:proofErr w:type="spellEnd"/>
       <w:r>
         <w:rPr>
           <w:rFonts w:asciiTheme="majorHAnsi" w:hAnsiTheme="majorHAnsi" w:cstheme="majorHAnsi"/>
@@ -285,7 +340,6 @@
         </w:rPr>
         <w:t xml:space="preserve"> amin látható az aktuális választék. A kimutatásokat, fizetések meghatározását emberek, papíron készítik el, amellyel az a probléma, hogy eléggé lasú, sok hibalehetőség van benne. A futároknál is volt már félreértés a régi papiros megoldás miatt, rossz pizzát vittek a megadott címre, a rendelést felvevő csúnyán írta fel a címet, a futárnak vissza kellett jönnie, egyeztetni a félreértések elkerülése érdekében. A konyhán a "szakácsok" nem tudják teljes egészében </w:t>
       </w:r>
-      <w:proofErr w:type="gramStart"/>
       <w:r>
         <w:rPr>
           <w:rFonts w:asciiTheme="majorHAnsi" w:hAnsiTheme="majorHAnsi" w:cstheme="majorHAnsi"/>
@@ -294,7 +348,6 @@
         </w:rPr>
         <w:t>számon tartani</w:t>
       </w:r>
-      <w:proofErr w:type="gramEnd"/>
       <w:r>
         <w:rPr>
           <w:rFonts w:asciiTheme="majorHAnsi" w:hAnsiTheme="majorHAnsi" w:cstheme="majorHAnsi"/>
@@ -340,8 +393,7 @@
       <w:pPr>
         <w:pStyle w:val="Cmsor3"/>
         <w:shd w:val="clear" w:color="auto" w:fill="FFFFFF"/>
-        <w:spacing w:after="240"/>
-        <w:jc w:val="both"/>
+        <w:spacing w:after="40" w:line="240" w:lineRule="auto"/>
         <w:rPr>
           <w:rFonts w:cstheme="majorHAnsi"/>
           <w:b/>
@@ -360,29 +412,8 @@
           <w:sz w:val="32"/>
           <w:szCs w:val="32"/>
         </w:rPr>
-        <w:t>3.</w:t>
-      </w:r>
-      <w:r>
-        <w:rPr>
-          <w:rFonts w:cstheme="majorHAnsi"/>
-          <w:b/>
-          <w:bCs/>
-          <w:color w:val="24292E"/>
-          <w:sz w:val="32"/>
-          <w:szCs w:val="32"/>
-        </w:rPr>
-        <w:t>:</w:t>
-      </w:r>
-      <w:r>
-        <w:rPr>
-          <w:rFonts w:cstheme="majorHAnsi"/>
-          <w:b/>
-          <w:bCs/>
-          <w:color w:val="24292E"/>
-          <w:sz w:val="32"/>
-          <w:szCs w:val="32"/>
-        </w:rPr>
-        <w:t xml:space="preserve"> Vágyálomrendszer</w:t>
+        <w:lastRenderedPageBreak/>
+        <w:t>3. Vágyálomrendszer</w:t>
       </w:r>
     </w:p>
     <w:p>
@@ -405,8 +436,9 @@
           <w:sz w:val="28"/>
           <w:szCs w:val="28"/>
         </w:rPr>
-        <w:t xml:space="preserve">Számos interjú után sikerült közelebbről is megismerni a megrendelőt és az igényeit. Az elkészülő szoftver az általa működtetett pizzázó mindennapjaiban </w:t>
-      </w:r>
+        <w:t xml:space="preserve">Számos interjú után sikerült közelebbről is megismerni a megrendelőt és az igényeit. Az elkészülő szoftver az általa működtetett </w:t>
+      </w:r>
+      <w:proofErr w:type="spellStart"/>
       <w:r>
         <w:rPr>
           <w:rFonts w:asciiTheme="majorHAnsi" w:hAnsiTheme="majorHAnsi" w:cstheme="majorHAnsi"/>
@@ -414,8 +446,17 @@
           <w:sz w:val="28"/>
           <w:szCs w:val="28"/>
         </w:rPr>
-        <w:lastRenderedPageBreak/>
-        <w:t>hivatott segíteni. A fejlesztés során remélhetőleg sikerül a megrendelő minden igényét kielégíteni a kor informatikai lehetőségeinek segítségével. Ezen felül a későbbi fejlődést támogatva úgy alakítjuk ki szoftverjeinket, hogy a jövőben különösebb akadály nélkül folyhasson a fejlesztés.</w:t>
+        <w:t>pizzázó</w:t>
+      </w:r>
+      <w:proofErr w:type="spellEnd"/>
+      <w:r>
+        <w:rPr>
+          <w:rFonts w:asciiTheme="majorHAnsi" w:hAnsiTheme="majorHAnsi" w:cstheme="majorHAnsi"/>
+          <w:color w:val="24292E"/>
+          <w:sz w:val="28"/>
+          <w:szCs w:val="28"/>
+        </w:rPr>
+        <w:t xml:space="preserve"> mindennapjaiban hivatott segíteni. A fejlesztés során remélhetőleg sikerül a megrendelő minden igényét kielégíteni a kor informatikai lehetőségeinek segítségével. Ezen felül a későbbi fejlődést támogatva úgy alakítjuk ki szoftverjeinket, hogy a jövőben különösebb akadály nélkül folyhasson a fejlesztés.</w:t>
       </w:r>
     </w:p>
     <w:p>
@@ -458,6 +499,7 @@
         </w:rPr>
         <w:t xml:space="preserve"> </w:t>
       </w:r>
+      <w:proofErr w:type="spellStart"/>
       <w:r>
         <w:rPr>
           <w:rFonts w:asciiTheme="majorHAnsi" w:hAnsiTheme="majorHAnsi" w:cstheme="majorHAnsi"/>
@@ -474,7 +516,17 @@
           <w:sz w:val="28"/>
           <w:szCs w:val="28"/>
         </w:rPr>
-        <w:t>izzázóval rendelkezik Eger városán belül. A vállalkozás folyamatos fejlődése tapasztalható, így várhatóan újabb éttermeket nyithat újabb szolgáltatásokkal. Így elsősorban a legnagyobb elvárása a szoftverrel kapcsolatban, hogy ne csak az egyes éttermeket lehessen külön kezelni, hanem az egyes városok elszeparálására is lehetősége legyen a programon belül.</w:t>
+        <w:t>izzázóval</w:t>
+      </w:r>
+      <w:proofErr w:type="spellEnd"/>
+      <w:r>
+        <w:rPr>
+          <w:rFonts w:asciiTheme="majorHAnsi" w:hAnsiTheme="majorHAnsi" w:cstheme="majorHAnsi"/>
+          <w:color w:val="24292E"/>
+          <w:sz w:val="28"/>
+          <w:szCs w:val="28"/>
+        </w:rPr>
+        <w:t xml:space="preserve"> rendelkezik Eger városán belül. A vállalkozás folyamatos fejlődése tapasztalható, így várhatóan újabb éttermeket nyithat újabb szolgáltatásokkal. Így elsősorban a legnagyobb elvárása a szoftverrel kapcsolatban, hogy ne csak az egyes éttermeket lehessen külön kezelni, hanem az egyes városok elszeparálására is lehetősége legyen a programon belül.</w:t>
       </w:r>
     </w:p>
     <w:p>
@@ -533,7 +585,47 @@
           <w:sz w:val="28"/>
           <w:szCs w:val="28"/>
         </w:rPr>
-        <w:t xml:space="preserve"> hanem regisztrálni is van lehetőségük. Így jelezhetik az elköteleződésüket a Pizzázó iránt. A vásárlók a nevük, telefonszámuk, lakcímük, esetleg szállítási címük megadásával kerülnek be a pizzázó vásárlóinak körébe. </w:t>
+        <w:t xml:space="preserve"> hanem regisztrálni is van lehetőségük. Így jelezhetik az elköteleződésüket a </w:t>
+      </w:r>
+      <w:proofErr w:type="spellStart"/>
+      <w:r>
+        <w:rPr>
+          <w:rFonts w:asciiTheme="majorHAnsi" w:hAnsiTheme="majorHAnsi" w:cstheme="majorHAnsi"/>
+          <w:color w:val="24292E"/>
+          <w:sz w:val="28"/>
+          <w:szCs w:val="28"/>
+        </w:rPr>
+        <w:t>Pizzázó</w:t>
+      </w:r>
+      <w:proofErr w:type="spellEnd"/>
+      <w:r>
+        <w:rPr>
+          <w:rFonts w:asciiTheme="majorHAnsi" w:hAnsiTheme="majorHAnsi" w:cstheme="majorHAnsi"/>
+          <w:color w:val="24292E"/>
+          <w:sz w:val="28"/>
+          <w:szCs w:val="28"/>
+        </w:rPr>
+        <w:t xml:space="preserve"> iránt. A vásárlók a nevük, telefonszámuk, lakcímük, esetleg szállítási címük megadásával kerülnek be a </w:t>
+      </w:r>
+      <w:proofErr w:type="spellStart"/>
+      <w:r>
+        <w:rPr>
+          <w:rFonts w:asciiTheme="majorHAnsi" w:hAnsiTheme="majorHAnsi" w:cstheme="majorHAnsi"/>
+          <w:color w:val="24292E"/>
+          <w:sz w:val="28"/>
+          <w:szCs w:val="28"/>
+        </w:rPr>
+        <w:t>pizzázó</w:t>
+      </w:r>
+      <w:proofErr w:type="spellEnd"/>
+      <w:r>
+        <w:rPr>
+          <w:rFonts w:asciiTheme="majorHAnsi" w:hAnsiTheme="majorHAnsi" w:cstheme="majorHAnsi"/>
+          <w:color w:val="24292E"/>
+          <w:sz w:val="28"/>
+          <w:szCs w:val="28"/>
+        </w:rPr>
+        <w:t xml:space="preserve"> vásárlóinak körébe. </w:t>
       </w:r>
       <w:r>
         <w:rPr>
@@ -651,7 +743,17 @@
           <w:sz w:val="28"/>
           <w:szCs w:val="28"/>
         </w:rPr>
-        <w:t xml:space="preserve"> az üzletvezető által. (A belső ügyviteli rendszerben több jogosultsági szint megvalósítása szükséges. A szakács vagy anyagbeszerző nem láthat rá a fizetésekre, kiadásokra, </w:t>
+        <w:t xml:space="preserve"> az üzletvezető által. (A belső ügyviteli rendszerben több jogosultsági szint megvalósítása </w:t>
+      </w:r>
+      <w:r>
+        <w:rPr>
+          <w:rFonts w:asciiTheme="majorHAnsi" w:hAnsiTheme="majorHAnsi" w:cstheme="majorHAnsi"/>
+          <w:color w:val="24292E"/>
+          <w:sz w:val="28"/>
+          <w:szCs w:val="28"/>
+        </w:rPr>
+        <w:lastRenderedPageBreak/>
+        <w:t xml:space="preserve">szükséges. A szakács vagy anyagbeszerző nem láthat rá a fizetésekre, kiadásokra, </w:t>
       </w:r>
       <w:r>
         <w:rPr>
@@ -692,7 +794,6 @@
           <w:sz w:val="28"/>
           <w:szCs w:val="28"/>
         </w:rPr>
-        <w:lastRenderedPageBreak/>
         <w:t>A pénzügyeket érintő további kérések is felmerültek. A nagy turista forgalomra tekintettel eurós és forintos fizetés is lehetséges, viszont a kiszállításnál csak forintos fizetésre van lehetőség. Abban az esetben, hogyha nem helyben fogyasztják, hanem házhoz rendelik bankkártyával is fizethetnek. Ezt a már a megrendeléskor kell jelezni.</w:t>
       </w:r>
     </w:p>
@@ -739,7 +840,10 @@
     </w:p>
     <w:p>
       <w:pPr>
-        <w:jc w:val="both"/>
+        <w:keepNext/>
+        <w:keepLines/>
+        <w:spacing w:before="40" w:after="40" w:line="240" w:lineRule="auto"/>
+        <w:outlineLvl w:val="2"/>
         <w:rPr>
           <w:rFonts w:asciiTheme="majorHAnsi" w:hAnsiTheme="majorHAnsi" w:cstheme="majorHAnsi"/>
           <w:b/>
@@ -756,27 +860,18 @@
           <w:sz w:val="32"/>
           <w:szCs w:val="32"/>
         </w:rPr>
-        <w:t>4.: Kapcsolódó pályázatok, törvények, rendeletek, szabályok és szabványok.</w:t>
-      </w:r>
-    </w:p>
-    <w:p>
-      <w:pPr>
-        <w:jc w:val="both"/>
-        <w:rPr>
-          <w:rFonts w:asciiTheme="majorHAnsi" w:hAnsiTheme="majorHAnsi" w:cstheme="majorHAnsi"/>
-          <w:sz w:val="28"/>
-          <w:szCs w:val="28"/>
-        </w:rPr>
-      </w:pPr>
+        <w:t>4. Kapcsolódó pályázatok, törvények, rendeletek, szabályok és szabványok</w:t>
+      </w:r>
     </w:p>
     <w:p>
       <w:pPr>
         <w:pStyle w:val="Listaszerbekezds"/>
         <w:numPr>
           <w:ilvl w:val="0"/>
-          <w:numId w:val="1"/>
+          <w:numId w:val="6"/>
         </w:numPr>
         <w:spacing w:after="0" w:line="240" w:lineRule="auto"/>
+        <w:ind w:hanging="294"/>
         <w:jc w:val="both"/>
         <w:rPr>
           <w:rFonts w:asciiTheme="majorHAnsi" w:hAnsiTheme="majorHAnsi" w:cstheme="majorHAnsi"/>
@@ -798,9 +893,10 @@
         <w:pStyle w:val="Listaszerbekezds"/>
         <w:numPr>
           <w:ilvl w:val="0"/>
-          <w:numId w:val="1"/>
+          <w:numId w:val="6"/>
         </w:numPr>
         <w:spacing w:after="0" w:line="240" w:lineRule="auto"/>
+        <w:ind w:hanging="294"/>
         <w:jc w:val="both"/>
         <w:rPr>
           <w:rFonts w:asciiTheme="majorHAnsi" w:hAnsiTheme="majorHAnsi" w:cstheme="majorHAnsi"/>
@@ -822,9 +918,10 @@
         <w:pStyle w:val="Listaszerbekezds"/>
         <w:numPr>
           <w:ilvl w:val="0"/>
-          <w:numId w:val="1"/>
+          <w:numId w:val="6"/>
         </w:numPr>
         <w:spacing w:after="0" w:line="240" w:lineRule="auto"/>
+        <w:ind w:hanging="294"/>
         <w:jc w:val="both"/>
         <w:rPr>
           <w:rFonts w:asciiTheme="majorHAnsi" w:hAnsiTheme="majorHAnsi" w:cstheme="majorHAnsi"/>
@@ -844,7 +941,6 @@
     <w:p>
       <w:pPr>
         <w:spacing w:after="0" w:line="240" w:lineRule="auto"/>
-        <w:jc w:val="both"/>
         <w:rPr>
           <w:rFonts w:asciiTheme="majorHAnsi" w:hAnsiTheme="majorHAnsi" w:cstheme="majorHAnsi"/>
           <w:sz w:val="28"/>
@@ -891,10 +987,11 @@
       <w:pPr>
         <w:pStyle w:val="Listaszerbekezds"/>
         <w:numPr>
-          <w:ilvl w:val="1"/>
-          <w:numId w:val="1"/>
+          <w:ilvl w:val="0"/>
+          <w:numId w:val="5"/>
         </w:numPr>
-        <w:spacing w:after="0" w:line="240" w:lineRule="auto"/>
+        <w:spacing w:line="240" w:lineRule="auto"/>
+        <w:ind w:left="851"/>
         <w:jc w:val="both"/>
         <w:rPr>
           <w:rFonts w:asciiTheme="majorHAnsi" w:hAnsiTheme="majorHAnsi" w:cstheme="majorHAnsi"/>
@@ -908,12 +1005,36 @@
           <w:sz w:val="28"/>
           <w:szCs w:val="28"/>
         </w:rPr>
-        <w:t>2011. évi CXII. törvény – az információs önrendelkezési jogról és az információszabadságról (a továbbiakban: Infotv.)</w:t>
+        <w:t xml:space="preserve">2011. évi CXII. törvény – az információs önrendelkezési jogról és az információszabadságról (a továbbiakban: </w:t>
+      </w:r>
+      <w:proofErr w:type="spellStart"/>
+      <w:r>
+        <w:rPr>
+          <w:rFonts w:asciiTheme="majorHAnsi" w:hAnsiTheme="majorHAnsi" w:cstheme="majorHAnsi"/>
+          <w:sz w:val="28"/>
+          <w:szCs w:val="28"/>
+        </w:rPr>
+        <w:t>Infotv</w:t>
+      </w:r>
+      <w:proofErr w:type="spellEnd"/>
+      <w:r>
+        <w:rPr>
+          <w:rFonts w:asciiTheme="majorHAnsi" w:hAnsiTheme="majorHAnsi" w:cstheme="majorHAnsi"/>
+          <w:sz w:val="28"/>
+          <w:szCs w:val="28"/>
+        </w:rPr>
+        <w:t>.)</w:t>
       </w:r>
     </w:p>
     <w:p>
       <w:pPr>
-        <w:spacing w:after="0" w:line="240" w:lineRule="auto"/>
+        <w:pStyle w:val="Listaszerbekezds"/>
+        <w:numPr>
+          <w:ilvl w:val="0"/>
+          <w:numId w:val="5"/>
+        </w:numPr>
+        <w:spacing w:line="240" w:lineRule="auto"/>
+        <w:ind w:left="851"/>
         <w:jc w:val="both"/>
         <w:rPr>
           <w:rFonts w:asciiTheme="majorHAnsi" w:hAnsiTheme="majorHAnsi" w:cstheme="majorHAnsi"/>
@@ -921,15 +1042,24 @@
           <w:szCs w:val="28"/>
         </w:rPr>
       </w:pPr>
+      <w:r>
+        <w:rPr>
+          <w:rFonts w:asciiTheme="majorHAnsi" w:hAnsiTheme="majorHAnsi" w:cstheme="majorHAnsi"/>
+          <w:sz w:val="28"/>
+          <w:szCs w:val="28"/>
+        </w:rPr>
+        <w:t>2001. évi CVIII. törvény – az elektronikus kereskedelmi szolgáltatások, valamint az információs társadalommal összefüggő szolgáltatások egyes kérdéseiről (főképp a 13/A. §-a)</w:t>
+      </w:r>
     </w:p>
     <w:p>
       <w:pPr>
         <w:pStyle w:val="Listaszerbekezds"/>
         <w:numPr>
-          <w:ilvl w:val="1"/>
-          <w:numId w:val="1"/>
+          <w:ilvl w:val="0"/>
+          <w:numId w:val="5"/>
         </w:numPr>
-        <w:spacing w:after="0" w:line="240" w:lineRule="auto"/>
+        <w:spacing w:line="240" w:lineRule="auto"/>
+        <w:ind w:left="851"/>
         <w:jc w:val="both"/>
         <w:rPr>
           <w:rFonts w:asciiTheme="majorHAnsi" w:hAnsiTheme="majorHAnsi" w:cstheme="majorHAnsi"/>
@@ -943,12 +1073,18 @@
           <w:sz w:val="28"/>
           <w:szCs w:val="28"/>
         </w:rPr>
-        <w:t>2001. évi CVIII. törvény – az elektronikus kereskedelmi szolgáltatások, valamint az információs társadalommal összefüggő szolgáltatások egyes kérdéseiről (főképp a 13/A. §-a)</w:t>
+        <w:t>2008. évi XLVII. törvény – a fogyasztókkal szembeni tisztességtelen kereskedelmi gyakorlat tilalmáról;</w:t>
       </w:r>
     </w:p>
     <w:p>
       <w:pPr>
-        <w:spacing w:after="0" w:line="240" w:lineRule="auto"/>
+        <w:pStyle w:val="Listaszerbekezds"/>
+        <w:numPr>
+          <w:ilvl w:val="0"/>
+          <w:numId w:val="5"/>
+        </w:numPr>
+        <w:spacing w:line="240" w:lineRule="auto"/>
+        <w:ind w:left="851"/>
         <w:jc w:val="both"/>
         <w:rPr>
           <w:rFonts w:asciiTheme="majorHAnsi" w:hAnsiTheme="majorHAnsi" w:cstheme="majorHAnsi"/>
@@ -956,15 +1092,24 @@
           <w:szCs w:val="28"/>
         </w:rPr>
       </w:pPr>
+      <w:r>
+        <w:rPr>
+          <w:rFonts w:asciiTheme="majorHAnsi" w:hAnsiTheme="majorHAnsi" w:cstheme="majorHAnsi"/>
+          <w:sz w:val="28"/>
+          <w:szCs w:val="28"/>
+        </w:rPr>
+        <w:t>2008. évi XLVIII. törvény – a gazdasági reklámtevékenység alapvető feltételeiről és egyes korlátairól (különösen a 6.§-a)</w:t>
+      </w:r>
     </w:p>
     <w:p>
       <w:pPr>
         <w:pStyle w:val="Listaszerbekezds"/>
         <w:numPr>
-          <w:ilvl w:val="1"/>
-          <w:numId w:val="1"/>
+          <w:ilvl w:val="0"/>
+          <w:numId w:val="5"/>
         </w:numPr>
-        <w:spacing w:after="0" w:line="240" w:lineRule="auto"/>
+        <w:spacing w:line="240" w:lineRule="auto"/>
+        <w:ind w:left="851"/>
         <w:jc w:val="both"/>
         <w:rPr>
           <w:rFonts w:asciiTheme="majorHAnsi" w:hAnsiTheme="majorHAnsi" w:cstheme="majorHAnsi"/>
@@ -978,12 +1123,18 @@
           <w:sz w:val="28"/>
           <w:szCs w:val="28"/>
         </w:rPr>
-        <w:t>2008. évi XLVII. törvény – a fogyasztókkal szembeni tisztességtelen kereskedelmi gyakorlat tilalmáról;</w:t>
+        <w:t>2005. évi XC. törvény az elektronikus információszabadságról</w:t>
       </w:r>
     </w:p>
     <w:p>
       <w:pPr>
-        <w:spacing w:after="0" w:line="240" w:lineRule="auto"/>
+        <w:pStyle w:val="Listaszerbekezds"/>
+        <w:numPr>
+          <w:ilvl w:val="0"/>
+          <w:numId w:val="5"/>
+        </w:numPr>
+        <w:spacing w:line="240" w:lineRule="auto"/>
+        <w:ind w:left="851"/>
         <w:jc w:val="both"/>
         <w:rPr>
           <w:rFonts w:asciiTheme="majorHAnsi" w:hAnsiTheme="majorHAnsi" w:cstheme="majorHAnsi"/>
@@ -991,15 +1142,25 @@
           <w:szCs w:val="28"/>
         </w:rPr>
       </w:pPr>
+      <w:r>
+        <w:rPr>
+          <w:rFonts w:asciiTheme="majorHAnsi" w:hAnsiTheme="majorHAnsi" w:cstheme="majorHAnsi"/>
+          <w:sz w:val="28"/>
+          <w:szCs w:val="28"/>
+        </w:rPr>
+        <w:lastRenderedPageBreak/>
+        <w:t>2003. évi C. törvény az elektronikus hírközlésről (kifejezetten a 155.§-a)</w:t>
+      </w:r>
     </w:p>
     <w:p>
       <w:pPr>
         <w:pStyle w:val="Listaszerbekezds"/>
         <w:numPr>
-          <w:ilvl w:val="1"/>
-          <w:numId w:val="1"/>
+          <w:ilvl w:val="0"/>
+          <w:numId w:val="5"/>
         </w:numPr>
-        <w:spacing w:after="0" w:line="240" w:lineRule="auto"/>
+        <w:spacing w:line="240" w:lineRule="auto"/>
+        <w:ind w:left="851"/>
         <w:jc w:val="both"/>
         <w:rPr>
           <w:rFonts w:asciiTheme="majorHAnsi" w:hAnsiTheme="majorHAnsi" w:cstheme="majorHAnsi"/>
@@ -1013,140 +1174,12 @@
           <w:sz w:val="28"/>
           <w:szCs w:val="28"/>
         </w:rPr>
-        <w:lastRenderedPageBreak/>
-        <w:t>2008. évi XLVIII. törvény – a gazdasági reklámtevékenység alapvető feltételeiről és egyes korlátairól (különösen a 6.§-a)</w:t>
+        <w:t>16/2011. sz. vélemény a viselkedésalapú online reklám bevált gyakorlatára vonatkozó EASA/IAB-ajánlásról</w:t>
       </w:r>
     </w:p>
     <w:p>
       <w:pPr>
-        <w:spacing w:after="0" w:line="240" w:lineRule="auto"/>
-        <w:jc w:val="both"/>
-        <w:rPr>
-          <w:rFonts w:asciiTheme="majorHAnsi" w:hAnsiTheme="majorHAnsi" w:cstheme="majorHAnsi"/>
-          <w:sz w:val="28"/>
-          <w:szCs w:val="28"/>
-        </w:rPr>
-      </w:pPr>
-    </w:p>
-    <w:p>
-      <w:pPr>
-        <w:pStyle w:val="Listaszerbekezds"/>
-        <w:numPr>
-          <w:ilvl w:val="1"/>
-          <w:numId w:val="1"/>
-        </w:numPr>
-        <w:spacing w:after="0" w:line="240" w:lineRule="auto"/>
-        <w:jc w:val="both"/>
-        <w:rPr>
-          <w:rFonts w:asciiTheme="majorHAnsi" w:hAnsiTheme="majorHAnsi" w:cstheme="majorHAnsi"/>
-          <w:sz w:val="28"/>
-          <w:szCs w:val="28"/>
-        </w:rPr>
-      </w:pPr>
-      <w:r>
-        <w:rPr>
-          <w:rFonts w:asciiTheme="majorHAnsi" w:hAnsiTheme="majorHAnsi" w:cstheme="majorHAnsi"/>
-          <w:sz w:val="28"/>
-          <w:szCs w:val="28"/>
-        </w:rPr>
-        <w:t>2005. évi XC. törvény az elektronikus információszabadságról</w:t>
-      </w:r>
-    </w:p>
-    <w:p>
-      <w:pPr>
-        <w:spacing w:after="0" w:line="240" w:lineRule="auto"/>
-        <w:jc w:val="both"/>
-        <w:rPr>
-          <w:rFonts w:asciiTheme="majorHAnsi" w:hAnsiTheme="majorHAnsi" w:cstheme="majorHAnsi"/>
-          <w:sz w:val="28"/>
-          <w:szCs w:val="28"/>
-        </w:rPr>
-      </w:pPr>
-    </w:p>
-    <w:p>
-      <w:pPr>
-        <w:pStyle w:val="Listaszerbekezds"/>
-        <w:numPr>
-          <w:ilvl w:val="1"/>
-          <w:numId w:val="1"/>
-        </w:numPr>
-        <w:spacing w:after="0" w:line="240" w:lineRule="auto"/>
-        <w:jc w:val="both"/>
-        <w:rPr>
-          <w:rFonts w:asciiTheme="majorHAnsi" w:hAnsiTheme="majorHAnsi" w:cstheme="majorHAnsi"/>
-          <w:sz w:val="28"/>
-          <w:szCs w:val="28"/>
-        </w:rPr>
-      </w:pPr>
-      <w:r>
-        <w:rPr>
-          <w:rFonts w:asciiTheme="majorHAnsi" w:hAnsiTheme="majorHAnsi" w:cstheme="majorHAnsi"/>
-          <w:sz w:val="28"/>
-          <w:szCs w:val="28"/>
-        </w:rPr>
-        <w:t>2003. évi C. törvény az elektronikus hírközlésről (kifejezetten a 155.§-a)</w:t>
-      </w:r>
-    </w:p>
-    <w:p>
-      <w:pPr>
-        <w:spacing w:after="0" w:line="240" w:lineRule="auto"/>
-        <w:jc w:val="both"/>
-        <w:rPr>
-          <w:rFonts w:asciiTheme="majorHAnsi" w:hAnsiTheme="majorHAnsi" w:cstheme="majorHAnsi"/>
-          <w:sz w:val="28"/>
-          <w:szCs w:val="28"/>
-        </w:rPr>
-      </w:pPr>
-    </w:p>
-    <w:p>
-      <w:pPr>
-        <w:pStyle w:val="Listaszerbekezds"/>
-        <w:numPr>
-          <w:ilvl w:val="1"/>
-          <w:numId w:val="1"/>
-        </w:numPr>
-        <w:spacing w:after="0" w:line="240" w:lineRule="auto"/>
-        <w:jc w:val="both"/>
-        <w:rPr>
-          <w:rFonts w:asciiTheme="majorHAnsi" w:hAnsiTheme="majorHAnsi" w:cstheme="majorHAnsi"/>
-          <w:sz w:val="28"/>
-          <w:szCs w:val="28"/>
-        </w:rPr>
-      </w:pPr>
-      <w:r>
-        <w:rPr>
-          <w:rFonts w:asciiTheme="majorHAnsi" w:hAnsiTheme="majorHAnsi" w:cstheme="majorHAnsi"/>
-          <w:sz w:val="28"/>
-          <w:szCs w:val="28"/>
-        </w:rPr>
-        <w:t>16/2011. sz. vélemény a viselkedésalapú online reklám bevált gyakorlatára vonatkozó EASA/IAB-ajánlásról</w:t>
-      </w:r>
-    </w:p>
-    <w:p>
-      <w:pPr>
-        <w:pStyle w:val="Listaszerbekezds"/>
-        <w:jc w:val="both"/>
-        <w:rPr>
-          <w:rFonts w:asciiTheme="majorHAnsi" w:hAnsiTheme="majorHAnsi" w:cstheme="majorHAnsi"/>
-          <w:sz w:val="28"/>
-          <w:szCs w:val="28"/>
-        </w:rPr>
-      </w:pPr>
-    </w:p>
-    <w:p>
-      <w:pPr>
-        <w:spacing w:after="0" w:line="240" w:lineRule="auto"/>
-        <w:jc w:val="both"/>
-        <w:rPr>
-          <w:rFonts w:asciiTheme="majorHAnsi" w:hAnsiTheme="majorHAnsi" w:cstheme="majorHAnsi"/>
-          <w:sz w:val="28"/>
-          <w:szCs w:val="28"/>
-        </w:rPr>
-      </w:pPr>
-    </w:p>
-    <w:p>
-      <w:pPr>
-        <w:jc w:val="both"/>
+        <w:spacing w:line="240" w:lineRule="auto"/>
         <w:rPr>
           <w:rFonts w:asciiTheme="majorHAnsi" w:hAnsiTheme="majorHAnsi" w:cstheme="majorHAnsi"/>
           <w:b/>
@@ -1163,12 +1196,12 @@
           <w:sz w:val="32"/>
           <w:szCs w:val="32"/>
         </w:rPr>
-        <w:t>5. Jelenlegi üzleti folyamatok modellje:</w:t>
+        <w:t>5. Jelenlegi üzleti folyamatok modellje</w:t>
       </w:r>
     </w:p>
     <w:p>
       <w:pPr>
-        <w:jc w:val="both"/>
+        <w:spacing w:line="240" w:lineRule="auto"/>
         <w:rPr>
           <w:rFonts w:asciiTheme="majorHAnsi" w:hAnsiTheme="majorHAnsi" w:cstheme="majorHAnsi"/>
           <w:b/>
@@ -1204,7 +1237,7 @@
                     </pic:cNvPicPr>
                   </pic:nvPicPr>
                   <pic:blipFill>
-                    <a:blip r:embed="rId7">
+                    <a:blip r:embed="rId8">
                       <a:extLst>
                         <a:ext uri="{28A0092B-C50C-407E-A947-70E740481C1C}">
                           <a14:useLocalDpi xmlns:a14="http://schemas.microsoft.com/office/drawing/2010/main" val="0"/>
@@ -1351,16 +1384,14 @@
         </w:rPr>
         <w:t xml:space="preserve">A szakácsoknak sincs rendszerezve a munkájuk, nem tudják </w:t>
       </w:r>
-      <w:proofErr w:type="gramStart"/>
-      <w:r>
-        <w:rPr>
-          <w:rFonts w:asciiTheme="majorHAnsi" w:hAnsiTheme="majorHAnsi" w:cstheme="majorHAnsi"/>
-          <w:sz w:val="28"/>
-          <w:szCs w:val="28"/>
-        </w:rPr>
-        <w:t>számon tartani</w:t>
-      </w:r>
-      <w:proofErr w:type="gramEnd"/>
+      <w:r>
+        <w:rPr>
+          <w:rFonts w:asciiTheme="majorHAnsi" w:hAnsiTheme="majorHAnsi" w:cstheme="majorHAnsi"/>
+          <w:sz w:val="28"/>
+          <w:szCs w:val="28"/>
+        </w:rPr>
+        <w:t>számontartani</w:t>
+      </w:r>
       <w:r>
         <w:rPr>
           <w:rFonts w:asciiTheme="majorHAnsi" w:hAnsiTheme="majorHAnsi" w:cstheme="majorHAnsi"/>
@@ -1403,19 +1434,16 @@
           <w:sz w:val="28"/>
           <w:szCs w:val="28"/>
         </w:rPr>
-        <w:lastRenderedPageBreak/>
         <w:t xml:space="preserve">A vásárlókat nem tudják </w:t>
       </w:r>
-      <w:proofErr w:type="gramStart"/>
-      <w:r>
-        <w:rPr>
-          <w:rFonts w:asciiTheme="majorHAnsi" w:hAnsiTheme="majorHAnsi" w:cstheme="majorHAnsi"/>
-          <w:sz w:val="28"/>
-          <w:szCs w:val="28"/>
-        </w:rPr>
-        <w:t>számon tartani</w:t>
-      </w:r>
-      <w:proofErr w:type="gramEnd"/>
+      <w:r>
+        <w:rPr>
+          <w:rFonts w:asciiTheme="majorHAnsi" w:hAnsiTheme="majorHAnsi" w:cstheme="majorHAnsi"/>
+          <w:sz w:val="28"/>
+          <w:szCs w:val="28"/>
+        </w:rPr>
+        <w:t>számontartani</w:t>
+      </w:r>
       <w:r>
         <w:rPr>
           <w:rFonts w:asciiTheme="majorHAnsi" w:hAnsiTheme="majorHAnsi" w:cstheme="majorHAnsi"/>
@@ -1499,7 +1527,7 @@
     </w:p>
     <w:p>
       <w:pPr>
-        <w:jc w:val="both"/>
+        <w:spacing w:line="240" w:lineRule="auto"/>
         <w:rPr>
           <w:rFonts w:asciiTheme="majorHAnsi" w:hAnsiTheme="majorHAnsi" w:cstheme="majorHAnsi"/>
           <w:sz w:val="28"/>
@@ -1509,7 +1537,10 @@
     </w:p>
     <w:p>
       <w:pPr>
-        <w:jc w:val="both"/>
+        <w:keepNext/>
+        <w:keepLines/>
+        <w:spacing w:before="40" w:after="40" w:line="240" w:lineRule="auto"/>
+        <w:outlineLvl w:val="2"/>
         <w:rPr>
           <w:rFonts w:asciiTheme="majorHAnsi" w:hAnsiTheme="majorHAnsi" w:cstheme="majorHAnsi"/>
           <w:b/>
@@ -1526,12 +1557,13 @@
           <w:sz w:val="32"/>
           <w:szCs w:val="32"/>
         </w:rPr>
+        <w:lastRenderedPageBreak/>
         <w:t>6. Igényelt üzleti folyamatok modellje:</w:t>
       </w:r>
     </w:p>
     <w:p>
       <w:pPr>
-        <w:jc w:val="both"/>
+        <w:spacing w:line="240" w:lineRule="auto"/>
         <w:rPr>
           <w:rFonts w:asciiTheme="majorHAnsi" w:hAnsiTheme="majorHAnsi" w:cstheme="majorHAnsi"/>
           <w:b/>
@@ -1567,7 +1599,7 @@
                     </pic:cNvPicPr>
                   </pic:nvPicPr>
                   <pic:blipFill>
-                    <a:blip r:embed="rId8">
+                    <a:blip r:embed="rId9">
                       <a:extLst>
                         <a:ext uri="{28A0092B-C50C-407E-A947-70E740481C1C}">
                           <a14:useLocalDpi xmlns:a14="http://schemas.microsoft.com/office/drawing/2010/main" val="0"/>
@@ -1601,7 +1633,7 @@
     </w:p>
     <w:p>
       <w:pPr>
-        <w:spacing w:after="0" w:line="240" w:lineRule="auto"/>
+        <w:spacing w:line="240" w:lineRule="auto"/>
         <w:jc w:val="both"/>
         <w:rPr>
           <w:rFonts w:asciiTheme="majorHAnsi" w:hAnsiTheme="majorHAnsi" w:cstheme="majorHAnsi"/>
@@ -1616,30 +1648,27 @@
           <w:szCs w:val="28"/>
         </w:rPr>
         <w:t>A honlap nyitóoldalán ki lehet választani, hogy vendég,</w:t>
+      </w:r>
+      <w:r>
+        <w:rPr>
+          <w:rFonts w:asciiTheme="majorHAnsi" w:hAnsiTheme="majorHAnsi" w:cstheme="majorHAnsi"/>
+          <w:sz w:val="28"/>
+          <w:szCs w:val="28"/>
+        </w:rPr>
+        <w:t xml:space="preserve"> </w:t>
+      </w:r>
+      <w:r>
+        <w:rPr>
+          <w:rFonts w:asciiTheme="majorHAnsi" w:hAnsiTheme="majorHAnsi" w:cstheme="majorHAnsi"/>
+          <w:sz w:val="28"/>
+          <w:szCs w:val="28"/>
+        </w:rPr>
+        <w:t>vagy alkalmazott szeretnénk belépni a rendszerbe. (Ez minden esetben regisztrációhoz kötött.)</w:t>
       </w:r>
     </w:p>
     <w:p>
       <w:pPr>
-        <w:spacing w:after="0" w:line="240" w:lineRule="auto"/>
-        <w:jc w:val="both"/>
-        <w:rPr>
-          <w:rFonts w:asciiTheme="majorHAnsi" w:hAnsiTheme="majorHAnsi" w:cstheme="majorHAnsi"/>
-          <w:sz w:val="28"/>
-          <w:szCs w:val="28"/>
-        </w:rPr>
-      </w:pPr>
-      <w:r>
-        <w:rPr>
-          <w:rFonts w:asciiTheme="majorHAnsi" w:hAnsiTheme="majorHAnsi" w:cstheme="majorHAnsi"/>
-          <w:sz w:val="28"/>
-          <w:szCs w:val="28"/>
-        </w:rPr>
-        <w:t>vagy alkalmazott szeretnénk belépni a rendszerbe. (Ez minden esetben regisztrációhoz kötött.)</w:t>
-      </w:r>
-    </w:p>
-    <w:p>
-      <w:pPr>
-        <w:spacing w:after="0" w:line="240" w:lineRule="auto"/>
+        <w:spacing w:after="40" w:line="240" w:lineRule="auto"/>
         <w:jc w:val="both"/>
         <w:rPr>
           <w:rFonts w:asciiTheme="majorHAnsi" w:hAnsiTheme="majorHAnsi" w:cstheme="majorHAnsi"/>
@@ -1661,10 +1690,11 @@
         <w:pStyle w:val="Listaszerbekezds"/>
         <w:numPr>
           <w:ilvl w:val="0"/>
-          <w:numId w:val="3"/>
+          <w:numId w:val="4"/>
         </w:numPr>
-        <w:spacing w:after="0" w:line="240" w:lineRule="auto"/>
-        <w:jc w:val="both"/>
+        <w:spacing w:after="40" w:line="240" w:lineRule="auto"/>
+        <w:ind w:left="1066" w:hanging="215"/>
+        <w:contextualSpacing w:val="0"/>
         <w:rPr>
           <w:rFonts w:asciiTheme="majorHAnsi" w:hAnsiTheme="majorHAnsi" w:cstheme="majorHAnsi"/>
           <w:sz w:val="28"/>
@@ -1685,10 +1715,11 @@
         <w:pStyle w:val="Listaszerbekezds"/>
         <w:numPr>
           <w:ilvl w:val="0"/>
-          <w:numId w:val="3"/>
+          <w:numId w:val="4"/>
         </w:numPr>
-        <w:spacing w:after="0" w:line="240" w:lineRule="auto"/>
-        <w:jc w:val="both"/>
+        <w:spacing w:after="40" w:line="240" w:lineRule="auto"/>
+        <w:ind w:left="1066" w:hanging="215"/>
+        <w:contextualSpacing w:val="0"/>
         <w:rPr>
           <w:rFonts w:asciiTheme="majorHAnsi" w:hAnsiTheme="majorHAnsi" w:cstheme="majorHAnsi"/>
           <w:sz w:val="28"/>
@@ -1709,10 +1740,11 @@
         <w:pStyle w:val="Listaszerbekezds"/>
         <w:numPr>
           <w:ilvl w:val="0"/>
-          <w:numId w:val="3"/>
+          <w:numId w:val="4"/>
         </w:numPr>
-        <w:spacing w:after="0" w:line="240" w:lineRule="auto"/>
-        <w:jc w:val="both"/>
+        <w:spacing w:after="40" w:line="240" w:lineRule="auto"/>
+        <w:ind w:hanging="214"/>
+        <w:contextualSpacing w:val="0"/>
         <w:rPr>
           <w:rFonts w:asciiTheme="majorHAnsi" w:hAnsiTheme="majorHAnsi" w:cstheme="majorHAnsi"/>
           <w:sz w:val="28"/>
@@ -1730,7 +1762,7 @@
     </w:p>
     <w:p>
       <w:pPr>
-        <w:spacing w:after="0" w:line="240" w:lineRule="auto"/>
+        <w:spacing w:line="240" w:lineRule="auto"/>
         <w:jc w:val="both"/>
         <w:rPr>
           <w:rFonts w:asciiTheme="majorHAnsi" w:hAnsiTheme="majorHAnsi" w:cstheme="majorHAnsi"/>
@@ -1744,7 +1776,6 @@
           <w:sz w:val="28"/>
           <w:szCs w:val="28"/>
         </w:rPr>
-        <w:lastRenderedPageBreak/>
         <w:t>A vendégek tudnak házhoz rendelni a weboldalon keresztül. Kiválasztják az elérhető ételek közül,</w:t>
       </w:r>
       <w:r>
@@ -1790,7 +1821,7 @@
     </w:p>
     <w:p>
       <w:pPr>
-        <w:spacing w:after="0" w:line="240" w:lineRule="auto"/>
+        <w:spacing w:line="240" w:lineRule="auto"/>
         <w:jc w:val="both"/>
         <w:rPr>
           <w:rFonts w:asciiTheme="majorHAnsi" w:hAnsiTheme="majorHAnsi" w:cstheme="majorHAnsi"/>
@@ -1809,7 +1840,7 @@
     </w:p>
     <w:p>
       <w:pPr>
-        <w:spacing w:after="0" w:line="240" w:lineRule="auto"/>
+        <w:spacing w:line="240" w:lineRule="auto"/>
         <w:jc w:val="both"/>
         <w:rPr>
           <w:rFonts w:asciiTheme="majorHAnsi" w:hAnsiTheme="majorHAnsi" w:cstheme="majorHAnsi"/>
@@ -1855,7 +1886,16 @@
           <w:sz w:val="28"/>
           <w:szCs w:val="28"/>
         </w:rPr>
-        <w:t xml:space="preserve"> ami javítana a várakozási időn.</w:t>
+        <w:t xml:space="preserve"> ami </w:t>
+      </w:r>
+      <w:r>
+        <w:rPr>
+          <w:rFonts w:asciiTheme="majorHAnsi" w:hAnsiTheme="majorHAnsi" w:cstheme="majorHAnsi"/>
+          <w:sz w:val="28"/>
+          <w:szCs w:val="28"/>
+        </w:rPr>
+        <w:lastRenderedPageBreak/>
+        <w:t>javítana a várakozási időn.</w:t>
       </w:r>
       <w:r>
         <w:rPr>
@@ -1892,7 +1932,7 @@
     </w:p>
     <w:p>
       <w:pPr>
-        <w:spacing w:after="0" w:line="240" w:lineRule="auto"/>
+        <w:spacing w:line="240" w:lineRule="auto"/>
         <w:jc w:val="both"/>
         <w:rPr>
           <w:rFonts w:asciiTheme="majorHAnsi" w:hAnsiTheme="majorHAnsi" w:cstheme="majorHAnsi"/>
@@ -1911,7 +1951,7 @@
     </w:p>
     <w:p>
       <w:pPr>
-        <w:spacing w:after="0" w:line="240" w:lineRule="auto"/>
+        <w:spacing w:line="240" w:lineRule="auto"/>
         <w:jc w:val="both"/>
         <w:rPr>
           <w:rFonts w:asciiTheme="majorHAnsi" w:hAnsiTheme="majorHAnsi" w:cstheme="majorHAnsi"/>
@@ -1946,7 +1986,7 @@
     </w:p>
     <w:p>
       <w:pPr>
-        <w:spacing w:after="0" w:line="240" w:lineRule="auto"/>
+        <w:spacing w:line="240" w:lineRule="auto"/>
         <w:jc w:val="both"/>
         <w:rPr>
           <w:rFonts w:asciiTheme="majorHAnsi" w:hAnsiTheme="majorHAnsi" w:cstheme="majorHAnsi"/>
@@ -1965,7 +2005,7 @@
     </w:p>
     <w:p>
       <w:pPr>
-        <w:spacing w:after="0" w:line="240" w:lineRule="auto"/>
+        <w:spacing w:line="240" w:lineRule="auto"/>
         <w:jc w:val="both"/>
         <w:rPr>
           <w:rFonts w:asciiTheme="majorHAnsi" w:hAnsiTheme="majorHAnsi" w:cstheme="majorHAnsi"/>
@@ -1984,7 +2024,7 @@
     </w:p>
     <w:p>
       <w:pPr>
-        <w:spacing w:after="0" w:line="240" w:lineRule="auto"/>
+        <w:spacing w:line="240" w:lineRule="auto"/>
         <w:jc w:val="both"/>
         <w:rPr>
           <w:rFonts w:asciiTheme="majorHAnsi" w:hAnsiTheme="majorHAnsi" w:cstheme="majorHAnsi"/>
@@ -1992,41 +2032,28 @@
           <w:szCs w:val="28"/>
         </w:rPr>
       </w:pPr>
-      <w:r>
-        <w:rPr>
-          <w:rFonts w:asciiTheme="majorHAnsi" w:hAnsiTheme="majorHAnsi" w:cstheme="majorHAnsi"/>
-          <w:sz w:val="28"/>
-          <w:szCs w:val="28"/>
-        </w:rPr>
-        <w:t xml:space="preserve">Admin felületen napi/éves statisztika, kimutatások.  </w:t>
+      <w:proofErr w:type="spellStart"/>
+      <w:r>
+        <w:rPr>
+          <w:rFonts w:asciiTheme="majorHAnsi" w:hAnsiTheme="majorHAnsi" w:cstheme="majorHAnsi"/>
+          <w:sz w:val="28"/>
+          <w:szCs w:val="28"/>
+        </w:rPr>
+        <w:t>Admin</w:t>
+      </w:r>
+      <w:proofErr w:type="spellEnd"/>
+      <w:r>
+        <w:rPr>
+          <w:rFonts w:asciiTheme="majorHAnsi" w:hAnsiTheme="majorHAnsi" w:cstheme="majorHAnsi"/>
+          <w:sz w:val="28"/>
+          <w:szCs w:val="28"/>
+        </w:rPr>
+        <w:t xml:space="preserve"> felületen napi/éves statisztika, kimutatások.</w:t>
       </w:r>
     </w:p>
     <w:p>
       <w:pPr>
-        <w:spacing w:after="0" w:line="240" w:lineRule="auto"/>
-        <w:jc w:val="both"/>
-        <w:rPr>
-          <w:rFonts w:asciiTheme="majorHAnsi" w:hAnsiTheme="majorHAnsi" w:cstheme="majorHAnsi"/>
-          <w:sz w:val="28"/>
-          <w:szCs w:val="28"/>
-        </w:rPr>
-      </w:pPr>
-    </w:p>
-    <w:p>
-      <w:pPr>
-        <w:spacing w:after="0" w:line="240" w:lineRule="auto"/>
-        <w:jc w:val="both"/>
-        <w:rPr>
-          <w:rFonts w:asciiTheme="majorHAnsi" w:hAnsiTheme="majorHAnsi" w:cstheme="majorHAnsi"/>
-          <w:sz w:val="28"/>
-          <w:szCs w:val="28"/>
-        </w:rPr>
-      </w:pPr>
-    </w:p>
-    <w:p>
-      <w:pPr>
-        <w:spacing w:after="0" w:line="240" w:lineRule="auto"/>
-        <w:jc w:val="both"/>
+        <w:spacing w:after="40" w:line="240" w:lineRule="auto"/>
         <w:rPr>
           <w:rFonts w:asciiTheme="majorHAnsi" w:hAnsiTheme="majorHAnsi" w:cstheme="majorHAnsi"/>
           <w:b/>
@@ -2043,21 +2070,8 @@
           <w:sz w:val="32"/>
           <w:szCs w:val="32"/>
         </w:rPr>
-        <w:t>7.: Követelménylista</w:t>
-      </w:r>
-    </w:p>
-    <w:p>
-      <w:pPr>
-        <w:spacing w:after="0" w:line="240" w:lineRule="auto"/>
-        <w:jc w:val="both"/>
-        <w:rPr>
-          <w:rFonts w:asciiTheme="majorHAnsi" w:hAnsiTheme="majorHAnsi" w:cstheme="majorHAnsi"/>
-          <w:b/>
-          <w:bCs/>
-          <w:sz w:val="32"/>
-          <w:szCs w:val="32"/>
-        </w:rPr>
-      </w:pPr>
+        <w:t>7. Követelménylista</w:t>
+      </w:r>
     </w:p>
     <w:tbl>
       <w:tblPr>
@@ -2087,7 +2101,6 @@
                 <w:u w:val="single"/>
               </w:rPr>
             </w:pPr>
-            <w:bookmarkStart w:id="0" w:name="_GoBack" w:colFirst="0" w:colLast="3"/>
             <w:r>
               <w:rPr>
                 <w:rFonts w:ascii="Arial" w:hAnsi="Arial" w:cs="Arial"/>
@@ -2276,7 +2289,7 @@
               <w:rPr>
                 <w:rFonts w:ascii="Arial" w:hAnsi="Arial" w:cs="Arial"/>
               </w:rPr>
-              <w:t>Milyen adatokat, hogyan szeretnénk tárolni, adatvédelmi szempontokat is beleértve.</w:t>
+              <w:t xml:space="preserve">Milyen adatokat, hogyan szeretnénk tárolni, adatvédelmi szempontokat is beleértve. </w:t>
             </w:r>
           </w:p>
         </w:tc>
@@ -2693,7 +2706,21 @@
               <w:rPr>
                 <w:rFonts w:ascii="Arial" w:hAnsi="Arial" w:cs="Arial"/>
               </w:rPr>
-              <w:t>Az alkalmazáson keresztül, admin felületen lehessen látni az aktuális rendeléseket.</w:t>
+              <w:t xml:space="preserve">Az alkalmazáson keresztül, </w:t>
+            </w:r>
+            <w:proofErr w:type="spellStart"/>
+            <w:r>
+              <w:rPr>
+                <w:rFonts w:ascii="Arial" w:hAnsi="Arial" w:cs="Arial"/>
+              </w:rPr>
+              <w:t>admin</w:t>
+            </w:r>
+            <w:proofErr w:type="spellEnd"/>
+            <w:r>
+              <w:rPr>
+                <w:rFonts w:ascii="Arial" w:hAnsi="Arial" w:cs="Arial"/>
+              </w:rPr>
+              <w:t xml:space="preserve"> felületen lehessen látni az aktuális rendeléseket.</w:t>
             </w:r>
           </w:p>
         </w:tc>
@@ -2861,20 +2888,13 @@
               <w:rPr>
                 <w:rFonts w:ascii="Arial" w:hAnsi="Arial" w:cs="Arial"/>
               </w:rPr>
-              <w:t>Amennyiben egy</w:t>
+              <w:t>Amennyiben  e</w:t>
             </w:r>
             <w:r>
               <w:rPr>
                 <w:rFonts w:ascii="Arial" w:hAnsi="Arial" w:cs="Arial"/>
               </w:rPr>
-              <w:t xml:space="preserve"> vendég, egy hónapban X összeg felett vásárol, a következő </w:t>
-            </w:r>
-            <w:r>
-              <w:rPr>
-                <w:rFonts w:ascii="Arial" w:hAnsi="Arial" w:cs="Arial"/>
-              </w:rPr>
-              <w:lastRenderedPageBreak/>
-              <w:t>hónapban X százalékkal olcsóbban kapja a rendeléseit.</w:t>
+              <w:t>gy vendég, egy hónapban X összeg felett vásárol, a következő hónapban X százalékkal olcsóbban kapja a rendeléseit.</w:t>
             </w:r>
           </w:p>
         </w:tc>
@@ -2896,7 +2916,6 @@
               <w:rPr>
                 <w:rFonts w:ascii="Arial" w:hAnsi="Arial" w:cs="Arial"/>
               </w:rPr>
-              <w:lastRenderedPageBreak/>
               <w:t>K009</w:t>
             </w:r>
           </w:p>
@@ -2961,12 +2980,598 @@
           </w:p>
         </w:tc>
       </w:tr>
-      <w:bookmarkEnd w:id="0"/>
     </w:tbl>
     <w:p>
       <w:pPr>
-        <w:spacing w:after="0" w:line="240" w:lineRule="auto"/>
+        <w:rPr>
+          <w:rFonts w:asciiTheme="majorHAnsi" w:hAnsiTheme="majorHAnsi" w:cstheme="majorHAnsi"/>
+          <w:sz w:val="28"/>
+          <w:szCs w:val="28"/>
+        </w:rPr>
+      </w:pPr>
+      <w:bookmarkStart w:id="0" w:name="_GoBack"/>
+      <w:bookmarkEnd w:id="0"/>
+      <w:r>
+        <w:rPr>
+          <w:rFonts w:asciiTheme="majorHAnsi" w:hAnsiTheme="majorHAnsi" w:cstheme="majorHAnsi"/>
+          <w:sz w:val="28"/>
+          <w:szCs w:val="28"/>
+        </w:rPr>
+        <w:br w:type="page"/>
+      </w:r>
+    </w:p>
+    <w:p>
+      <w:pPr>
+        <w:spacing w:before="40" w:line="240" w:lineRule="auto"/>
         <w:jc w:val="both"/>
+        <w:rPr>
+          <w:rFonts w:asciiTheme="majorHAnsi" w:hAnsiTheme="majorHAnsi" w:cstheme="majorHAnsi"/>
+          <w:sz w:val="28"/>
+          <w:szCs w:val="28"/>
+        </w:rPr>
+      </w:pPr>
+      <w:r>
+        <w:rPr>
+          <w:rFonts w:asciiTheme="majorHAnsi" w:hAnsiTheme="majorHAnsi" w:cstheme="majorHAnsi"/>
+          <w:sz w:val="28"/>
+          <w:szCs w:val="28"/>
+        </w:rPr>
+        <w:lastRenderedPageBreak/>
+        <w:t xml:space="preserve">Tárolandó adatok az oldalon </w:t>
+      </w:r>
+      <w:r>
+        <w:rPr>
+          <w:rFonts w:asciiTheme="majorHAnsi" w:hAnsiTheme="majorHAnsi" w:cstheme="majorHAnsi"/>
+          <w:sz w:val="28"/>
+          <w:szCs w:val="28"/>
+        </w:rPr>
+        <w:t>regisztrált</w:t>
+      </w:r>
+      <w:r>
+        <w:rPr>
+          <w:rFonts w:asciiTheme="majorHAnsi" w:hAnsiTheme="majorHAnsi" w:cstheme="majorHAnsi"/>
+          <w:sz w:val="28"/>
+          <w:szCs w:val="28"/>
+        </w:rPr>
+        <w:t>a</w:t>
+      </w:r>
+      <w:r>
+        <w:rPr>
+          <w:rFonts w:asciiTheme="majorHAnsi" w:hAnsiTheme="majorHAnsi" w:cstheme="majorHAnsi"/>
+          <w:sz w:val="28"/>
+          <w:szCs w:val="28"/>
+        </w:rPr>
+        <w:t>król</w:t>
+      </w:r>
+      <w:r>
+        <w:rPr>
+          <w:rFonts w:asciiTheme="majorHAnsi" w:hAnsiTheme="majorHAnsi" w:cstheme="majorHAnsi"/>
+          <w:sz w:val="28"/>
+          <w:szCs w:val="28"/>
+        </w:rPr>
+        <w:t>: Név, cím, telefonszám + annak azonosítása</w:t>
+      </w:r>
+      <w:r>
+        <w:rPr>
+          <w:rFonts w:asciiTheme="majorHAnsi" w:hAnsiTheme="majorHAnsi" w:cstheme="majorHAnsi"/>
+          <w:sz w:val="28"/>
+          <w:szCs w:val="28"/>
+        </w:rPr>
+        <w:t xml:space="preserve">. </w:t>
+      </w:r>
+      <w:r>
+        <w:rPr>
+          <w:rFonts w:asciiTheme="majorHAnsi" w:hAnsiTheme="majorHAnsi" w:cstheme="majorHAnsi"/>
+          <w:sz w:val="28"/>
+          <w:szCs w:val="28"/>
+        </w:rPr>
+        <w:t xml:space="preserve">Legyen </w:t>
+      </w:r>
+      <w:r>
+        <w:rPr>
+          <w:rFonts w:asciiTheme="majorHAnsi" w:hAnsiTheme="majorHAnsi" w:cstheme="majorHAnsi"/>
+          <w:sz w:val="28"/>
+          <w:szCs w:val="28"/>
+        </w:rPr>
+        <w:t>feltűntetve</w:t>
+      </w:r>
+      <w:r>
+        <w:rPr>
+          <w:rFonts w:asciiTheme="majorHAnsi" w:hAnsiTheme="majorHAnsi" w:cstheme="majorHAnsi"/>
+          <w:sz w:val="28"/>
+          <w:szCs w:val="28"/>
+        </w:rPr>
+        <w:t xml:space="preserve">, hogy a boltban </w:t>
+      </w:r>
+      <w:r>
+        <w:rPr>
+          <w:rFonts w:asciiTheme="majorHAnsi" w:hAnsiTheme="majorHAnsi" w:cstheme="majorHAnsi"/>
+          <w:sz w:val="28"/>
+          <w:szCs w:val="28"/>
+        </w:rPr>
+        <w:t>lehetőség</w:t>
+      </w:r>
+      <w:r>
+        <w:rPr>
+          <w:rFonts w:asciiTheme="majorHAnsi" w:hAnsiTheme="majorHAnsi" w:cstheme="majorHAnsi"/>
+          <w:sz w:val="28"/>
+          <w:szCs w:val="28"/>
+        </w:rPr>
+        <w:t xml:space="preserve"> van euróval is fizetni kiszállításnál viszont csak forinttal vagy </w:t>
+      </w:r>
+      <w:r>
+        <w:rPr>
+          <w:rFonts w:asciiTheme="majorHAnsi" w:hAnsiTheme="majorHAnsi" w:cstheme="majorHAnsi"/>
+          <w:sz w:val="28"/>
+          <w:szCs w:val="28"/>
+        </w:rPr>
+        <w:t>előre</w:t>
+      </w:r>
+      <w:r>
+        <w:rPr>
+          <w:rFonts w:asciiTheme="majorHAnsi" w:hAnsiTheme="majorHAnsi" w:cstheme="majorHAnsi"/>
+          <w:sz w:val="28"/>
+          <w:szCs w:val="28"/>
+        </w:rPr>
+        <w:t xml:space="preserve"> jelezve bankkártyával, valamint </w:t>
+      </w:r>
+      <w:r>
+        <w:rPr>
+          <w:rFonts w:asciiTheme="majorHAnsi" w:hAnsiTheme="majorHAnsi" w:cstheme="majorHAnsi"/>
+          <w:sz w:val="28"/>
+          <w:szCs w:val="28"/>
+        </w:rPr>
+        <w:t>lehetővé</w:t>
+      </w:r>
+      <w:r>
+        <w:rPr>
+          <w:rFonts w:asciiTheme="majorHAnsi" w:hAnsiTheme="majorHAnsi" w:cstheme="majorHAnsi"/>
+          <w:sz w:val="28"/>
+          <w:szCs w:val="28"/>
+        </w:rPr>
+        <w:t xml:space="preserve"> tenni egyéb fizetési módokat.</w:t>
+      </w:r>
+      <w:r>
+        <w:rPr>
+          <w:rFonts w:asciiTheme="majorHAnsi" w:hAnsiTheme="majorHAnsi" w:cstheme="majorHAnsi"/>
+          <w:sz w:val="28"/>
+          <w:szCs w:val="28"/>
+        </w:rPr>
+        <w:t xml:space="preserve"> </w:t>
+      </w:r>
+      <w:r>
+        <w:rPr>
+          <w:rFonts w:asciiTheme="majorHAnsi" w:hAnsiTheme="majorHAnsi" w:cstheme="majorHAnsi"/>
+          <w:sz w:val="28"/>
+          <w:szCs w:val="28"/>
+        </w:rPr>
+        <w:t xml:space="preserve">Az oldalon megtalálható kell legyen egy </w:t>
+      </w:r>
+      <w:r>
+        <w:rPr>
+          <w:rFonts w:asciiTheme="majorHAnsi" w:hAnsiTheme="majorHAnsi" w:cstheme="majorHAnsi"/>
+          <w:sz w:val="28"/>
+          <w:szCs w:val="28"/>
+        </w:rPr>
+        <w:t>étlap,</w:t>
+      </w:r>
+      <w:r>
+        <w:rPr>
+          <w:rFonts w:asciiTheme="majorHAnsi" w:hAnsiTheme="majorHAnsi" w:cstheme="majorHAnsi"/>
+          <w:sz w:val="28"/>
+          <w:szCs w:val="28"/>
+        </w:rPr>
+        <w:t xml:space="preserve"> amely </w:t>
+      </w:r>
+      <w:r>
+        <w:rPr>
+          <w:rFonts w:asciiTheme="majorHAnsi" w:hAnsiTheme="majorHAnsi" w:cstheme="majorHAnsi"/>
+          <w:sz w:val="28"/>
+          <w:szCs w:val="28"/>
+        </w:rPr>
+        <w:t>frissíthető</w:t>
+      </w:r>
+      <w:r>
+        <w:rPr>
+          <w:rFonts w:asciiTheme="majorHAnsi" w:hAnsiTheme="majorHAnsi" w:cstheme="majorHAnsi"/>
+          <w:sz w:val="28"/>
+          <w:szCs w:val="28"/>
+        </w:rPr>
+        <w:t xml:space="preserve"> a cég </w:t>
+      </w:r>
+      <w:r>
+        <w:rPr>
+          <w:rFonts w:asciiTheme="majorHAnsi" w:hAnsiTheme="majorHAnsi" w:cstheme="majorHAnsi"/>
+          <w:sz w:val="28"/>
+          <w:szCs w:val="28"/>
+        </w:rPr>
+        <w:t>részéről,</w:t>
+      </w:r>
+      <w:r>
+        <w:rPr>
+          <w:rFonts w:asciiTheme="majorHAnsi" w:hAnsiTheme="majorHAnsi" w:cstheme="majorHAnsi"/>
+          <w:sz w:val="28"/>
+          <w:szCs w:val="28"/>
+        </w:rPr>
+        <w:t xml:space="preserve"> valamint jelezze a cégnek, hogy ha elfogyott egy adott étel.</w:t>
+      </w:r>
+      <w:r>
+        <w:rPr>
+          <w:rFonts w:asciiTheme="majorHAnsi" w:hAnsiTheme="majorHAnsi" w:cstheme="majorHAnsi"/>
+          <w:sz w:val="28"/>
+          <w:szCs w:val="28"/>
+        </w:rPr>
+        <w:t xml:space="preserve"> </w:t>
+      </w:r>
+      <w:r>
+        <w:rPr>
+          <w:rFonts w:asciiTheme="majorHAnsi" w:hAnsiTheme="majorHAnsi" w:cstheme="majorHAnsi"/>
+          <w:sz w:val="28"/>
+          <w:szCs w:val="28"/>
+        </w:rPr>
+        <w:t xml:space="preserve">Az oldalnak tudnia kell statisztikát készítenie a helyben </w:t>
+      </w:r>
+      <w:r>
+        <w:rPr>
+          <w:rFonts w:asciiTheme="majorHAnsi" w:hAnsiTheme="majorHAnsi" w:cstheme="majorHAnsi"/>
+          <w:sz w:val="28"/>
+          <w:szCs w:val="28"/>
+        </w:rPr>
+        <w:t>fogyasz</w:t>
+      </w:r>
+      <w:r>
+        <w:rPr>
+          <w:rFonts w:asciiTheme="majorHAnsi" w:hAnsiTheme="majorHAnsi" w:cstheme="majorHAnsi"/>
+          <w:sz w:val="28"/>
+          <w:szCs w:val="28"/>
+        </w:rPr>
+        <w:t>t</w:t>
+      </w:r>
+      <w:r>
+        <w:rPr>
+          <w:rFonts w:asciiTheme="majorHAnsi" w:hAnsiTheme="majorHAnsi" w:cstheme="majorHAnsi"/>
+          <w:sz w:val="28"/>
+          <w:szCs w:val="28"/>
+        </w:rPr>
+        <w:t>ott,</w:t>
+      </w:r>
+      <w:r>
+        <w:rPr>
+          <w:rFonts w:asciiTheme="majorHAnsi" w:hAnsiTheme="majorHAnsi" w:cstheme="majorHAnsi"/>
+          <w:sz w:val="28"/>
+          <w:szCs w:val="28"/>
+        </w:rPr>
+        <w:t xml:space="preserve"> illetve a </w:t>
+      </w:r>
+      <w:r>
+        <w:rPr>
+          <w:rFonts w:asciiTheme="majorHAnsi" w:hAnsiTheme="majorHAnsi" w:cstheme="majorHAnsi"/>
+          <w:sz w:val="28"/>
+          <w:szCs w:val="28"/>
+        </w:rPr>
+        <w:t>kiszállított</w:t>
+      </w:r>
+      <w:r>
+        <w:rPr>
+          <w:rFonts w:asciiTheme="majorHAnsi" w:hAnsiTheme="majorHAnsi" w:cstheme="majorHAnsi"/>
+          <w:sz w:val="28"/>
+          <w:szCs w:val="28"/>
+        </w:rPr>
+        <w:t xml:space="preserve"> </w:t>
+      </w:r>
+      <w:r>
+        <w:rPr>
+          <w:rFonts w:asciiTheme="majorHAnsi" w:hAnsiTheme="majorHAnsi" w:cstheme="majorHAnsi"/>
+          <w:sz w:val="28"/>
+          <w:szCs w:val="28"/>
+        </w:rPr>
+        <w:t>ételekről</w:t>
+      </w:r>
+      <w:r>
+        <w:rPr>
+          <w:rFonts w:asciiTheme="majorHAnsi" w:hAnsiTheme="majorHAnsi" w:cstheme="majorHAnsi"/>
+          <w:sz w:val="28"/>
+          <w:szCs w:val="28"/>
+        </w:rPr>
+        <w:t xml:space="preserve">, </w:t>
+      </w:r>
+      <w:r>
+        <w:rPr>
+          <w:rFonts w:asciiTheme="majorHAnsi" w:hAnsiTheme="majorHAnsi" w:cstheme="majorHAnsi"/>
+          <w:sz w:val="28"/>
+          <w:szCs w:val="28"/>
+        </w:rPr>
+        <w:t>nyomon követni</w:t>
+      </w:r>
+      <w:r>
+        <w:rPr>
+          <w:rFonts w:asciiTheme="majorHAnsi" w:hAnsiTheme="majorHAnsi" w:cstheme="majorHAnsi"/>
+          <w:sz w:val="28"/>
+          <w:szCs w:val="28"/>
+        </w:rPr>
+        <w:t xml:space="preserve"> a havi kiadásokat és </w:t>
+      </w:r>
+      <w:r>
+        <w:rPr>
+          <w:rFonts w:asciiTheme="majorHAnsi" w:hAnsiTheme="majorHAnsi" w:cstheme="majorHAnsi"/>
+          <w:sz w:val="28"/>
+          <w:szCs w:val="28"/>
+        </w:rPr>
+        <w:t>bevételeket,</w:t>
+      </w:r>
+      <w:r>
+        <w:rPr>
+          <w:rFonts w:asciiTheme="majorHAnsi" w:hAnsiTheme="majorHAnsi" w:cstheme="majorHAnsi"/>
+          <w:sz w:val="28"/>
+          <w:szCs w:val="28"/>
+        </w:rPr>
+        <w:t xml:space="preserve"> valamint azt </w:t>
+      </w:r>
+      <w:r>
+        <w:rPr>
+          <w:rFonts w:asciiTheme="majorHAnsi" w:hAnsiTheme="majorHAnsi" w:cstheme="majorHAnsi"/>
+          <w:sz w:val="28"/>
+          <w:szCs w:val="28"/>
+        </w:rPr>
+        <w:t>letölthetővé</w:t>
+      </w:r>
+      <w:r>
+        <w:rPr>
+          <w:rFonts w:asciiTheme="majorHAnsi" w:hAnsiTheme="majorHAnsi" w:cstheme="majorHAnsi"/>
+          <w:sz w:val="28"/>
+          <w:szCs w:val="28"/>
+        </w:rPr>
+        <w:t xml:space="preserve"> tenni </w:t>
+      </w:r>
+      <w:r>
+        <w:rPr>
+          <w:rFonts w:asciiTheme="majorHAnsi" w:hAnsiTheme="majorHAnsi" w:cstheme="majorHAnsi"/>
+          <w:sz w:val="28"/>
+          <w:szCs w:val="28"/>
+        </w:rPr>
+        <w:t>lehetőleg</w:t>
+      </w:r>
+      <w:r>
+        <w:rPr>
+          <w:rFonts w:asciiTheme="majorHAnsi" w:hAnsiTheme="majorHAnsi" w:cstheme="majorHAnsi"/>
+          <w:sz w:val="28"/>
+          <w:szCs w:val="28"/>
+        </w:rPr>
+        <w:t xml:space="preserve"> pdf formátumba. Hasonló képen egy éves statisztika és egy napi </w:t>
+      </w:r>
+      <w:r>
+        <w:rPr>
+          <w:rFonts w:asciiTheme="majorHAnsi" w:hAnsiTheme="majorHAnsi" w:cstheme="majorHAnsi"/>
+          <w:sz w:val="28"/>
+          <w:szCs w:val="28"/>
+        </w:rPr>
+        <w:t>statisztika,</w:t>
+      </w:r>
+      <w:r>
+        <w:rPr>
+          <w:rFonts w:asciiTheme="majorHAnsi" w:hAnsiTheme="majorHAnsi" w:cstheme="majorHAnsi"/>
+          <w:sz w:val="28"/>
+          <w:szCs w:val="28"/>
+        </w:rPr>
+        <w:t xml:space="preserve"> amely az admi</w:t>
+      </w:r>
+      <w:r>
+        <w:rPr>
+          <w:rFonts w:asciiTheme="majorHAnsi" w:hAnsiTheme="majorHAnsi" w:cstheme="majorHAnsi"/>
+          <w:sz w:val="28"/>
+          <w:szCs w:val="28"/>
+        </w:rPr>
+        <w:t>nisztrátori</w:t>
+      </w:r>
+      <w:r>
+        <w:rPr>
+          <w:rFonts w:asciiTheme="majorHAnsi" w:hAnsiTheme="majorHAnsi" w:cstheme="majorHAnsi"/>
+          <w:sz w:val="28"/>
+          <w:szCs w:val="28"/>
+        </w:rPr>
+        <w:t xml:space="preserve"> felületen </w:t>
+      </w:r>
+      <w:r>
+        <w:rPr>
+          <w:rFonts w:asciiTheme="majorHAnsi" w:hAnsiTheme="majorHAnsi" w:cstheme="majorHAnsi"/>
+          <w:sz w:val="28"/>
+          <w:szCs w:val="28"/>
+        </w:rPr>
+        <w:t>elérhető</w:t>
+      </w:r>
+      <w:r>
+        <w:rPr>
+          <w:rFonts w:asciiTheme="majorHAnsi" w:hAnsiTheme="majorHAnsi" w:cstheme="majorHAnsi"/>
+          <w:sz w:val="28"/>
+          <w:szCs w:val="28"/>
+        </w:rPr>
+        <w:t>. A statisztika szigorúan névtelen kell legyen!</w:t>
+      </w:r>
+      <w:r>
+        <w:rPr>
+          <w:rFonts w:asciiTheme="majorHAnsi" w:hAnsiTheme="majorHAnsi" w:cstheme="majorHAnsi"/>
+          <w:sz w:val="28"/>
+          <w:szCs w:val="28"/>
+        </w:rPr>
+        <w:t xml:space="preserve"> </w:t>
+      </w:r>
+      <w:r>
+        <w:rPr>
+          <w:rFonts w:asciiTheme="majorHAnsi" w:hAnsiTheme="majorHAnsi" w:cstheme="majorHAnsi"/>
+          <w:sz w:val="28"/>
+          <w:szCs w:val="28"/>
+        </w:rPr>
+        <w:t xml:space="preserve">Szükség van egy nyilvántartásra a felhasználók </w:t>
+      </w:r>
+      <w:r>
+        <w:rPr>
+          <w:rFonts w:asciiTheme="majorHAnsi" w:hAnsiTheme="majorHAnsi" w:cstheme="majorHAnsi"/>
+          <w:sz w:val="28"/>
+          <w:szCs w:val="28"/>
+        </w:rPr>
+        <w:t>rendeléséről,</w:t>
+      </w:r>
+      <w:r>
+        <w:rPr>
+          <w:rFonts w:asciiTheme="majorHAnsi" w:hAnsiTheme="majorHAnsi" w:cstheme="majorHAnsi"/>
+          <w:sz w:val="28"/>
+          <w:szCs w:val="28"/>
+        </w:rPr>
+        <w:t xml:space="preserve"> valamint az adott felhasználó ízlésének </w:t>
+      </w:r>
+      <w:r>
+        <w:rPr>
+          <w:rFonts w:asciiTheme="majorHAnsi" w:hAnsiTheme="majorHAnsi" w:cstheme="majorHAnsi"/>
+          <w:sz w:val="28"/>
+          <w:szCs w:val="28"/>
+        </w:rPr>
+        <w:t>megfelelő</w:t>
+      </w:r>
+      <w:r>
+        <w:rPr>
+          <w:rFonts w:asciiTheme="majorHAnsi" w:hAnsiTheme="majorHAnsi" w:cstheme="majorHAnsi"/>
+          <w:sz w:val="28"/>
+          <w:szCs w:val="28"/>
+        </w:rPr>
+        <w:t xml:space="preserve"> ajánlatokat kapjon és 10 ezer forint után a </w:t>
+      </w:r>
+      <w:r>
+        <w:rPr>
+          <w:rFonts w:asciiTheme="majorHAnsi" w:hAnsiTheme="majorHAnsi" w:cstheme="majorHAnsi"/>
+          <w:sz w:val="28"/>
+          <w:szCs w:val="28"/>
+        </w:rPr>
+        <w:t>következő</w:t>
+      </w:r>
+      <w:r>
+        <w:rPr>
+          <w:rFonts w:asciiTheme="majorHAnsi" w:hAnsiTheme="majorHAnsi" w:cstheme="majorHAnsi"/>
+          <w:sz w:val="28"/>
+          <w:szCs w:val="28"/>
+        </w:rPr>
+        <w:t xml:space="preserve"> 1 hónapban 10% kedvezményt kapjon.</w:t>
+      </w:r>
+      <w:r>
+        <w:rPr>
+          <w:rFonts w:asciiTheme="majorHAnsi" w:hAnsiTheme="majorHAnsi" w:cstheme="majorHAnsi"/>
+          <w:sz w:val="28"/>
+          <w:szCs w:val="28"/>
+        </w:rPr>
+        <w:t xml:space="preserve"> </w:t>
+      </w:r>
+      <w:r>
+        <w:rPr>
+          <w:rFonts w:asciiTheme="majorHAnsi" w:hAnsiTheme="majorHAnsi" w:cstheme="majorHAnsi"/>
+          <w:sz w:val="28"/>
+          <w:szCs w:val="28"/>
+        </w:rPr>
+        <w:t>Jogosult</w:t>
+      </w:r>
+      <w:r>
+        <w:rPr>
+          <w:rFonts w:asciiTheme="majorHAnsi" w:hAnsiTheme="majorHAnsi" w:cstheme="majorHAnsi"/>
+          <w:sz w:val="28"/>
+          <w:szCs w:val="28"/>
+        </w:rPr>
+        <w:t>s</w:t>
+      </w:r>
+      <w:r>
+        <w:rPr>
+          <w:rFonts w:asciiTheme="majorHAnsi" w:hAnsiTheme="majorHAnsi" w:cstheme="majorHAnsi"/>
+          <w:sz w:val="28"/>
+          <w:szCs w:val="28"/>
+        </w:rPr>
+        <w:t>á</w:t>
+      </w:r>
+      <w:r>
+        <w:rPr>
+          <w:rFonts w:asciiTheme="majorHAnsi" w:hAnsiTheme="majorHAnsi" w:cstheme="majorHAnsi"/>
+          <w:sz w:val="28"/>
+          <w:szCs w:val="28"/>
+        </w:rPr>
+        <w:t>g</w:t>
+      </w:r>
+      <w:r>
+        <w:rPr>
+          <w:rFonts w:asciiTheme="majorHAnsi" w:hAnsiTheme="majorHAnsi" w:cstheme="majorHAnsi"/>
+          <w:sz w:val="28"/>
+          <w:szCs w:val="28"/>
+        </w:rPr>
+        <w:t xml:space="preserve">ok: </w:t>
+      </w:r>
+      <w:r>
+        <w:rPr>
+          <w:rFonts w:asciiTheme="majorHAnsi" w:hAnsiTheme="majorHAnsi" w:cstheme="majorHAnsi"/>
+          <w:sz w:val="28"/>
+          <w:szCs w:val="28"/>
+        </w:rPr>
+        <w:t>Bolt vezető</w:t>
+      </w:r>
+      <w:r>
+        <w:rPr>
+          <w:rFonts w:asciiTheme="majorHAnsi" w:hAnsiTheme="majorHAnsi" w:cstheme="majorHAnsi"/>
+          <w:sz w:val="28"/>
+          <w:szCs w:val="28"/>
+        </w:rPr>
+        <w:t xml:space="preserve">: Teljes jogosultság, az oldalon található adatok </w:t>
+      </w:r>
+      <w:r>
+        <w:rPr>
+          <w:rFonts w:asciiTheme="majorHAnsi" w:hAnsiTheme="majorHAnsi" w:cstheme="majorHAnsi"/>
+          <w:sz w:val="28"/>
+          <w:szCs w:val="28"/>
+        </w:rPr>
+        <w:t>változtatása,</w:t>
+      </w:r>
+      <w:r>
+        <w:rPr>
+          <w:rFonts w:asciiTheme="majorHAnsi" w:hAnsiTheme="majorHAnsi" w:cstheme="majorHAnsi"/>
+          <w:sz w:val="28"/>
+          <w:szCs w:val="28"/>
+        </w:rPr>
+        <w:t xml:space="preserve"> valamint a dolgozók státuszának és adatainak módosítása. </w:t>
+      </w:r>
+    </w:p>
+    <w:p>
+      <w:pPr>
+        <w:spacing w:line="240" w:lineRule="auto"/>
+        <w:rPr>
+          <w:rFonts w:asciiTheme="majorHAnsi" w:hAnsiTheme="majorHAnsi" w:cstheme="majorHAnsi"/>
+          <w:sz w:val="28"/>
+          <w:szCs w:val="28"/>
+        </w:rPr>
+      </w:pPr>
+      <w:r>
+        <w:rPr>
+          <w:rFonts w:asciiTheme="majorHAnsi" w:hAnsiTheme="majorHAnsi" w:cstheme="majorHAnsi"/>
+          <w:sz w:val="28"/>
+          <w:szCs w:val="28"/>
+        </w:rPr>
+        <w:t>Admi</w:t>
+      </w:r>
+      <w:r>
+        <w:rPr>
+          <w:rFonts w:asciiTheme="majorHAnsi" w:hAnsiTheme="majorHAnsi" w:cstheme="majorHAnsi"/>
+          <w:sz w:val="28"/>
+          <w:szCs w:val="28"/>
+        </w:rPr>
+        <w:t>nisztrátor</w:t>
+      </w:r>
+      <w:r>
+        <w:rPr>
+          <w:rFonts w:asciiTheme="majorHAnsi" w:hAnsiTheme="majorHAnsi" w:cstheme="majorHAnsi"/>
+          <w:sz w:val="28"/>
+          <w:szCs w:val="28"/>
+        </w:rPr>
+        <w:t>: Kizárólag az oldalon található adatok módosítása.</w:t>
+      </w:r>
+    </w:p>
+    <w:p>
+      <w:pPr>
+        <w:keepNext/>
+        <w:keepLines/>
+        <w:spacing w:before="40" w:after="40" w:line="240" w:lineRule="auto"/>
+        <w:outlineLvl w:val="2"/>
         <w:rPr>
           <w:rFonts w:asciiTheme="majorHAnsi" w:hAnsiTheme="majorHAnsi" w:cstheme="majorHAnsi"/>
           <w:b/>
@@ -2975,553 +3580,7 @@
           <w:szCs w:val="32"/>
         </w:rPr>
       </w:pPr>
-    </w:p>
-    <w:p>
-      <w:pPr>
-        <w:spacing w:after="0" w:line="240" w:lineRule="auto"/>
-        <w:jc w:val="both"/>
-        <w:rPr>
-          <w:rFonts w:asciiTheme="majorHAnsi" w:hAnsiTheme="majorHAnsi" w:cstheme="majorHAnsi"/>
-          <w:sz w:val="28"/>
-          <w:szCs w:val="28"/>
-        </w:rPr>
-      </w:pPr>
-      <w:r>
-        <w:rPr>
-          <w:rFonts w:asciiTheme="majorHAnsi" w:hAnsiTheme="majorHAnsi" w:cstheme="majorHAnsi"/>
-          <w:sz w:val="28"/>
-          <w:szCs w:val="28"/>
-        </w:rPr>
-        <w:t xml:space="preserve">Tárolandó adatok az oldalon </w:t>
-      </w:r>
-      <w:r>
-        <w:rPr>
-          <w:rFonts w:asciiTheme="majorHAnsi" w:hAnsiTheme="majorHAnsi" w:cstheme="majorHAnsi"/>
-          <w:sz w:val="28"/>
-          <w:szCs w:val="28"/>
-        </w:rPr>
-        <w:t>regisztrált</w:t>
-      </w:r>
-      <w:r>
-        <w:rPr>
-          <w:rFonts w:asciiTheme="majorHAnsi" w:hAnsiTheme="majorHAnsi" w:cstheme="majorHAnsi"/>
-          <w:sz w:val="28"/>
-          <w:szCs w:val="28"/>
-        </w:rPr>
-        <w:t>a</w:t>
-      </w:r>
-      <w:r>
-        <w:rPr>
-          <w:rFonts w:asciiTheme="majorHAnsi" w:hAnsiTheme="majorHAnsi" w:cstheme="majorHAnsi"/>
-          <w:sz w:val="28"/>
-          <w:szCs w:val="28"/>
-        </w:rPr>
-        <w:t>król</w:t>
-      </w:r>
-      <w:r>
-        <w:rPr>
-          <w:rFonts w:asciiTheme="majorHAnsi" w:hAnsiTheme="majorHAnsi" w:cstheme="majorHAnsi"/>
-          <w:sz w:val="28"/>
-          <w:szCs w:val="28"/>
-        </w:rPr>
-        <w:t>: Név, cím, telefonszám + annak azonosítása</w:t>
-      </w:r>
-      <w:r>
-        <w:rPr>
-          <w:rFonts w:asciiTheme="majorHAnsi" w:hAnsiTheme="majorHAnsi" w:cstheme="majorHAnsi"/>
-          <w:sz w:val="28"/>
-          <w:szCs w:val="28"/>
-        </w:rPr>
-        <w:t xml:space="preserve">. </w:t>
-      </w:r>
-      <w:r>
-        <w:rPr>
-          <w:rFonts w:asciiTheme="majorHAnsi" w:hAnsiTheme="majorHAnsi" w:cstheme="majorHAnsi"/>
-          <w:sz w:val="28"/>
-          <w:szCs w:val="28"/>
-        </w:rPr>
-        <w:t xml:space="preserve">Legyen </w:t>
-      </w:r>
-      <w:r>
-        <w:rPr>
-          <w:rFonts w:asciiTheme="majorHAnsi" w:hAnsiTheme="majorHAnsi" w:cstheme="majorHAnsi"/>
-          <w:sz w:val="28"/>
-          <w:szCs w:val="28"/>
-        </w:rPr>
-        <w:t>feltűntetve</w:t>
-      </w:r>
-      <w:r>
-        <w:rPr>
-          <w:rFonts w:asciiTheme="majorHAnsi" w:hAnsiTheme="majorHAnsi" w:cstheme="majorHAnsi"/>
-          <w:sz w:val="28"/>
-          <w:szCs w:val="28"/>
-        </w:rPr>
-        <w:t xml:space="preserve">, hogy a boltban </w:t>
-      </w:r>
-      <w:r>
-        <w:rPr>
-          <w:rFonts w:asciiTheme="majorHAnsi" w:hAnsiTheme="majorHAnsi" w:cstheme="majorHAnsi"/>
-          <w:sz w:val="28"/>
-          <w:szCs w:val="28"/>
-        </w:rPr>
-        <w:t>lehetőség</w:t>
-      </w:r>
-      <w:r>
-        <w:rPr>
-          <w:rFonts w:asciiTheme="majorHAnsi" w:hAnsiTheme="majorHAnsi" w:cstheme="majorHAnsi"/>
-          <w:sz w:val="28"/>
-          <w:szCs w:val="28"/>
-        </w:rPr>
-        <w:t xml:space="preserve"> van euróval is fizetni kiszállításnál viszont csak forinttal vagy </w:t>
-      </w:r>
-      <w:r>
-        <w:rPr>
-          <w:rFonts w:asciiTheme="majorHAnsi" w:hAnsiTheme="majorHAnsi" w:cstheme="majorHAnsi"/>
-          <w:sz w:val="28"/>
-          <w:szCs w:val="28"/>
-        </w:rPr>
-        <w:t>előre</w:t>
-      </w:r>
-      <w:r>
-        <w:rPr>
-          <w:rFonts w:asciiTheme="majorHAnsi" w:hAnsiTheme="majorHAnsi" w:cstheme="majorHAnsi"/>
-          <w:sz w:val="28"/>
-          <w:szCs w:val="28"/>
-        </w:rPr>
-        <w:t xml:space="preserve"> jelezve bankkártyával, valamint </w:t>
-      </w:r>
-      <w:r>
-        <w:rPr>
-          <w:rFonts w:asciiTheme="majorHAnsi" w:hAnsiTheme="majorHAnsi" w:cstheme="majorHAnsi"/>
-          <w:sz w:val="28"/>
-          <w:szCs w:val="28"/>
-        </w:rPr>
-        <w:t>lehetővé</w:t>
-      </w:r>
-      <w:r>
-        <w:rPr>
-          <w:rFonts w:asciiTheme="majorHAnsi" w:hAnsiTheme="majorHAnsi" w:cstheme="majorHAnsi"/>
-          <w:sz w:val="28"/>
-          <w:szCs w:val="28"/>
-        </w:rPr>
-        <w:t xml:space="preserve"> tenni egyéb fizetési módokat.</w:t>
-      </w:r>
-      <w:r>
-        <w:rPr>
-          <w:rFonts w:asciiTheme="majorHAnsi" w:hAnsiTheme="majorHAnsi" w:cstheme="majorHAnsi"/>
-          <w:sz w:val="28"/>
-          <w:szCs w:val="28"/>
-        </w:rPr>
-        <w:t xml:space="preserve"> </w:t>
-      </w:r>
-      <w:r>
-        <w:rPr>
-          <w:rFonts w:asciiTheme="majorHAnsi" w:hAnsiTheme="majorHAnsi" w:cstheme="majorHAnsi"/>
-          <w:sz w:val="28"/>
-          <w:szCs w:val="28"/>
-        </w:rPr>
-        <w:t xml:space="preserve">Az oldalon megtalálható kell legyen egy </w:t>
-      </w:r>
-      <w:r>
-        <w:rPr>
-          <w:rFonts w:asciiTheme="majorHAnsi" w:hAnsiTheme="majorHAnsi" w:cstheme="majorHAnsi"/>
-          <w:sz w:val="28"/>
-          <w:szCs w:val="28"/>
-        </w:rPr>
-        <w:t>étlap,</w:t>
-      </w:r>
-      <w:r>
-        <w:rPr>
-          <w:rFonts w:asciiTheme="majorHAnsi" w:hAnsiTheme="majorHAnsi" w:cstheme="majorHAnsi"/>
-          <w:sz w:val="28"/>
-          <w:szCs w:val="28"/>
-        </w:rPr>
-        <w:t xml:space="preserve"> amely </w:t>
-      </w:r>
-      <w:r>
-        <w:rPr>
-          <w:rFonts w:asciiTheme="majorHAnsi" w:hAnsiTheme="majorHAnsi" w:cstheme="majorHAnsi"/>
-          <w:sz w:val="28"/>
-          <w:szCs w:val="28"/>
-        </w:rPr>
-        <w:t>frissíthető</w:t>
-      </w:r>
-      <w:r>
-        <w:rPr>
-          <w:rFonts w:asciiTheme="majorHAnsi" w:hAnsiTheme="majorHAnsi" w:cstheme="majorHAnsi"/>
-          <w:sz w:val="28"/>
-          <w:szCs w:val="28"/>
-        </w:rPr>
-        <w:t xml:space="preserve"> a cég </w:t>
-      </w:r>
-      <w:r>
-        <w:rPr>
-          <w:rFonts w:asciiTheme="majorHAnsi" w:hAnsiTheme="majorHAnsi" w:cstheme="majorHAnsi"/>
-          <w:sz w:val="28"/>
-          <w:szCs w:val="28"/>
-        </w:rPr>
-        <w:t>részéről,</w:t>
-      </w:r>
-      <w:r>
-        <w:rPr>
-          <w:rFonts w:asciiTheme="majorHAnsi" w:hAnsiTheme="majorHAnsi" w:cstheme="majorHAnsi"/>
-          <w:sz w:val="28"/>
-          <w:szCs w:val="28"/>
-        </w:rPr>
-        <w:t xml:space="preserve"> valamint jelezze a cégnek, hogy ha elfogyott egy adott étel.</w:t>
-      </w:r>
-      <w:r>
-        <w:rPr>
-          <w:rFonts w:asciiTheme="majorHAnsi" w:hAnsiTheme="majorHAnsi" w:cstheme="majorHAnsi"/>
-          <w:sz w:val="28"/>
-          <w:szCs w:val="28"/>
-        </w:rPr>
-        <w:t xml:space="preserve"> </w:t>
-      </w:r>
-      <w:r>
-        <w:rPr>
-          <w:rFonts w:asciiTheme="majorHAnsi" w:hAnsiTheme="majorHAnsi" w:cstheme="majorHAnsi"/>
-          <w:sz w:val="28"/>
-          <w:szCs w:val="28"/>
-        </w:rPr>
-        <w:t xml:space="preserve">Az oldalnak tudnia kell statisztikát készítenie a helyben </w:t>
-      </w:r>
-      <w:r>
-        <w:rPr>
-          <w:rFonts w:asciiTheme="majorHAnsi" w:hAnsiTheme="majorHAnsi" w:cstheme="majorHAnsi"/>
-          <w:sz w:val="28"/>
-          <w:szCs w:val="28"/>
-        </w:rPr>
-        <w:t>fogyasz</w:t>
-      </w:r>
-      <w:r>
-        <w:rPr>
-          <w:rFonts w:asciiTheme="majorHAnsi" w:hAnsiTheme="majorHAnsi" w:cstheme="majorHAnsi"/>
-          <w:sz w:val="28"/>
-          <w:szCs w:val="28"/>
-        </w:rPr>
-        <w:t>t</w:t>
-      </w:r>
-      <w:r>
-        <w:rPr>
-          <w:rFonts w:asciiTheme="majorHAnsi" w:hAnsiTheme="majorHAnsi" w:cstheme="majorHAnsi"/>
-          <w:sz w:val="28"/>
-          <w:szCs w:val="28"/>
-        </w:rPr>
-        <w:t>ott,</w:t>
-      </w:r>
-      <w:r>
-        <w:rPr>
-          <w:rFonts w:asciiTheme="majorHAnsi" w:hAnsiTheme="majorHAnsi" w:cstheme="majorHAnsi"/>
-          <w:sz w:val="28"/>
-          <w:szCs w:val="28"/>
-        </w:rPr>
-        <w:t xml:space="preserve"> illetve a </w:t>
-      </w:r>
-      <w:r>
-        <w:rPr>
-          <w:rFonts w:asciiTheme="majorHAnsi" w:hAnsiTheme="majorHAnsi" w:cstheme="majorHAnsi"/>
-          <w:sz w:val="28"/>
-          <w:szCs w:val="28"/>
-        </w:rPr>
-        <w:t>kiszállított</w:t>
-      </w:r>
-      <w:r>
-        <w:rPr>
-          <w:rFonts w:asciiTheme="majorHAnsi" w:hAnsiTheme="majorHAnsi" w:cstheme="majorHAnsi"/>
-          <w:sz w:val="28"/>
-          <w:szCs w:val="28"/>
-        </w:rPr>
-        <w:t xml:space="preserve"> </w:t>
-      </w:r>
-      <w:r>
-        <w:rPr>
-          <w:rFonts w:asciiTheme="majorHAnsi" w:hAnsiTheme="majorHAnsi" w:cstheme="majorHAnsi"/>
-          <w:sz w:val="28"/>
-          <w:szCs w:val="28"/>
-        </w:rPr>
-        <w:t>ételekről</w:t>
-      </w:r>
-      <w:r>
-        <w:rPr>
-          <w:rFonts w:asciiTheme="majorHAnsi" w:hAnsiTheme="majorHAnsi" w:cstheme="majorHAnsi"/>
-          <w:sz w:val="28"/>
-          <w:szCs w:val="28"/>
-        </w:rPr>
-        <w:t xml:space="preserve">, </w:t>
-      </w:r>
-      <w:r>
-        <w:rPr>
-          <w:rFonts w:asciiTheme="majorHAnsi" w:hAnsiTheme="majorHAnsi" w:cstheme="majorHAnsi"/>
-          <w:sz w:val="28"/>
-          <w:szCs w:val="28"/>
-        </w:rPr>
-        <w:t>nyomon követni</w:t>
-      </w:r>
-      <w:r>
-        <w:rPr>
-          <w:rFonts w:asciiTheme="majorHAnsi" w:hAnsiTheme="majorHAnsi" w:cstheme="majorHAnsi"/>
-          <w:sz w:val="28"/>
-          <w:szCs w:val="28"/>
-        </w:rPr>
-        <w:t xml:space="preserve"> a havi kiadásokat és </w:t>
-      </w:r>
-      <w:r>
-        <w:rPr>
-          <w:rFonts w:asciiTheme="majorHAnsi" w:hAnsiTheme="majorHAnsi" w:cstheme="majorHAnsi"/>
-          <w:sz w:val="28"/>
-          <w:szCs w:val="28"/>
-        </w:rPr>
-        <w:t>bevételeket,</w:t>
-      </w:r>
-      <w:r>
-        <w:rPr>
-          <w:rFonts w:asciiTheme="majorHAnsi" w:hAnsiTheme="majorHAnsi" w:cstheme="majorHAnsi"/>
-          <w:sz w:val="28"/>
-          <w:szCs w:val="28"/>
-        </w:rPr>
-        <w:t xml:space="preserve"> valamint azt </w:t>
-      </w:r>
-      <w:r>
-        <w:rPr>
-          <w:rFonts w:asciiTheme="majorHAnsi" w:hAnsiTheme="majorHAnsi" w:cstheme="majorHAnsi"/>
-          <w:sz w:val="28"/>
-          <w:szCs w:val="28"/>
-        </w:rPr>
-        <w:t>letölthetővé</w:t>
-      </w:r>
-      <w:r>
-        <w:rPr>
-          <w:rFonts w:asciiTheme="majorHAnsi" w:hAnsiTheme="majorHAnsi" w:cstheme="majorHAnsi"/>
-          <w:sz w:val="28"/>
-          <w:szCs w:val="28"/>
-        </w:rPr>
-        <w:t xml:space="preserve"> tenni </w:t>
-      </w:r>
-      <w:r>
-        <w:rPr>
-          <w:rFonts w:asciiTheme="majorHAnsi" w:hAnsiTheme="majorHAnsi" w:cstheme="majorHAnsi"/>
-          <w:sz w:val="28"/>
-          <w:szCs w:val="28"/>
-        </w:rPr>
-        <w:t>lehetőleg</w:t>
-      </w:r>
-      <w:r>
-        <w:rPr>
-          <w:rFonts w:asciiTheme="majorHAnsi" w:hAnsiTheme="majorHAnsi" w:cstheme="majorHAnsi"/>
-          <w:sz w:val="28"/>
-          <w:szCs w:val="28"/>
-        </w:rPr>
-        <w:t xml:space="preserve"> pdf formátumba. Hasonló képen egy éves statisztika és egy napi </w:t>
-      </w:r>
-      <w:r>
-        <w:rPr>
-          <w:rFonts w:asciiTheme="majorHAnsi" w:hAnsiTheme="majorHAnsi" w:cstheme="majorHAnsi"/>
-          <w:sz w:val="28"/>
-          <w:szCs w:val="28"/>
-        </w:rPr>
-        <w:t>statisztika,</w:t>
-      </w:r>
-      <w:r>
-        <w:rPr>
-          <w:rFonts w:asciiTheme="majorHAnsi" w:hAnsiTheme="majorHAnsi" w:cstheme="majorHAnsi"/>
-          <w:sz w:val="28"/>
-          <w:szCs w:val="28"/>
-        </w:rPr>
-        <w:t xml:space="preserve"> amely az admin felületen </w:t>
-      </w:r>
-      <w:r>
-        <w:rPr>
-          <w:rFonts w:asciiTheme="majorHAnsi" w:hAnsiTheme="majorHAnsi" w:cstheme="majorHAnsi"/>
-          <w:sz w:val="28"/>
-          <w:szCs w:val="28"/>
-        </w:rPr>
-        <w:t>elérhető</w:t>
-      </w:r>
-      <w:r>
-        <w:rPr>
-          <w:rFonts w:asciiTheme="majorHAnsi" w:hAnsiTheme="majorHAnsi" w:cstheme="majorHAnsi"/>
-          <w:sz w:val="28"/>
-          <w:szCs w:val="28"/>
-        </w:rPr>
-        <w:t>. A statisztika szigorúan névtelen kell legyen!</w:t>
-      </w:r>
-      <w:r>
-        <w:rPr>
-          <w:rFonts w:asciiTheme="majorHAnsi" w:hAnsiTheme="majorHAnsi" w:cstheme="majorHAnsi"/>
-          <w:sz w:val="28"/>
-          <w:szCs w:val="28"/>
-        </w:rPr>
-        <w:t xml:space="preserve"> </w:t>
-      </w:r>
-      <w:r>
-        <w:rPr>
-          <w:rFonts w:asciiTheme="majorHAnsi" w:hAnsiTheme="majorHAnsi" w:cstheme="majorHAnsi"/>
-          <w:sz w:val="28"/>
-          <w:szCs w:val="28"/>
-        </w:rPr>
-        <w:t xml:space="preserve">Szükség van egy nyilvántartásra a felhasználók </w:t>
-      </w:r>
-      <w:r>
-        <w:rPr>
-          <w:rFonts w:asciiTheme="majorHAnsi" w:hAnsiTheme="majorHAnsi" w:cstheme="majorHAnsi"/>
-          <w:sz w:val="28"/>
-          <w:szCs w:val="28"/>
-        </w:rPr>
-        <w:t>rendeléséről,</w:t>
-      </w:r>
-      <w:r>
-        <w:rPr>
-          <w:rFonts w:asciiTheme="majorHAnsi" w:hAnsiTheme="majorHAnsi" w:cstheme="majorHAnsi"/>
-          <w:sz w:val="28"/>
-          <w:szCs w:val="28"/>
-        </w:rPr>
-        <w:t xml:space="preserve"> valamint az adott felhasználó ízlésének </w:t>
-      </w:r>
-      <w:r>
-        <w:rPr>
-          <w:rFonts w:asciiTheme="majorHAnsi" w:hAnsiTheme="majorHAnsi" w:cstheme="majorHAnsi"/>
-          <w:sz w:val="28"/>
-          <w:szCs w:val="28"/>
-        </w:rPr>
-        <w:t>megfelelő</w:t>
-      </w:r>
-      <w:r>
-        <w:rPr>
-          <w:rFonts w:asciiTheme="majorHAnsi" w:hAnsiTheme="majorHAnsi" w:cstheme="majorHAnsi"/>
-          <w:sz w:val="28"/>
-          <w:szCs w:val="28"/>
-        </w:rPr>
-        <w:t xml:space="preserve"> ajánlatokat kapjon és 10 ezer forint után a </w:t>
-      </w:r>
-      <w:r>
-        <w:rPr>
-          <w:rFonts w:asciiTheme="majorHAnsi" w:hAnsiTheme="majorHAnsi" w:cstheme="majorHAnsi"/>
-          <w:sz w:val="28"/>
-          <w:szCs w:val="28"/>
-        </w:rPr>
-        <w:t>következő</w:t>
-      </w:r>
-      <w:r>
-        <w:rPr>
-          <w:rFonts w:asciiTheme="majorHAnsi" w:hAnsiTheme="majorHAnsi" w:cstheme="majorHAnsi"/>
-          <w:sz w:val="28"/>
-          <w:szCs w:val="28"/>
-        </w:rPr>
-        <w:t xml:space="preserve"> 1 hónapban 10% kedvezményt kapjon.</w:t>
-      </w:r>
-      <w:r>
-        <w:rPr>
-          <w:rFonts w:asciiTheme="majorHAnsi" w:hAnsiTheme="majorHAnsi" w:cstheme="majorHAnsi"/>
-          <w:sz w:val="28"/>
-          <w:szCs w:val="28"/>
-        </w:rPr>
-        <w:t xml:space="preserve"> </w:t>
-      </w:r>
-      <w:r>
-        <w:rPr>
-          <w:rFonts w:asciiTheme="majorHAnsi" w:hAnsiTheme="majorHAnsi" w:cstheme="majorHAnsi"/>
-          <w:sz w:val="28"/>
-          <w:szCs w:val="28"/>
-        </w:rPr>
-        <w:t>Jogosult</w:t>
-      </w:r>
-      <w:r>
-        <w:rPr>
-          <w:rFonts w:asciiTheme="majorHAnsi" w:hAnsiTheme="majorHAnsi" w:cstheme="majorHAnsi"/>
-          <w:sz w:val="28"/>
-          <w:szCs w:val="28"/>
-        </w:rPr>
-        <w:t>s</w:t>
-      </w:r>
-      <w:r>
-        <w:rPr>
-          <w:rFonts w:asciiTheme="majorHAnsi" w:hAnsiTheme="majorHAnsi" w:cstheme="majorHAnsi"/>
-          <w:sz w:val="28"/>
-          <w:szCs w:val="28"/>
-        </w:rPr>
-        <w:t>á</w:t>
-      </w:r>
-      <w:r>
-        <w:rPr>
-          <w:rFonts w:asciiTheme="majorHAnsi" w:hAnsiTheme="majorHAnsi" w:cstheme="majorHAnsi"/>
-          <w:sz w:val="28"/>
-          <w:szCs w:val="28"/>
-        </w:rPr>
-        <w:t>g</w:t>
-      </w:r>
-      <w:r>
-        <w:rPr>
-          <w:rFonts w:asciiTheme="majorHAnsi" w:hAnsiTheme="majorHAnsi" w:cstheme="majorHAnsi"/>
-          <w:sz w:val="28"/>
-          <w:szCs w:val="28"/>
-        </w:rPr>
-        <w:t xml:space="preserve">ok: </w:t>
-      </w:r>
-      <w:r>
-        <w:rPr>
-          <w:rFonts w:asciiTheme="majorHAnsi" w:hAnsiTheme="majorHAnsi" w:cstheme="majorHAnsi"/>
-          <w:sz w:val="28"/>
-          <w:szCs w:val="28"/>
-        </w:rPr>
-        <w:t>Bolt vezető</w:t>
-      </w:r>
-      <w:r>
-        <w:rPr>
-          <w:rFonts w:asciiTheme="majorHAnsi" w:hAnsiTheme="majorHAnsi" w:cstheme="majorHAnsi"/>
-          <w:sz w:val="28"/>
-          <w:szCs w:val="28"/>
-        </w:rPr>
-        <w:t xml:space="preserve">: Teljes jogosultság, az oldalon található adatok </w:t>
-      </w:r>
-      <w:r>
-        <w:rPr>
-          <w:rFonts w:asciiTheme="majorHAnsi" w:hAnsiTheme="majorHAnsi" w:cstheme="majorHAnsi"/>
-          <w:sz w:val="28"/>
-          <w:szCs w:val="28"/>
-        </w:rPr>
-        <w:t>változtatása,</w:t>
-      </w:r>
-      <w:r>
-        <w:rPr>
-          <w:rFonts w:asciiTheme="majorHAnsi" w:hAnsiTheme="majorHAnsi" w:cstheme="majorHAnsi"/>
-          <w:sz w:val="28"/>
-          <w:szCs w:val="28"/>
-        </w:rPr>
-        <w:t xml:space="preserve"> valamint a dolgozók státuszának és adatainak módosítása. </w:t>
-      </w:r>
-      <w:r>
-        <w:rPr>
-          <w:rFonts w:asciiTheme="majorHAnsi" w:hAnsiTheme="majorHAnsi" w:cstheme="majorHAnsi"/>
-          <w:sz w:val="28"/>
-          <w:szCs w:val="28"/>
-        </w:rPr>
-        <w:br/>
-      </w:r>
-      <w:r>
-        <w:rPr>
-          <w:rFonts w:asciiTheme="majorHAnsi" w:hAnsiTheme="majorHAnsi" w:cstheme="majorHAnsi"/>
-          <w:sz w:val="28"/>
-          <w:szCs w:val="28"/>
-        </w:rPr>
-        <w:t>Admin: Kizárólag az oldalon található adatok módosítása.</w:t>
-      </w:r>
-    </w:p>
-    <w:p>
-      <w:pPr>
-        <w:spacing w:after="0" w:line="240" w:lineRule="auto"/>
-        <w:jc w:val="both"/>
-        <w:rPr>
-          <w:rFonts w:asciiTheme="majorHAnsi" w:hAnsiTheme="majorHAnsi" w:cstheme="majorHAnsi"/>
-          <w:sz w:val="28"/>
-          <w:szCs w:val="28"/>
-        </w:rPr>
-      </w:pPr>
-    </w:p>
-    <w:p>
-      <w:pPr>
-        <w:spacing w:after="0" w:line="240" w:lineRule="auto"/>
-        <w:jc w:val="both"/>
+      <w:r>
         <w:rPr>
           <w:rFonts w:asciiTheme="majorHAnsi" w:hAnsiTheme="majorHAnsi" w:cstheme="majorHAnsi"/>
           <w:b/>
@@ -3529,8 +3588,166 @@
           <w:sz w:val="32"/>
           <w:szCs w:val="32"/>
         </w:rPr>
-      </w:pPr>
-      <w:r>
+        <w:t>8. Fogalom szótár</w:t>
+      </w:r>
+    </w:p>
+    <w:p>
+      <w:pPr>
+        <w:spacing w:after="0" w:line="240" w:lineRule="auto"/>
+        <w:jc w:val="both"/>
+        <w:rPr>
+          <w:rFonts w:asciiTheme="majorHAnsi" w:hAnsiTheme="majorHAnsi" w:cstheme="majorHAnsi"/>
+          <w:sz w:val="28"/>
+          <w:szCs w:val="28"/>
+        </w:rPr>
+      </w:pPr>
+      <w:r>
+        <w:rPr>
+          <w:rFonts w:asciiTheme="majorHAnsi" w:hAnsiTheme="majorHAnsi" w:cstheme="majorHAnsi"/>
+          <w:i/>
+          <w:iCs/>
+          <w:sz w:val="28"/>
+          <w:szCs w:val="28"/>
+        </w:rPr>
+        <w:t>HTML:</w:t>
+      </w:r>
+      <w:r>
+        <w:rPr>
+          <w:rFonts w:asciiTheme="majorHAnsi" w:hAnsiTheme="majorHAnsi" w:cstheme="majorHAnsi"/>
+          <w:sz w:val="28"/>
+          <w:szCs w:val="28"/>
+        </w:rPr>
+        <w:t xml:space="preserve"> egy leíró nyelv, amit weboldalak készítéséhez fejlesztettek ki.</w:t>
+      </w:r>
+    </w:p>
+    <w:p>
+      <w:pPr>
+        <w:spacing w:line="240" w:lineRule="auto"/>
+        <w:jc w:val="both"/>
+        <w:rPr>
+          <w:rFonts w:asciiTheme="majorHAnsi" w:hAnsiTheme="majorHAnsi" w:cstheme="majorHAnsi"/>
+          <w:sz w:val="28"/>
+          <w:szCs w:val="28"/>
+        </w:rPr>
+      </w:pPr>
+      <w:r>
+        <w:rPr>
+          <w:rFonts w:asciiTheme="majorHAnsi" w:hAnsiTheme="majorHAnsi" w:cstheme="majorHAnsi"/>
+          <w:i/>
+          <w:iCs/>
+          <w:sz w:val="28"/>
+          <w:szCs w:val="28"/>
+        </w:rPr>
+        <w:t>CSS:</w:t>
+      </w:r>
+      <w:r>
+        <w:rPr>
+          <w:rFonts w:asciiTheme="majorHAnsi" w:hAnsiTheme="majorHAnsi" w:cstheme="majorHAnsi"/>
+          <w:sz w:val="28"/>
+          <w:szCs w:val="28"/>
+        </w:rPr>
+        <w:t xml:space="preserve"> </w:t>
+      </w:r>
+      <w:r>
+        <w:rPr>
+          <w:rFonts w:asciiTheme="majorHAnsi" w:hAnsiTheme="majorHAnsi" w:cstheme="majorHAnsi"/>
+          <w:sz w:val="28"/>
+          <w:szCs w:val="28"/>
+        </w:rPr>
+        <w:t>egy stílusleíró nyelv, mely a HTML vagy XHTML típusú strukturált</w:t>
+      </w:r>
+      <w:r>
+        <w:rPr>
+          <w:rFonts w:asciiTheme="majorHAnsi" w:hAnsiTheme="majorHAnsi" w:cstheme="majorHAnsi"/>
+          <w:sz w:val="28"/>
+          <w:szCs w:val="28"/>
+        </w:rPr>
+        <w:t xml:space="preserve"> </w:t>
+      </w:r>
+      <w:r>
+        <w:rPr>
+          <w:rFonts w:asciiTheme="majorHAnsi" w:hAnsiTheme="majorHAnsi" w:cstheme="majorHAnsi"/>
+          <w:sz w:val="28"/>
+          <w:szCs w:val="28"/>
+        </w:rPr>
+        <w:t>dokumentumok megjelenését írja le.</w:t>
+      </w:r>
+    </w:p>
+    <w:p>
+      <w:pPr>
+        <w:spacing w:line="240" w:lineRule="auto"/>
+        <w:jc w:val="both"/>
+        <w:rPr>
+          <w:rFonts w:asciiTheme="majorHAnsi" w:hAnsiTheme="majorHAnsi" w:cstheme="majorHAnsi"/>
+          <w:sz w:val="28"/>
+          <w:szCs w:val="28"/>
+        </w:rPr>
+      </w:pPr>
+      <w:r>
+        <w:rPr>
+          <w:rFonts w:asciiTheme="majorHAnsi" w:hAnsiTheme="majorHAnsi" w:cstheme="majorHAnsi"/>
+          <w:i/>
+          <w:iCs/>
+          <w:sz w:val="28"/>
+          <w:szCs w:val="28"/>
+        </w:rPr>
+        <w:t>Java Script:</w:t>
+      </w:r>
+      <w:r>
+        <w:rPr>
+          <w:rFonts w:asciiTheme="majorHAnsi" w:hAnsiTheme="majorHAnsi" w:cstheme="majorHAnsi"/>
+          <w:sz w:val="28"/>
+          <w:szCs w:val="28"/>
+        </w:rPr>
+        <w:t xml:space="preserve"> </w:t>
+      </w:r>
+      <w:r>
+        <w:rPr>
+          <w:rFonts w:asciiTheme="majorHAnsi" w:hAnsiTheme="majorHAnsi" w:cstheme="majorHAnsi"/>
+          <w:sz w:val="28"/>
+          <w:szCs w:val="28"/>
+        </w:rPr>
+        <w:t>egy objektumorientált</w:t>
+      </w:r>
+      <w:r>
+        <w:rPr>
+          <w:rFonts w:asciiTheme="majorHAnsi" w:hAnsiTheme="majorHAnsi" w:cstheme="majorHAnsi"/>
+          <w:sz w:val="28"/>
+          <w:szCs w:val="28"/>
+        </w:rPr>
+        <w:t xml:space="preserve"> programozási nyelv,</w:t>
+      </w:r>
+      <w:r>
+        <w:rPr>
+          <w:rFonts w:asciiTheme="majorHAnsi" w:hAnsiTheme="majorHAnsi" w:cstheme="majorHAnsi"/>
+          <w:sz w:val="28"/>
+          <w:szCs w:val="28"/>
+        </w:rPr>
+        <w:t xml:space="preserve"> prototípus alapú </w:t>
+      </w:r>
+      <w:proofErr w:type="spellStart"/>
+      <w:r>
+        <w:rPr>
+          <w:rFonts w:asciiTheme="majorHAnsi" w:hAnsiTheme="majorHAnsi" w:cstheme="majorHAnsi"/>
+          <w:sz w:val="28"/>
+          <w:szCs w:val="28"/>
+        </w:rPr>
+        <w:t>szkriptnyelv</w:t>
+      </w:r>
+      <w:proofErr w:type="spellEnd"/>
+      <w:r>
+        <w:rPr>
+          <w:rFonts w:asciiTheme="majorHAnsi" w:hAnsiTheme="majorHAnsi" w:cstheme="majorHAnsi"/>
+          <w:sz w:val="28"/>
+          <w:szCs w:val="28"/>
+        </w:rPr>
+        <w:t>, amelyet weboldalakon elterjedten használnak.</w:t>
+      </w:r>
+    </w:p>
+    <w:p>
+      <w:pPr>
+        <w:spacing w:line="240" w:lineRule="auto"/>
+        <w:jc w:val="both"/>
         <w:rPr>
           <w:rFonts w:asciiTheme="majorHAnsi" w:hAnsiTheme="majorHAnsi" w:cstheme="majorHAnsi"/>
           <w:b/>
@@ -3538,31 +3755,6 @@
           <w:sz w:val="32"/>
           <w:szCs w:val="32"/>
         </w:rPr>
-        <w:t>8. Fogalom szótár</w:t>
-      </w:r>
-    </w:p>
-    <w:p>
-      <w:pPr>
-        <w:spacing w:after="0" w:line="240" w:lineRule="auto"/>
-        <w:jc w:val="both"/>
-        <w:rPr>
-          <w:rFonts w:asciiTheme="majorHAnsi" w:hAnsiTheme="majorHAnsi" w:cstheme="majorHAnsi"/>
-          <w:b/>
-          <w:bCs/>
-          <w:sz w:val="32"/>
-          <w:szCs w:val="32"/>
-        </w:rPr>
-      </w:pPr>
-    </w:p>
-    <w:p>
-      <w:pPr>
-        <w:spacing w:after="0" w:line="240" w:lineRule="auto"/>
-        <w:jc w:val="both"/>
-        <w:rPr>
-          <w:rFonts w:asciiTheme="majorHAnsi" w:hAnsiTheme="majorHAnsi" w:cstheme="majorHAnsi"/>
-          <w:sz w:val="28"/>
-          <w:szCs w:val="28"/>
-        </w:rPr>
       </w:pPr>
       <w:r>
         <w:rPr>
@@ -3572,47 +3764,7 @@
           <w:sz w:val="28"/>
           <w:szCs w:val="28"/>
         </w:rPr>
-        <w:t>HTML:</w:t>
-      </w:r>
-      <w:r>
-        <w:rPr>
-          <w:rFonts w:asciiTheme="majorHAnsi" w:hAnsiTheme="majorHAnsi" w:cstheme="majorHAnsi"/>
-          <w:sz w:val="28"/>
-          <w:szCs w:val="28"/>
-        </w:rPr>
-        <w:t xml:space="preserve"> egy leíró nyelv, amit weboldalak készítéséhez fejlesztettek ki.</w:t>
-      </w:r>
-    </w:p>
-    <w:p>
-      <w:pPr>
-        <w:spacing w:after="0" w:line="240" w:lineRule="auto"/>
-        <w:jc w:val="both"/>
-        <w:rPr>
-          <w:rFonts w:asciiTheme="majorHAnsi" w:hAnsiTheme="majorHAnsi" w:cstheme="majorHAnsi"/>
-          <w:sz w:val="28"/>
-          <w:szCs w:val="28"/>
-        </w:rPr>
-      </w:pPr>
-    </w:p>
-    <w:p>
-      <w:pPr>
-        <w:spacing w:after="0" w:line="240" w:lineRule="auto"/>
-        <w:jc w:val="both"/>
-        <w:rPr>
-          <w:rFonts w:asciiTheme="majorHAnsi" w:hAnsiTheme="majorHAnsi" w:cstheme="majorHAnsi"/>
-          <w:sz w:val="28"/>
-          <w:szCs w:val="28"/>
-        </w:rPr>
-      </w:pPr>
-      <w:r>
-        <w:rPr>
-          <w:rFonts w:asciiTheme="majorHAnsi" w:hAnsiTheme="majorHAnsi" w:cstheme="majorHAnsi"/>
-          <w:i/>
-          <w:iCs/>
-          <w:sz w:val="28"/>
-          <w:szCs w:val="28"/>
-        </w:rPr>
-        <w:t>CSS:</w:t>
+        <w:t>Szerepkörök:</w:t>
       </w:r>
       <w:r>
         <w:rPr>
@@ -3628,7 +3780,7 @@
           <w:sz w:val="28"/>
           <w:szCs w:val="28"/>
         </w:rPr>
-        <w:t>egy stílusleíró nyelv, mely a HTML vagy XHTML típusú strukturált</w:t>
+        <w:t>A szerepköröket azzal a céllal hozzák létre, hogy a felhasználók számára ne egyenként kelljen a különböző jogosultságokat megadni, hanem szerepkörük kijelölésével az adott feladatkör ellátáshoz szükséges</w:t>
       </w:r>
       <w:r>
         <w:rPr>
@@ -3644,150 +3796,22 @@
           <w:sz w:val="28"/>
           <w:szCs w:val="28"/>
         </w:rPr>
-        <w:t>dokumentumok megjelenését írja le.</w:t>
-      </w:r>
-    </w:p>
-    <w:p>
-      <w:pPr>
-        <w:spacing w:after="0" w:line="240" w:lineRule="auto"/>
-        <w:jc w:val="both"/>
-        <w:rPr>
-          <w:rFonts w:asciiTheme="majorHAnsi" w:hAnsiTheme="majorHAnsi" w:cstheme="majorHAnsi"/>
-          <w:sz w:val="28"/>
-          <w:szCs w:val="28"/>
-        </w:rPr>
-      </w:pPr>
-      <w:r>
-        <w:rPr>
-          <w:rFonts w:asciiTheme="majorHAnsi" w:hAnsiTheme="majorHAnsi" w:cstheme="majorHAnsi"/>
-          <w:sz w:val="28"/>
-          <w:szCs w:val="28"/>
-        </w:rPr>
-        <w:br/>
-      </w:r>
-      <w:r>
-        <w:rPr>
-          <w:rFonts w:asciiTheme="majorHAnsi" w:hAnsiTheme="majorHAnsi" w:cstheme="majorHAnsi"/>
-          <w:i/>
-          <w:iCs/>
-          <w:sz w:val="28"/>
-          <w:szCs w:val="28"/>
-        </w:rPr>
-        <w:t>Java Script:</w:t>
-      </w:r>
-      <w:r>
-        <w:rPr>
-          <w:rFonts w:asciiTheme="majorHAnsi" w:hAnsiTheme="majorHAnsi" w:cstheme="majorHAnsi"/>
-          <w:sz w:val="28"/>
-          <w:szCs w:val="28"/>
-        </w:rPr>
-        <w:t xml:space="preserve"> </w:t>
-      </w:r>
-      <w:r>
-        <w:rPr>
-          <w:rFonts w:asciiTheme="majorHAnsi" w:hAnsiTheme="majorHAnsi" w:cstheme="majorHAnsi"/>
-          <w:sz w:val="28"/>
-          <w:szCs w:val="28"/>
-        </w:rPr>
-        <w:t>egy objektumorientált</w:t>
-      </w:r>
-      <w:r>
-        <w:rPr>
-          <w:rFonts w:asciiTheme="majorHAnsi" w:hAnsiTheme="majorHAnsi" w:cstheme="majorHAnsi"/>
-          <w:sz w:val="28"/>
-          <w:szCs w:val="28"/>
-        </w:rPr>
-        <w:t xml:space="preserve"> programozási nyelv,</w:t>
-      </w:r>
-      <w:r>
-        <w:rPr>
-          <w:rFonts w:asciiTheme="majorHAnsi" w:hAnsiTheme="majorHAnsi" w:cstheme="majorHAnsi"/>
-          <w:sz w:val="28"/>
-          <w:szCs w:val="28"/>
-        </w:rPr>
-        <w:t xml:space="preserve"> prototípus alapú szkriptnyelv, amelyet weboldalakon elterjedten használnak.</w:t>
-      </w:r>
-    </w:p>
-    <w:p>
-      <w:pPr>
-        <w:spacing w:after="0" w:line="240" w:lineRule="auto"/>
-        <w:jc w:val="both"/>
-        <w:rPr>
-          <w:rFonts w:asciiTheme="majorHAnsi" w:hAnsiTheme="majorHAnsi" w:cstheme="majorHAnsi"/>
-          <w:sz w:val="28"/>
-          <w:szCs w:val="28"/>
-        </w:rPr>
-      </w:pPr>
-    </w:p>
-    <w:p>
-      <w:pPr>
-        <w:spacing w:after="0" w:line="240" w:lineRule="auto"/>
-        <w:jc w:val="both"/>
-        <w:rPr>
-          <w:rFonts w:asciiTheme="majorHAnsi" w:hAnsiTheme="majorHAnsi" w:cstheme="majorHAnsi"/>
-          <w:b/>
-          <w:bCs/>
-          <w:sz w:val="32"/>
-          <w:szCs w:val="32"/>
-        </w:rPr>
-      </w:pPr>
-      <w:r>
-        <w:rPr>
-          <w:rFonts w:asciiTheme="majorHAnsi" w:hAnsiTheme="majorHAnsi" w:cstheme="majorHAnsi"/>
-          <w:i/>
-          <w:iCs/>
-          <w:sz w:val="28"/>
-          <w:szCs w:val="28"/>
-        </w:rPr>
-        <w:t>Szerepkörök:</w:t>
-      </w:r>
-      <w:r>
-        <w:rPr>
-          <w:rFonts w:asciiTheme="majorHAnsi" w:hAnsiTheme="majorHAnsi" w:cstheme="majorHAnsi"/>
-          <w:sz w:val="28"/>
-          <w:szCs w:val="28"/>
-        </w:rPr>
-        <w:t xml:space="preserve"> </w:t>
-      </w:r>
-      <w:r>
-        <w:rPr>
-          <w:rFonts w:asciiTheme="majorHAnsi" w:hAnsiTheme="majorHAnsi" w:cstheme="majorHAnsi"/>
-          <w:sz w:val="28"/>
-          <w:szCs w:val="28"/>
-        </w:rPr>
-        <w:t>A szerepköröket azzal a céllal hozzák létre, hogy a felhasználók számára ne egyenként kelljen a különböző jogosultságokat megadni, hanem szerepkörük kijelölésével az adott feladatkör ellátáshoz szükséges</w:t>
-      </w:r>
-      <w:r>
-        <w:rPr>
-          <w:rFonts w:asciiTheme="majorHAnsi" w:hAnsiTheme="majorHAnsi" w:cstheme="majorHAnsi"/>
-          <w:sz w:val="28"/>
-          <w:szCs w:val="28"/>
-        </w:rPr>
-        <w:t xml:space="preserve"> </w:t>
-      </w:r>
-      <w:r>
-        <w:rPr>
-          <w:rFonts w:asciiTheme="majorHAnsi" w:hAnsiTheme="majorHAnsi" w:cstheme="majorHAnsi"/>
-          <w:sz w:val="28"/>
-          <w:szCs w:val="28"/>
-        </w:rPr>
         <w:t>privilégiumokat egyszerűen biztosíthassák részükre. Ezen kívül a szerepkörökön keresztül egyszerűen és gyorsan lehet a különböző felhasználói csoportok számára szükséges hozzáférési jogosultságokat módosítani.</w:t>
-      </w:r>
-      <w:r>
-        <w:rPr>
-          <w:rFonts w:asciiTheme="majorHAnsi" w:hAnsiTheme="majorHAnsi" w:cstheme="majorHAnsi"/>
-          <w:sz w:val="28"/>
-          <w:szCs w:val="28"/>
-        </w:rPr>
-        <w:t xml:space="preserve"> </w:t>
       </w:r>
     </w:p>
     <w:sectPr>
-      <w:headerReference w:type="default" r:id="rId9"/>
-      <w:footerReference w:type="default" r:id="rId10"/>
+      <w:headerReference w:type="default" r:id="rId10"/>
+      <w:footerReference w:type="default" r:id="rId11"/>
       <w:pgSz w:w="11906" w:h="16838"/>
       <w:pgMar w:top="1417" w:right="1417" w:bottom="1417" w:left="1417" w:header="708" w:footer="708" w:gutter="0"/>
+      <w:pgBorders w:offsetFrom="page">
+        <w:top w:val="single" w:sz="4" w:space="24" w:color="auto"/>
+        <w:left w:val="single" w:sz="4" w:space="24" w:color="auto"/>
+        <w:bottom w:val="single" w:sz="4" w:space="24" w:color="auto"/>
+        <w:right w:val="single" w:sz="4" w:space="24" w:color="auto"/>
+      </w:pgBorders>
       <w:cols w:space="708"/>
+      <w:titlePg/>
       <w:docGrid w:linePitch="360"/>
     </w:sectPr>
   </w:body>
@@ -3821,211 +3845,126 @@
 
 <file path=word/footer1.xml><?xml version="1.0" encoding="utf-8"?>
 <w:ftr xmlns:wpc="http://schemas.microsoft.com/office/word/2010/wordprocessingCanvas" xmlns:cx="http://schemas.microsoft.com/office/drawing/2014/chartex" xmlns:cx1="http://schemas.microsoft.com/office/drawing/2015/9/8/chartex" xmlns:cx2="http://schemas.microsoft.com/office/drawing/2015/10/21/chartex" xmlns:cx3="http://schemas.microsoft.com/office/drawing/2016/5/9/chartex" xmlns:cx4="http://schemas.microsoft.com/office/drawing/2016/5/10/chartex" xmlns:cx5="http://schemas.microsoft.com/office/drawing/2016/5/11/chartex" xmlns:cx6="http://schemas.microsoft.com/office/drawing/2016/5/12/chartex" xmlns:cx7="http://schemas.microsoft.com/office/drawing/2016/5/13/chartex" xmlns:cx8="http://schemas.microsoft.com/office/drawing/2016/5/14/chartex" xmlns:mc="http://schemas.openxmlformats.org/markup-compatibility/2006" xmlns:aink="http://schemas.microsoft.com/office/drawing/2016/ink" xmlns:am3d="http://schemas.microsoft.com/office/drawing/2017/model3d" xmlns:o="urn:schemas-microsoft-com:office:office" xmlns:r="http://schemas.openxmlformats.org/officeDocument/2006/relationships" xmlns:m="http://schemas.openxmlformats.org/officeDocument/2006/math" xmlns:v="urn:schemas-microsoft-com:vml" xmlns:wp14="http://schemas.microsoft.com/office/word/2010/wordprocessingDrawing" xmlns:wp="http://schemas.openxmlformats.org/drawingml/2006/wordprocessingDrawing" xmlns:w10="urn:schemas-microsoft-com:office:word" xmlns:w="http://schemas.openxmlformats.org/wordprocessingml/2006/main" xmlns:w14="http://schemas.microsoft.com/office/word/2010/wordml" xmlns:w15="http://schemas.microsoft.com/office/word/2012/wordml" xmlns:w16cid="http://schemas.microsoft.com/office/word/2016/wordml/cid" xmlns:w16se="http://schemas.microsoft.com/office/word/2015/wordml/symex" xmlns:wpg="http://schemas.microsoft.com/office/word/2010/wordprocessingGroup" xmlns:wpi="http://schemas.microsoft.com/office/word/2010/wordprocessingInk" xmlns:wne="http://schemas.microsoft.com/office/word/2006/wordml" xmlns:wps="http://schemas.microsoft.com/office/word/2010/wordprocessingShape" mc:Ignorable="w14 w15 w16se w16cid wp14">
+  <w:tbl>
+    <w:tblPr>
+      <w:tblW w:w="5000" w:type="pct"/>
+      <w:jc w:val="right"/>
+      <w:tblCellMar>
+        <w:top w:w="115" w:type="dxa"/>
+        <w:left w:w="115" w:type="dxa"/>
+        <w:bottom w:w="115" w:type="dxa"/>
+        <w:right w:w="115" w:type="dxa"/>
+      </w:tblCellMar>
+      <w:tblLook w:val="04A0" w:firstRow="1" w:lastRow="0" w:firstColumn="1" w:lastColumn="0" w:noHBand="0" w:noVBand="1"/>
+    </w:tblPr>
+    <w:tblGrid>
+      <w:gridCol w:w="8618"/>
+      <w:gridCol w:w="454"/>
+    </w:tblGrid>
+    <w:tr>
+      <w:trPr>
+        <w:jc w:val="right"/>
+      </w:trPr>
+      <w:tc>
+        <w:tcPr>
+          <w:tcW w:w="4795" w:type="dxa"/>
+          <w:vAlign w:val="center"/>
+        </w:tcPr>
+        <w:sdt>
+          <w:sdtPr>
+            <w:rPr>
+              <w:caps/>
+              <w:color w:val="000000" w:themeColor="text1"/>
+            </w:rPr>
+            <w:alias w:val="Szerző"/>
+            <w:tag w:val=""/>
+            <w:id w:val="1534539408"/>
+            <w:placeholder>
+              <w:docPart w:val="0D91F64E130B4493B5C7DE26C6524971"/>
+            </w:placeholder>
+            <w:dataBinding w:prefixMappings="xmlns:ns0='http://purl.org/dc/elements/1.1/' xmlns:ns1='http://schemas.openxmlformats.org/package/2006/metadata/core-properties' " w:xpath="/ns1:coreProperties[1]/ns0:creator[1]" w:storeItemID="{6C3C8BC8-F283-45AE-878A-BAB7291924A1}"/>
+            <w:text/>
+          </w:sdtPr>
+          <w:sdtEndPr/>
+          <w:sdtContent>
+            <w:p>
+              <w:pPr>
+                <w:pStyle w:val="lfej"/>
+                <w:jc w:val="right"/>
+                <w:rPr>
+                  <w:caps/>
+                  <w:color w:val="000000" w:themeColor="text1"/>
+                </w:rPr>
+              </w:pPr>
+              <w:r>
+                <w:rPr>
+                  <w:caps/>
+                  <w:color w:val="000000" w:themeColor="text1"/>
+                </w:rPr>
+                <w:t>STACIONÁRIUS PONT</w:t>
+              </w:r>
+            </w:p>
+          </w:sdtContent>
+        </w:sdt>
+      </w:tc>
+      <w:tc>
+        <w:tcPr>
+          <w:tcW w:w="250" w:type="pct"/>
+          <w:shd w:val="clear" w:color="auto" w:fill="ED7D31" w:themeFill="accent2"/>
+          <w:vAlign w:val="center"/>
+        </w:tcPr>
+        <w:p>
+          <w:pPr>
+            <w:pStyle w:val="llb"/>
+            <w:jc w:val="center"/>
+            <w:rPr>
+              <w:color w:val="FFFFFF" w:themeColor="background1"/>
+            </w:rPr>
+          </w:pPr>
+          <w:r>
+            <w:rPr>
+              <w:color w:val="FFFFFF" w:themeColor="background1"/>
+            </w:rPr>
+            <w:fldChar w:fldCharType="begin"/>
+          </w:r>
+          <w:r>
+            <w:rPr>
+              <w:color w:val="FFFFFF" w:themeColor="background1"/>
+            </w:rPr>
+            <w:instrText>PAGE   \* MERGEFORMAT</w:instrText>
+          </w:r>
+          <w:r>
+            <w:rPr>
+              <w:color w:val="FFFFFF" w:themeColor="background1"/>
+            </w:rPr>
+            <w:fldChar w:fldCharType="separate"/>
+          </w:r>
+          <w:r>
+            <w:rPr>
+              <w:color w:val="FFFFFF" w:themeColor="background1"/>
+            </w:rPr>
+            <w:t>2</w:t>
+          </w:r>
+          <w:r>
+            <w:rPr>
+              <w:color w:val="FFFFFF" w:themeColor="background1"/>
+            </w:rPr>
+            <w:fldChar w:fldCharType="end"/>
+          </w:r>
+        </w:p>
+      </w:tc>
+    </w:tr>
+  </w:tbl>
   <w:p>
     <w:pPr>
       <w:pStyle w:val="llb"/>
       <w:tabs>
         <w:tab w:val="left" w:pos="5130"/>
       </w:tabs>
-    </w:pPr>
-    <w:r>
       <w:rPr>
-        <w:noProof/>
-        <w:color w:val="808080" w:themeColor="background1" w:themeShade="80"/>
+        <w:sz w:val="2"/>
+        <w:szCs w:val="2"/>
       </w:rPr>
-      <mc:AlternateContent>
-        <mc:Choice Requires="wps">
-          <w:drawing>
-            <wp:anchor distT="0" distB="0" distL="182880" distR="182880" simplePos="0" relativeHeight="251660288" behindDoc="0" locked="0" layoutInCell="1" allowOverlap="1" wp14:anchorId="40184CAF" wp14:editId="286B011B">
-              <wp:simplePos x="0" y="0"/>
-              <wp:positionH relativeFrom="rightMargin">
-                <wp:align>left</wp:align>
-              </wp:positionH>
-              <mc:AlternateContent>
-                <mc:Choice Requires="wp14">
-                  <wp:positionV relativeFrom="page">
-                    <wp14:pctPosVOffset>91000</wp14:pctPosVOffset>
-                  </wp:positionV>
-                </mc:Choice>
-                <mc:Fallback>
-                  <wp:positionV relativeFrom="page">
-                    <wp:posOffset>9729470</wp:posOffset>
-                  </wp:positionV>
-                </mc:Fallback>
-              </mc:AlternateContent>
-              <wp:extent cx="457200" cy="320634"/>
-              <wp:effectExtent l="0" t="0" r="0" b="3810"/>
-              <wp:wrapNone/>
-              <wp:docPr id="41" name="Téglalap 41"/>
-              <wp:cNvGraphicFramePr/>
-              <a:graphic xmlns:a="http://schemas.openxmlformats.org/drawingml/2006/main">
-                <a:graphicData uri="http://schemas.microsoft.com/office/word/2010/wordprocessingShape">
-                  <wps:wsp>
-                    <wps:cNvSpPr/>
-                    <wps:spPr>
-                      <a:xfrm>
-                        <a:off x="0" y="0"/>
-                        <a:ext cx="457200" cy="320634"/>
-                      </a:xfrm>
-                      <a:prstGeom prst="rect">
-                        <a:avLst/>
-                      </a:prstGeom>
-                      <a:solidFill>
-                        <a:schemeClr val="tx1"/>
-                      </a:solidFill>
-                      <a:ln w="38100">
-                        <a:noFill/>
-                      </a:ln>
-                    </wps:spPr>
-                    <wps:style>
-                      <a:lnRef idx="2">
-                        <a:schemeClr val="accent1">
-                          <a:shade val="50000"/>
-                        </a:schemeClr>
-                      </a:lnRef>
-                      <a:fillRef idx="1">
-                        <a:schemeClr val="accent1"/>
-                      </a:fillRef>
-                      <a:effectRef idx="0">
-                        <a:schemeClr val="accent1"/>
-                      </a:effectRef>
-                      <a:fontRef idx="minor">
-                        <a:schemeClr val="lt1"/>
-                      </a:fontRef>
-                    </wps:style>
-                    <wps:txbx>
-                      <w:txbxContent>
-                        <w:p>
-                          <w:pPr>
-                            <w:jc w:val="right"/>
-                            <w:rPr>
-                              <w:color w:val="FFFFFF" w:themeColor="background1"/>
-                              <w:sz w:val="28"/>
-                              <w:szCs w:val="28"/>
-                            </w:rPr>
-                          </w:pPr>
-                          <w:r>
-                            <w:rPr>
-                              <w:color w:val="FFFFFF" w:themeColor="background1"/>
-                              <w:sz w:val="28"/>
-                              <w:szCs w:val="28"/>
-                            </w:rPr>
-                            <w:fldChar w:fldCharType="begin"/>
-                          </w:r>
-                          <w:r>
-                            <w:rPr>
-                              <w:color w:val="FFFFFF" w:themeColor="background1"/>
-                              <w:sz w:val="28"/>
-                              <w:szCs w:val="28"/>
-                            </w:rPr>
-                            <w:instrText>PAGE   \* MERGEFORMAT</w:instrText>
-                          </w:r>
-                          <w:r>
-                            <w:rPr>
-                              <w:color w:val="FFFFFF" w:themeColor="background1"/>
-                              <w:sz w:val="28"/>
-                              <w:szCs w:val="28"/>
-                            </w:rPr>
-                            <w:fldChar w:fldCharType="separate"/>
-                          </w:r>
-                          <w:r>
-                            <w:rPr>
-                              <w:color w:val="FFFFFF" w:themeColor="background1"/>
-                              <w:sz w:val="28"/>
-                              <w:szCs w:val="28"/>
-                            </w:rPr>
-                            <w:t>2</w:t>
-                          </w:r>
-                          <w:r>
-                            <w:rPr>
-                              <w:color w:val="FFFFFF" w:themeColor="background1"/>
-                              <w:sz w:val="28"/>
-                              <w:szCs w:val="28"/>
-                            </w:rPr>
-                            <w:fldChar w:fldCharType="end"/>
-                          </w:r>
-                        </w:p>
-                      </w:txbxContent>
-                    </wps:txbx>
-                    <wps:bodyPr rot="0" spcFirstLastPara="0" vertOverflow="overflow" horzOverflow="overflow" vert="horz" wrap="square" lIns="91440" tIns="45720" rIns="91440" bIns="45720" numCol="1" spcCol="0" rtlCol="0" fromWordArt="0" anchor="b" anchorCtr="0" forceAA="0" compatLnSpc="1">
-                      <a:prstTxWarp prst="textNoShape">
-                        <a:avLst/>
-                      </a:prstTxWarp>
-                      <a:noAutofit/>
-                    </wps:bodyPr>
-                  </wps:wsp>
-                </a:graphicData>
-              </a:graphic>
-            </wp:anchor>
-          </w:drawing>
-        </mc:Choice>
-        <mc:Fallback>
-          <w:pict>
-            <v:rect w14:anchorId="40184CAF" id="Téglalap 41" o:spid="_x0000_s1026" style="position:absolute;margin-left:0;margin-top:0;width:36pt;height:25.25pt;z-index:251660288;visibility:visible;mso-wrap-style:square;mso-top-percent:910;mso-wrap-distance-left:14.4pt;mso-wrap-distance-top:0;mso-wrap-distance-right:14.4pt;mso-wrap-distance-bottom:0;mso-position-horizontal:left;mso-position-horizontal-relative:right-margin-area;mso-position-vertical-relative:page;mso-top-percent:910;v-text-anchor:bottom" o:gfxdata="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" fillcolor="black [3213]" stroked="f" strokeweight="3pt">
-              <v:textbox>
-                <w:txbxContent>
-                  <w:p>
-                    <w:pPr>
-                      <w:jc w:val="right"/>
-                      <w:rPr>
-                        <w:color w:val="FFFFFF" w:themeColor="background1"/>
-                        <w:sz w:val="28"/>
-                        <w:szCs w:val="28"/>
-                      </w:rPr>
-                    </w:pPr>
-                    <w:r>
-                      <w:rPr>
-                        <w:color w:val="FFFFFF" w:themeColor="background1"/>
-                        <w:sz w:val="28"/>
-                        <w:szCs w:val="28"/>
-                      </w:rPr>
-                      <w:fldChar w:fldCharType="begin"/>
-                    </w:r>
-                    <w:r>
-                      <w:rPr>
-                        <w:color w:val="FFFFFF" w:themeColor="background1"/>
-                        <w:sz w:val="28"/>
-                        <w:szCs w:val="28"/>
-                      </w:rPr>
-                      <w:instrText>PAGE   \* MERGEFORMAT</w:instrText>
-                    </w:r>
-                    <w:r>
-                      <w:rPr>
-                        <w:color w:val="FFFFFF" w:themeColor="background1"/>
-                        <w:sz w:val="28"/>
-                        <w:szCs w:val="28"/>
-                      </w:rPr>
-                      <w:fldChar w:fldCharType="separate"/>
-                    </w:r>
-                    <w:r>
-                      <w:rPr>
-                        <w:color w:val="FFFFFF" w:themeColor="background1"/>
-                        <w:sz w:val="28"/>
-                        <w:szCs w:val="28"/>
-                      </w:rPr>
-                      <w:t>2</w:t>
-                    </w:r>
-                    <w:r>
-                      <w:rPr>
-                        <w:color w:val="FFFFFF" w:themeColor="background1"/>
-                        <w:sz w:val="28"/>
-                        <w:szCs w:val="28"/>
-                      </w:rPr>
-                      <w:fldChar w:fldCharType="end"/>
-                    </w:r>
-                  </w:p>
-                </w:txbxContent>
-              </v:textbox>
-              <w10:wrap anchorx="margin" anchory="page"/>
-            </v:rect>
-          </w:pict>
-        </mc:Fallback>
-      </mc:AlternateContent>
-    </w:r>
-  </w:p>
-  <w:p>
-    <w:pPr>
-      <w:pStyle w:val="llb"/>
     </w:pPr>
   </w:p>
 </w:ftr>
@@ -4061,19 +4000,21 @@
   <w:p>
     <w:pPr>
       <w:pStyle w:val="lfej"/>
+      <w:spacing w:after="160" w:line="264" w:lineRule="auto"/>
+      <w:jc w:val="center"/>
       <w:rPr>
+        <w:color w:val="4472C4" w:themeColor="accent1"/>
         <w:sz w:val="32"/>
         <w:szCs w:val="32"/>
-        <w:u w:val="single"/>
       </w:rPr>
     </w:pPr>
     <w:r>
       <w:rPr>
-        <w:sz w:val="28"/>
-        <w:szCs w:val="28"/>
-        <w:u w:val="single"/>
+        <w:color w:val="4472C4" w:themeColor="accent1"/>
+        <w:sz w:val="32"/>
+        <w:szCs w:val="32"/>
       </w:rPr>
-      <w:t>Követelmény specifikáció</w:t>
+      <w:t>KÖVETELMÉNY SPECIFIKÁCIÓ</w:t>
     </w:r>
   </w:p>
   <w:p>
@@ -4387,6 +4328,345 @@
     </w:lvl>
   </w:abstractNum>
   <w:abstractNum w:abstractNumId="2" w15:restartNumberingAfterBreak="0">
+    <w:nsid w:val="17BA696F"/>
+    <w:multiLevelType w:val="hybridMultilevel"/>
+    <w:tmpl w:val="19FC4422"/>
+    <w:lvl w:ilvl="0" w:tplc="040E0005">
+      <w:start w:val="1"/>
+      <w:numFmt w:val="bullet"/>
+      <w:lvlText w:val=""/>
+      <w:lvlJc w:val="left"/>
+      <w:pPr>
+        <w:ind w:left="1800" w:hanging="360"/>
+      </w:pPr>
+      <w:rPr>
+        <w:rFonts w:ascii="Wingdings" w:hAnsi="Wingdings" w:hint="default"/>
+      </w:rPr>
+    </w:lvl>
+    <w:lvl w:ilvl="1" w:tplc="040E0003" w:tentative="1">
+      <w:start w:val="1"/>
+      <w:numFmt w:val="bullet"/>
+      <w:lvlText w:val="o"/>
+      <w:lvlJc w:val="left"/>
+      <w:pPr>
+        <w:ind w:left="2520" w:hanging="360"/>
+      </w:pPr>
+      <w:rPr>
+        <w:rFonts w:ascii="Courier New" w:hAnsi="Courier New" w:cs="Courier New" w:hint="default"/>
+      </w:rPr>
+    </w:lvl>
+    <w:lvl w:ilvl="2" w:tplc="040E0005" w:tentative="1">
+      <w:start w:val="1"/>
+      <w:numFmt w:val="bullet"/>
+      <w:lvlText w:val=""/>
+      <w:lvlJc w:val="left"/>
+      <w:pPr>
+        <w:ind w:left="3240" w:hanging="360"/>
+      </w:pPr>
+      <w:rPr>
+        <w:rFonts w:ascii="Wingdings" w:hAnsi="Wingdings" w:hint="default"/>
+      </w:rPr>
+    </w:lvl>
+    <w:lvl w:ilvl="3" w:tplc="040E0001" w:tentative="1">
+      <w:start w:val="1"/>
+      <w:numFmt w:val="bullet"/>
+      <w:lvlText w:val=""/>
+      <w:lvlJc w:val="left"/>
+      <w:pPr>
+        <w:ind w:left="3960" w:hanging="360"/>
+      </w:pPr>
+      <w:rPr>
+        <w:rFonts w:ascii="Symbol" w:hAnsi="Symbol" w:hint="default"/>
+      </w:rPr>
+    </w:lvl>
+    <w:lvl w:ilvl="4" w:tplc="040E0003" w:tentative="1">
+      <w:start w:val="1"/>
+      <w:numFmt w:val="bullet"/>
+      <w:lvlText w:val="o"/>
+      <w:lvlJc w:val="left"/>
+      <w:pPr>
+        <w:ind w:left="4680" w:hanging="360"/>
+      </w:pPr>
+      <w:rPr>
+        <w:rFonts w:ascii="Courier New" w:hAnsi="Courier New" w:cs="Courier New" w:hint="default"/>
+      </w:rPr>
+    </w:lvl>
+    <w:lvl w:ilvl="5" w:tplc="040E0005" w:tentative="1">
+      <w:start w:val="1"/>
+      <w:numFmt w:val="bullet"/>
+      <w:lvlText w:val=""/>
+      <w:lvlJc w:val="left"/>
+      <w:pPr>
+        <w:ind w:left="5400" w:hanging="360"/>
+      </w:pPr>
+      <w:rPr>
+        <w:rFonts w:ascii="Wingdings" w:hAnsi="Wingdings" w:hint="default"/>
+      </w:rPr>
+    </w:lvl>
+    <w:lvl w:ilvl="6" w:tplc="040E0001" w:tentative="1">
+      <w:start w:val="1"/>
+      <w:numFmt w:val="bullet"/>
+      <w:lvlText w:val=""/>
+      <w:lvlJc w:val="left"/>
+      <w:pPr>
+        <w:ind w:left="6120" w:hanging="360"/>
+      </w:pPr>
+      <w:rPr>
+        <w:rFonts w:ascii="Symbol" w:hAnsi="Symbol" w:hint="default"/>
+      </w:rPr>
+    </w:lvl>
+    <w:lvl w:ilvl="7" w:tplc="040E0003" w:tentative="1">
+      <w:start w:val="1"/>
+      <w:numFmt w:val="bullet"/>
+      <w:lvlText w:val="o"/>
+      <w:lvlJc w:val="left"/>
+      <w:pPr>
+        <w:ind w:left="6840" w:hanging="360"/>
+      </w:pPr>
+      <w:rPr>
+        <w:rFonts w:ascii="Courier New" w:hAnsi="Courier New" w:cs="Courier New" w:hint="default"/>
+      </w:rPr>
+    </w:lvl>
+    <w:lvl w:ilvl="8" w:tplc="040E0005" w:tentative="1">
+      <w:start w:val="1"/>
+      <w:numFmt w:val="bullet"/>
+      <w:lvlText w:val=""/>
+      <w:lvlJc w:val="left"/>
+      <w:pPr>
+        <w:ind w:left="7560" w:hanging="360"/>
+      </w:pPr>
+      <w:rPr>
+        <w:rFonts w:ascii="Wingdings" w:hAnsi="Wingdings" w:hint="default"/>
+      </w:rPr>
+    </w:lvl>
+  </w:abstractNum>
+  <w:abstractNum w:abstractNumId="3" w15:restartNumberingAfterBreak="0">
+    <w:nsid w:val="37242D85"/>
+    <w:multiLevelType w:val="hybridMultilevel"/>
+    <w:tmpl w:val="F68A9AAC"/>
+    <w:lvl w:ilvl="0" w:tplc="040E0005">
+      <w:start w:val="1"/>
+      <w:numFmt w:val="bullet"/>
+      <w:lvlText w:val=""/>
+      <w:lvlJc w:val="left"/>
+      <w:pPr>
+        <w:ind w:left="1065" w:hanging="360"/>
+      </w:pPr>
+      <w:rPr>
+        <w:rFonts w:ascii="Wingdings" w:hAnsi="Wingdings" w:hint="default"/>
+      </w:rPr>
+    </w:lvl>
+    <w:lvl w:ilvl="1" w:tplc="040E0003" w:tentative="1">
+      <w:start w:val="1"/>
+      <w:numFmt w:val="bullet"/>
+      <w:lvlText w:val="o"/>
+      <w:lvlJc w:val="left"/>
+      <w:pPr>
+        <w:ind w:left="1785" w:hanging="360"/>
+      </w:pPr>
+      <w:rPr>
+        <w:rFonts w:ascii="Courier New" w:hAnsi="Courier New" w:cs="Courier New" w:hint="default"/>
+      </w:rPr>
+    </w:lvl>
+    <w:lvl w:ilvl="2" w:tplc="040E0005" w:tentative="1">
+      <w:start w:val="1"/>
+      <w:numFmt w:val="bullet"/>
+      <w:lvlText w:val=""/>
+      <w:lvlJc w:val="left"/>
+      <w:pPr>
+        <w:ind w:left="2505" w:hanging="360"/>
+      </w:pPr>
+      <w:rPr>
+        <w:rFonts w:ascii="Wingdings" w:hAnsi="Wingdings" w:hint="default"/>
+      </w:rPr>
+    </w:lvl>
+    <w:lvl w:ilvl="3" w:tplc="040E0001" w:tentative="1">
+      <w:start w:val="1"/>
+      <w:numFmt w:val="bullet"/>
+      <w:lvlText w:val=""/>
+      <w:lvlJc w:val="left"/>
+      <w:pPr>
+        <w:ind w:left="3225" w:hanging="360"/>
+      </w:pPr>
+      <w:rPr>
+        <w:rFonts w:ascii="Symbol" w:hAnsi="Symbol" w:hint="default"/>
+      </w:rPr>
+    </w:lvl>
+    <w:lvl w:ilvl="4" w:tplc="040E0003" w:tentative="1">
+      <w:start w:val="1"/>
+      <w:numFmt w:val="bullet"/>
+      <w:lvlText w:val="o"/>
+      <w:lvlJc w:val="left"/>
+      <w:pPr>
+        <w:ind w:left="3945" w:hanging="360"/>
+      </w:pPr>
+      <w:rPr>
+        <w:rFonts w:ascii="Courier New" w:hAnsi="Courier New" w:cs="Courier New" w:hint="default"/>
+      </w:rPr>
+    </w:lvl>
+    <w:lvl w:ilvl="5" w:tplc="040E0005" w:tentative="1">
+      <w:start w:val="1"/>
+      <w:numFmt w:val="bullet"/>
+      <w:lvlText w:val=""/>
+      <w:lvlJc w:val="left"/>
+      <w:pPr>
+        <w:ind w:left="4665" w:hanging="360"/>
+      </w:pPr>
+      <w:rPr>
+        <w:rFonts w:ascii="Wingdings" w:hAnsi="Wingdings" w:hint="default"/>
+      </w:rPr>
+    </w:lvl>
+    <w:lvl w:ilvl="6" w:tplc="040E0001" w:tentative="1">
+      <w:start w:val="1"/>
+      <w:numFmt w:val="bullet"/>
+      <w:lvlText w:val=""/>
+      <w:lvlJc w:val="left"/>
+      <w:pPr>
+        <w:ind w:left="5385" w:hanging="360"/>
+      </w:pPr>
+      <w:rPr>
+        <w:rFonts w:ascii="Symbol" w:hAnsi="Symbol" w:hint="default"/>
+      </w:rPr>
+    </w:lvl>
+    <w:lvl w:ilvl="7" w:tplc="040E0003" w:tentative="1">
+      <w:start w:val="1"/>
+      <w:numFmt w:val="bullet"/>
+      <w:lvlText w:val="o"/>
+      <w:lvlJc w:val="left"/>
+      <w:pPr>
+        <w:ind w:left="6105" w:hanging="360"/>
+      </w:pPr>
+      <w:rPr>
+        <w:rFonts w:ascii="Courier New" w:hAnsi="Courier New" w:cs="Courier New" w:hint="default"/>
+      </w:rPr>
+    </w:lvl>
+    <w:lvl w:ilvl="8" w:tplc="040E0005" w:tentative="1">
+      <w:start w:val="1"/>
+      <w:numFmt w:val="bullet"/>
+      <w:lvlText w:val=""/>
+      <w:lvlJc w:val="left"/>
+      <w:pPr>
+        <w:ind w:left="6825" w:hanging="360"/>
+      </w:pPr>
+      <w:rPr>
+        <w:rFonts w:ascii="Wingdings" w:hAnsi="Wingdings" w:hint="default"/>
+      </w:rPr>
+    </w:lvl>
+  </w:abstractNum>
+  <w:abstractNum w:abstractNumId="4" w15:restartNumberingAfterBreak="0">
+    <w:nsid w:val="4A321428"/>
+    <w:multiLevelType w:val="hybridMultilevel"/>
+    <w:tmpl w:val="D18EC14C"/>
+    <w:lvl w:ilvl="0" w:tplc="040E0005">
+      <w:start w:val="1"/>
+      <w:numFmt w:val="bullet"/>
+      <w:lvlText w:val=""/>
+      <w:lvlJc w:val="left"/>
+      <w:pPr>
+        <w:ind w:left="720" w:hanging="360"/>
+      </w:pPr>
+      <w:rPr>
+        <w:rFonts w:ascii="Wingdings" w:hAnsi="Wingdings" w:hint="default"/>
+      </w:rPr>
+    </w:lvl>
+    <w:lvl w:ilvl="1" w:tplc="81B202D8">
+      <w:start w:val="1999"/>
+      <w:numFmt w:val="bullet"/>
+      <w:lvlText w:val="–"/>
+      <w:lvlJc w:val="left"/>
+      <w:pPr>
+        <w:ind w:left="1440" w:hanging="360"/>
+      </w:pPr>
+      <w:rPr>
+        <w:rFonts w:ascii="Calibri" w:eastAsiaTheme="minorHAnsi" w:hAnsi="Calibri" w:cs="Calibri" w:hint="default"/>
+      </w:rPr>
+    </w:lvl>
+    <w:lvl w:ilvl="2" w:tplc="040E0005" w:tentative="1">
+      <w:start w:val="1"/>
+      <w:numFmt w:val="bullet"/>
+      <w:lvlText w:val=""/>
+      <w:lvlJc w:val="left"/>
+      <w:pPr>
+        <w:ind w:left="2160" w:hanging="360"/>
+      </w:pPr>
+      <w:rPr>
+        <w:rFonts w:ascii="Wingdings" w:hAnsi="Wingdings" w:hint="default"/>
+      </w:rPr>
+    </w:lvl>
+    <w:lvl w:ilvl="3" w:tplc="040E0001" w:tentative="1">
+      <w:start w:val="1"/>
+      <w:numFmt w:val="bullet"/>
+      <w:lvlText w:val=""/>
+      <w:lvlJc w:val="left"/>
+      <w:pPr>
+        <w:ind w:left="2880" w:hanging="360"/>
+      </w:pPr>
+      <w:rPr>
+        <w:rFonts w:ascii="Symbol" w:hAnsi="Symbol" w:hint="default"/>
+      </w:rPr>
+    </w:lvl>
+    <w:lvl w:ilvl="4" w:tplc="040E0003" w:tentative="1">
+      <w:start w:val="1"/>
+      <w:numFmt w:val="bullet"/>
+      <w:lvlText w:val="o"/>
+      <w:lvlJc w:val="left"/>
+      <w:pPr>
+        <w:ind w:left="3600" w:hanging="360"/>
+      </w:pPr>
+      <w:rPr>
+        <w:rFonts w:ascii="Courier New" w:hAnsi="Courier New" w:cs="Courier New" w:hint="default"/>
+      </w:rPr>
+    </w:lvl>
+    <w:lvl w:ilvl="5" w:tplc="040E0005" w:tentative="1">
+      <w:start w:val="1"/>
+      <w:numFmt w:val="bullet"/>
+      <w:lvlText w:val=""/>
+      <w:lvlJc w:val="left"/>
+      <w:pPr>
+        <w:ind w:left="4320" w:hanging="360"/>
+      </w:pPr>
+      <w:rPr>
+        <w:rFonts w:ascii="Wingdings" w:hAnsi="Wingdings" w:hint="default"/>
+      </w:rPr>
+    </w:lvl>
+    <w:lvl w:ilvl="6" w:tplc="040E0001" w:tentative="1">
+      <w:start w:val="1"/>
+      <w:numFmt w:val="bullet"/>
+      <w:lvlText w:val=""/>
+      <w:lvlJc w:val="left"/>
+      <w:pPr>
+        <w:ind w:left="5040" w:hanging="360"/>
+      </w:pPr>
+      <w:rPr>
+        <w:rFonts w:ascii="Symbol" w:hAnsi="Symbol" w:hint="default"/>
+      </w:rPr>
+    </w:lvl>
+    <w:lvl w:ilvl="7" w:tplc="040E0003" w:tentative="1">
+      <w:start w:val="1"/>
+      <w:numFmt w:val="bullet"/>
+      <w:lvlText w:val="o"/>
+      <w:lvlJc w:val="left"/>
+      <w:pPr>
+        <w:ind w:left="5760" w:hanging="360"/>
+      </w:pPr>
+      <w:rPr>
+        <w:rFonts w:ascii="Courier New" w:hAnsi="Courier New" w:cs="Courier New" w:hint="default"/>
+      </w:rPr>
+    </w:lvl>
+    <w:lvl w:ilvl="8" w:tplc="040E0005" w:tentative="1">
+      <w:start w:val="1"/>
+      <w:numFmt w:val="bullet"/>
+      <w:lvlText w:val=""/>
+      <w:lvlJc w:val="left"/>
+      <w:pPr>
+        <w:ind w:left="6480" w:hanging="360"/>
+      </w:pPr>
+      <w:rPr>
+        <w:rFonts w:ascii="Wingdings" w:hAnsi="Wingdings" w:hint="default"/>
+      </w:rPr>
+    </w:lvl>
+  </w:abstractNum>
+  <w:abstractNum w:abstractNumId="5" w15:restartNumberingAfterBreak="0">
     <w:nsid w:val="69937095"/>
     <w:multiLevelType w:val="hybridMultilevel"/>
     <w:tmpl w:val="5DDAD936"/>
@@ -4500,13 +4780,22 @@
     </w:lvl>
   </w:abstractNum>
   <w:num w:numId="1">
-    <w:abstractNumId w:val="2"/>
+    <w:abstractNumId w:val="5"/>
   </w:num>
   <w:num w:numId="2">
     <w:abstractNumId w:val="1"/>
   </w:num>
   <w:num w:numId="3">
     <w:abstractNumId w:val="0"/>
+  </w:num>
+  <w:num w:numId="4">
+    <w:abstractNumId w:val="3"/>
+  </w:num>
+  <w:num w:numId="5">
+    <w:abstractNumId w:val="2"/>
+  </w:num>
+  <w:num w:numId="6">
+    <w:abstractNumId w:val="4"/>
   </w:num>
 </w:numbering>
 </file>
@@ -4911,6 +5200,27 @@
     <w:name w:val="Normal"/>
     <w:qFormat/>
   </w:style>
+  <w:style w:type="paragraph" w:styleId="Cmsor1">
+    <w:name w:val="heading 1"/>
+    <w:basedOn w:val="Norml"/>
+    <w:next w:val="Norml"/>
+    <w:link w:val="Cmsor1Char"/>
+    <w:uiPriority w:val="9"/>
+    <w:qFormat/>
+    <w:rsid w:val="008D4D19"/>
+    <w:pPr>
+      <w:keepNext/>
+      <w:keepLines/>
+      <w:spacing w:before="240" w:after="0"/>
+      <w:outlineLvl w:val="0"/>
+    </w:pPr>
+    <w:rPr>
+      <w:rFonts w:asciiTheme="majorHAnsi" w:eastAsiaTheme="majorEastAsia" w:hAnsiTheme="majorHAnsi" w:cstheme="majorBidi"/>
+      <w:color w:val="2F5496" w:themeColor="accent1" w:themeShade="BF"/>
+      <w:sz w:val="32"/>
+      <w:szCs w:val="32"/>
+    </w:rPr>
+  </w:style>
   <w:style w:type="paragraph" w:styleId="Cmsor2">
     <w:name w:val="heading 2"/>
     <w:basedOn w:val="Norml"/>
@@ -5103,7 +5413,645 @@
       </w:tblBorders>
     </w:tblPr>
   </w:style>
+  <w:style w:type="character" w:styleId="Helyrzszveg">
+    <w:name w:val="Placeholder Text"/>
+    <w:basedOn w:val="Bekezdsalapbettpusa"/>
+    <w:uiPriority w:val="99"/>
+    <w:semiHidden/>
+    <w:rsid w:val="006563F7"/>
+    <w:rPr>
+      <w:color w:val="808080"/>
+    </w:rPr>
+  </w:style>
+  <w:style w:type="character" w:customStyle="1" w:styleId="Cmsor1Char">
+    <w:name w:val="Címsor 1 Char"/>
+    <w:basedOn w:val="Bekezdsalapbettpusa"/>
+    <w:link w:val="Cmsor1"/>
+    <w:uiPriority w:val="9"/>
+    <w:rsid w:val="008D4D19"/>
+    <w:rPr>
+      <w:rFonts w:asciiTheme="majorHAnsi" w:eastAsiaTheme="majorEastAsia" w:hAnsiTheme="majorHAnsi" w:cstheme="majorBidi"/>
+      <w:color w:val="2F5496" w:themeColor="accent1" w:themeShade="BF"/>
+      <w:sz w:val="32"/>
+      <w:szCs w:val="32"/>
+    </w:rPr>
+  </w:style>
+  <w:style w:type="paragraph" w:styleId="Tartalomjegyzkcmsora">
+    <w:name w:val="TOC Heading"/>
+    <w:basedOn w:val="Cmsor1"/>
+    <w:next w:val="Norml"/>
+    <w:uiPriority w:val="39"/>
+    <w:unhideWhenUsed/>
+    <w:qFormat/>
+    <w:rsid w:val="008D4D19"/>
+    <w:pPr>
+      <w:outlineLvl w:val="9"/>
+    </w:pPr>
+    <w:rPr>
+      <w:lang w:eastAsia="hu-HU"/>
+    </w:rPr>
+  </w:style>
 </w:styles>
+</file>
+
+<file path=word/glossary/document.xml><?xml version="1.0" encoding="utf-8"?>
+<w:glossaryDocument xmlns:wpc="http://schemas.microsoft.com/office/word/2010/wordprocessingCanvas" xmlns:cx="http://schemas.microsoft.com/office/drawing/2014/chartex" xmlns:cx1="http://schemas.microsoft.com/office/drawing/2015/9/8/chartex" xmlns:cx2="http://schemas.microsoft.com/office/drawing/2015/10/21/chartex" xmlns:cx3="http://schemas.microsoft.com/office/drawing/2016/5/9/chartex" xmlns:cx4="http://schemas.microsoft.com/office/drawing/2016/5/10/chartex" xmlns:cx5="http://schemas.microsoft.com/office/drawing/2016/5/11/chartex" xmlns:cx6="http://schemas.microsoft.com/office/drawing/2016/5/12/chartex" xmlns:cx7="http://schemas.microsoft.com/office/drawing/2016/5/13/chartex" xmlns:cx8="http://schemas.microsoft.com/office/drawing/2016/5/14/chartex" xmlns:mc="http://schemas.openxmlformats.org/markup-compatibility/2006" xmlns:aink="http://schemas.microsoft.com/office/drawing/2016/ink" xmlns:am3d="http://schemas.microsoft.com/office/drawing/2017/model3d" xmlns:o="urn:schemas-microsoft-com:office:office" xmlns:r="http://schemas.openxmlformats.org/officeDocument/2006/relationships" xmlns:m="http://schemas.openxmlformats.org/officeDocument/2006/math" xmlns:v="urn:schemas-microsoft-com:vml" xmlns:wp14="http://schemas.microsoft.com/office/word/2010/wordprocessingDrawing" xmlns:wp="http://schemas.openxmlformats.org/drawingml/2006/wordprocessingDrawing" xmlns:w10="urn:schemas-microsoft-com:office:word" xmlns:w="http://schemas.openxmlformats.org/wordprocessingml/2006/main" xmlns:w14="http://schemas.microsoft.com/office/word/2010/wordml" xmlns:w15="http://schemas.microsoft.com/office/word/2012/wordml" xmlns:w16cid="http://schemas.microsoft.com/office/word/2016/wordml/cid" xmlns:w16se="http://schemas.microsoft.com/office/word/2015/wordml/symex" xmlns:wpg="http://schemas.microsoft.com/office/word/2010/wordprocessingGroup" xmlns:wpi="http://schemas.microsoft.com/office/word/2010/wordprocessingInk" xmlns:wne="http://schemas.microsoft.com/office/word/2006/wordml" xmlns:wps="http://schemas.microsoft.com/office/word/2010/wordprocessingShape" mc:Ignorable="w14 w15 w16se w16cid wp14">
+  <w:docParts>
+    <w:docPart>
+      <w:docPartPr>
+        <w:name w:val="0D91F64E130B4493B5C7DE26C6524971"/>
+        <w:category>
+          <w:name w:val="Általános"/>
+          <w:gallery w:val="placeholder"/>
+        </w:category>
+        <w:types>
+          <w:type w:val="bbPlcHdr"/>
+        </w:types>
+        <w:behaviors>
+          <w:behavior w:val="content"/>
+        </w:behaviors>
+        <w:guid w:val="{1DA3F792-2801-4B05-AE9C-C1FE082F7674}"/>
+      </w:docPartPr>
+      <w:docPartBody>
+        <w:p>
+          <w:pPr>
+            <w:pStyle w:val="0D91F64E130B4493B5C7DE26C6524971"/>
+          </w:pPr>
+          <w:r>
+            <w:rPr>
+              <w:caps/>
+              <w:color w:val="FFFFFF" w:themeColor="background1"/>
+            </w:rPr>
+            <w:t>[Szerző neve]</w:t>
+          </w:r>
+        </w:p>
+      </w:docPartBody>
+    </w:docPart>
+  </w:docParts>
+</w:glossaryDocument>
+</file>
+
+<file path=word/glossary/fontTable.xml><?xml version="1.0" encoding="utf-8"?>
+<w:fonts xmlns:mc="http://schemas.openxmlformats.org/markup-compatibility/2006" xmlns:r="http://schemas.openxmlformats.org/officeDocument/2006/relationships" xmlns:w="http://schemas.openxmlformats.org/wordprocessingml/2006/main" xmlns:w14="http://schemas.microsoft.com/office/word/2010/wordml" xmlns:w15="http://schemas.microsoft.com/office/word/2012/wordml" xmlns:w16cid="http://schemas.microsoft.com/office/word/2016/wordml/cid" xmlns:w16se="http://schemas.microsoft.com/office/word/2015/wordml/symex" mc:Ignorable="w14 w15 w16se w16cid">
+  <w:font w:name="Calibri Light">
+    <w:panose1 w:val="020F0302020204030204"/>
+    <w:charset w:val="EE"/>
+    <w:family w:val="swiss"/>
+    <w:pitch w:val="variable"/>
+    <w:sig w:usb0="E0002AFF" w:usb1="C000247B" w:usb2="00000009" w:usb3="00000000" w:csb0="000001FF" w:csb1="00000000"/>
+  </w:font>
+  <w:font w:name="Calibri">
+    <w:panose1 w:val="020F0502020204030204"/>
+    <w:charset w:val="EE"/>
+    <w:family w:val="swiss"/>
+    <w:pitch w:val="variable"/>
+    <w:sig w:usb0="E0002EFF" w:usb1="C000247B" w:usb2="00000009" w:usb3="00000000" w:csb0="000001FF" w:csb1="00000000"/>
+  </w:font>
+  <w:font w:name="Courier New">
+    <w:panose1 w:val="02070309020205020404"/>
+    <w:charset w:val="EE"/>
+    <w:family w:val="modern"/>
+    <w:pitch w:val="fixed"/>
+    <w:sig w:usb0="E0002EFF" w:usb1="C0007843" w:usb2="00000009" w:usb3="00000000" w:csb0="000001FF" w:csb1="00000000"/>
+  </w:font>
+  <w:font w:name="Times New Roman">
+    <w:panose1 w:val="02020603050405020304"/>
+    <w:charset w:val="EE"/>
+    <w:family w:val="roman"/>
+    <w:pitch w:val="variable"/>
+    <w:sig w:usb0="E0002EFF" w:usb1="C000785B" w:usb2="00000009" w:usb3="00000000" w:csb0="000001FF" w:csb1="00000000"/>
+  </w:font>
+  <w:font w:name="Wingdings">
+    <w:panose1 w:val="05000000000000000000"/>
+    <w:charset w:val="02"/>
+    <w:family w:val="auto"/>
+    <w:pitch w:val="variable"/>
+    <w:sig w:usb0="00000000" w:usb1="10000000" w:usb2="00000000" w:usb3="00000000" w:csb0="80000000" w:csb1="00000000"/>
+  </w:font>
+  <w:font w:name="Symbol">
+    <w:panose1 w:val="05050102010706020507"/>
+    <w:charset w:val="02"/>
+    <w:family w:val="roman"/>
+    <w:pitch w:val="variable"/>
+    <w:sig w:usb0="00000000" w:usb1="10000000" w:usb2="00000000" w:usb3="00000000" w:csb0="80000000" w:csb1="00000000"/>
+  </w:font>
+  <w:font w:name="Arial">
+    <w:panose1 w:val="020B0604020202020204"/>
+    <w:charset w:val="EE"/>
+    <w:family w:val="swiss"/>
+    <w:pitch w:val="variable"/>
+    <w:sig w:usb0="E0002EFF" w:usb1="C000785B" w:usb2="00000009" w:usb3="00000000" w:csb0="000001FF" w:csb1="00000000"/>
+  </w:font>
+</w:fonts>
+</file>
+
+<file path=word/glossary/settings.xml><?xml version="1.0" encoding="utf-8"?>
+<w:settings xmlns:mc="http://schemas.openxmlformats.org/markup-compatibility/2006" xmlns:o="urn:schemas-microsoft-com:office:office" xmlns:r="http://schemas.openxmlformats.org/officeDocument/2006/relationships" xmlns:m="http://schemas.openxmlformats.org/officeDocument/2006/math" xmlns:v="urn:schemas-microsoft-com:vml" xmlns:w10="urn:schemas-microsoft-com:office:word" xmlns:w="http://schemas.openxmlformats.org/wordprocessingml/2006/main" xmlns:w14="http://schemas.microsoft.com/office/word/2010/wordml" xmlns:w15="http://schemas.microsoft.com/office/word/2012/wordml" xmlns:w16cid="http://schemas.microsoft.com/office/word/2016/wordml/cid" xmlns:w16se="http://schemas.microsoft.com/office/word/2015/wordml/symex" xmlns:sl="http://schemas.openxmlformats.org/schemaLibrary/2006/main" mc:Ignorable="w14 w15 w16se w16cid">
+  <w:view w:val="normal"/>
+  <w:defaultTabStop w:val="708"/>
+  <w:hyphenationZone w:val="425"/>
+  <w:characterSpacingControl w:val="doNotCompress"/>
+  <w:compat>
+    <w:useFELayout/>
+    <w:compatSetting w:name="compatibilityMode" w:uri="http://schemas.microsoft.com/office/word" w:val="15"/>
+    <w:compatSetting w:name="overrideTableStyleFontSizeAndJustification" w:uri="http://schemas.microsoft.com/office/word" w:val="1"/>
+    <w:compatSetting w:name="enableOpenTypeFeatures" w:uri="http://schemas.microsoft.com/office/word" w:val="1"/>
+    <w:compatSetting w:name="doNotFlipMirrorIndents" w:uri="http://schemas.microsoft.com/office/word" w:val="1"/>
+    <w:compatSetting w:name="differentiateMultirowTableHeaders" w:uri="http://schemas.microsoft.com/office/word" w:val="1"/>
+    <w:compatSetting w:name="useWord2013TrackBottomHyphenation" w:uri="http://schemas.microsoft.com/office/word" w:val="0"/>
+  </w:compat>
+  <w:rsids>
+    <w:rsidRoot w:val="00DE0273"/>
+    <w:rsid w:val="00221647"/>
+    <w:rsid w:val="005235B2"/>
+    <w:rsid w:val="00B85BA9"/>
+    <w:rsid w:val="00DE0273"/>
+    <w:rsid w:val="00E71795"/>
+  </w:rsids>
+  <m:mathPr>
+    <m:mathFont m:val="Cambria Math"/>
+    <m:brkBin m:val="before"/>
+    <m:brkBinSub m:val="--"/>
+    <m:smallFrac m:val="0"/>
+    <m:dispDef/>
+    <m:lMargin m:val="0"/>
+    <m:rMargin m:val="0"/>
+    <m:defJc m:val="centerGroup"/>
+    <m:wrapIndent m:val="1440"/>
+    <m:intLim m:val="subSup"/>
+    <m:naryLim m:val="undOvr"/>
+  </m:mathPr>
+  <w:themeFontLang w:val="hu-HU"/>
+  <w:clrSchemeMapping w:bg1="light1" w:t1="dark1" w:bg2="light2" w:t2="dark2" w:accent1="accent1" w:accent2="accent2" w:accent3="accent3" w:accent4="accent4" w:accent5="accent5" w:accent6="accent6" w:hyperlink="hyperlink" w:followedHyperlink="followedHyperlink"/>
+  <w:decimalSymbol w:val=","/>
+  <w:listSeparator w:val=";"/>
+  <w15:chartTrackingRefBased/>
+</w:settings>
+</file>
+
+<file path=word/glossary/styles.xml><?xml version="1.0" encoding="utf-8"?>
+<w:styles xmlns:mc="http://schemas.openxmlformats.org/markup-compatibility/2006" xmlns:r="http://schemas.openxmlformats.org/officeDocument/2006/relationships" xmlns:w="http://schemas.openxmlformats.org/wordprocessingml/2006/main" xmlns:w14="http://schemas.microsoft.com/office/word/2010/wordml" xmlns:w15="http://schemas.microsoft.com/office/word/2012/wordml" xmlns:w16cid="http://schemas.microsoft.com/office/word/2016/wordml/cid" xmlns:w16se="http://schemas.microsoft.com/office/word/2015/wordml/symex" mc:Ignorable="w14 w15 w16se w16cid">
+  <w:docDefaults>
+    <w:rPrDefault>
+      <w:rPr>
+        <w:rFonts w:asciiTheme="minorHAnsi" w:eastAsiaTheme="minorEastAsia" w:hAnsiTheme="minorHAnsi" w:cstheme="minorBidi"/>
+        <w:sz w:val="22"/>
+        <w:szCs w:val="22"/>
+        <w:lang w:val="hu-HU" w:eastAsia="hu-HU" w:bidi="ar-SA"/>
+      </w:rPr>
+    </w:rPrDefault>
+    <w:pPrDefault>
+      <w:pPr>
+        <w:spacing w:after="160" w:line="259" w:lineRule="auto"/>
+      </w:pPr>
+    </w:pPrDefault>
+  </w:docDefaults>
+  <w:latentStyles w:defLockedState="0" w:defUIPriority="99" w:defSemiHidden="0" w:defUnhideWhenUsed="0" w:defQFormat="0" w:count="377">
+    <w:lsdException w:name="Normal" w:uiPriority="0" w:qFormat="1"/>
+    <w:lsdException w:name="heading 1" w:uiPriority="9" w:qFormat="1"/>
+    <w:lsdException w:name="heading 2" w:semiHidden="1" w:uiPriority="9" w:unhideWhenUsed="1" w:qFormat="1"/>
+    <w:lsdException w:name="heading 3" w:semiHidden="1" w:uiPriority="9" w:unhideWhenUsed="1" w:qFormat="1"/>
+    <w:lsdException w:name="heading 4" w:semiHidden="1" w:uiPriority="9" w:unhideWhenUsed="1" w:qFormat="1"/>
+    <w:lsdException w:name="heading 5" w:semiHidden="1" w:uiPriority="9" w:unhideWhenUsed="1" w:qFormat="1"/>
+    <w:lsdException w:name="heading 6" w:semiHidden="1" w:uiPriority="9" w:unhideWhenUsed="1" w:qFormat="1"/>
+    <w:lsdException w:name="heading 7" w:semiHidden="1" w:uiPriority="9" w:unhideWhenUsed="1" w:qFormat="1"/>
+    <w:lsdException w:name="heading 8" w:semiHidden="1" w:uiPriority="9" w:unhideWhenUsed="1" w:qFormat="1"/>
+    <w:lsdException w:name="heading 9" w:semiHidden="1" w:uiPriority="9" w:unhideWhenUsed="1" w:qFormat="1"/>
+    <w:lsdException w:name="index 1" w:semiHidden="1" w:unhideWhenUsed="1"/>
+    <w:lsdException w:name="index 2" w:semiHidden="1" w:unhideWhenUsed="1"/>
+    <w:lsdException w:name="index 3" w:semiHidden="1" w:unhideWhenUsed="1"/>
+    <w:lsdException w:name="index 4" w:semiHidden="1" w:unhideWhenUsed="1"/>
+    <w:lsdException w:name="index 5" w:semiHidden="1" w:unhideWhenUsed="1"/>
+    <w:lsdException w:name="index 6" w:semiHidden="1" w:unhideWhenUsed="1"/>
+    <w:lsdException w:name="index 7" w:semiHidden="1" w:unhideWhenUsed="1"/>
+    <w:lsdException w:name="index 8" w:semiHidden="1" w:unhideWhenUsed="1"/>
+    <w:lsdException w:name="index 9" w:semiHidden="1" w:unhideWhenUsed="1"/>
+    <w:lsdException w:name="toc 1" w:semiHidden="1" w:uiPriority="39" w:unhideWhenUsed="1"/>
+    <w:lsdException w:name="toc 2" w:semiHidden="1" w:uiPriority="39" w:unhideWhenUsed="1"/>
+    <w:lsdException w:name="toc 3" w:semiHidden="1" w:uiPriority="39" w:unhideWhenUsed="1"/>
+    <w:lsdException w:name="toc 4" w:semiHidden="1" w:uiPriority="39" w:unhideWhenUsed="1"/>
+    <w:lsdException w:name="toc 5" w:semiHidden="1" w:uiPriority="39" w:unhideWhenUsed="1"/>
+    <w:lsdException w:name="toc 6" w:semiHidden="1" w:uiPriority="39" w:unhideWhenUsed="1"/>
+    <w:lsdException w:name="toc 7" w:semiHidden="1" w:uiPriority="39" w:unhideWhenUsed="1"/>
+    <w:lsdException w:name="toc 8" w:semiHidden="1" w:uiPriority="39" w:unhideWhenUsed="1"/>
+    <w:lsdException w:name="toc 9" w:semiHidden="1" w:uiPriority="39" w:unhideWhenUsed="1"/>
+    <w:lsdException w:name="Normal Indent" w:semiHidden="1" w:unhideWhenUsed="1"/>
+    <w:lsdException w:name="footnote text" w:semiHidden="1" w:unhideWhenUsed="1"/>
+    <w:lsdException w:name="annotation text" w:semiHidden="1" w:unhideWhenUsed="1"/>
+    <w:lsdException w:name="header" w:semiHidden="1" w:unhideWhenUsed="1"/>
+    <w:lsdException w:name="footer" w:semiHidden="1" w:unhideWhenUsed="1"/>
+    <w:lsdException w:name="index heading" w:semiHidden="1" w:unhideWhenUsed="1"/>
+    <w:lsdException w:name="caption" w:semiHidden="1" w:uiPriority="35" w:unhideWhenUsed="1" w:qFormat="1"/>
+    <w:lsdException w:name="table of figures" w:semiHidden="1" w:unhideWhenUsed="1"/>
+    <w:lsdException w:name="envelope address" w:semiHidden="1" w:unhideWhenUsed="1"/>
+    <w:lsdException w:name="envelope return" w:semiHidden="1" w:unhideWhenUsed="1"/>
+    <w:lsdException w:name="footnote reference" w:semiHidden="1" w:unhideWhenUsed="1"/>
+    <w:lsdException w:name="annotation reference" w:semiHidden="1" w:unhideWhenUsed="1"/>
+    <w:lsdException w:name="line number" w:semiHidden="1" w:unhideWhenUsed="1"/>
+    <w:lsdException w:name="page number" w:semiHidden="1" w:unhideWhenUsed="1"/>
+    <w:lsdException w:name="endnote reference" w:semiHidden="1" w:unhideWhenUsed="1"/>
+    <w:lsdException w:name="endnote text" w:semiHidden="1" w:unhideWhenUsed="1"/>
+    <w:lsdException w:name="table of authorities" w:semiHidden="1" w:unhideWhenUsed="1"/>
+    <w:lsdException w:name="macro" w:semiHidden="1" w:unhideWhenUsed="1"/>
+    <w:lsdException w:name="toa heading" w:semiHidden="1" w:unhideWhenUsed="1"/>
+    <w:lsdException w:name="List" w:semiHidden="1" w:unhideWhenUsed="1"/>
+    <w:lsdException w:name="List Bullet" w:semiHidden="1" w:unhideWhenUsed="1"/>
+    <w:lsdException w:name="List Number" w:semiHidden="1" w:unhideWhenUsed="1"/>
+    <w:lsdException w:name="List 2" w:semiHidden="1" w:unhideWhenUsed="1"/>
+    <w:lsdException w:name="List 3" w:semiHidden="1" w:unhideWhenUsed="1"/>
+    <w:lsdException w:name="List 4" w:semiHidden="1" w:unhideWhenUsed="1"/>
+    <w:lsdException w:name="List 5" w:semiHidden="1" w:unhideWhenUsed="1"/>
+    <w:lsdException w:name="List Bullet 2" w:semiHidden="1" w:unhideWhenUsed="1"/>
+    <w:lsdException w:name="List Bullet 3" w:semiHidden="1" w:unhideWhenUsed="1"/>
+    <w:lsdException w:name="List Bullet 4" w:semiHidden="1" w:unhideWhenUsed="1"/>
+    <w:lsdException w:name="List Bullet 5" w:semiHidden="1" w:unhideWhenUsed="1"/>
+    <w:lsdException w:name="List Number 2" w:semiHidden="1" w:unhideWhenUsed="1"/>
+    <w:lsdException w:name="List Number 3" w:semiHidden="1" w:unhideWhenUsed="1"/>
+    <w:lsdException w:name="List Number 4" w:semiHidden="1" w:unhideWhenUsed="1"/>
+    <w:lsdException w:name="List Number 5" w:semiHidden="1" w:unhideWhenUsed="1"/>
+    <w:lsdException w:name="Title" w:uiPriority="10" w:qFormat="1"/>
+    <w:lsdException w:name="Closing" w:semiHidden="1" w:unhideWhenUsed="1"/>
+    <w:lsdException w:name="Signature" w:semiHidden="1" w:unhideWhenUsed="1"/>
+    <w:lsdException w:name="Default Paragraph Font" w:semiHidden="1" w:uiPriority="1" w:unhideWhenUsed="1"/>
+    <w:lsdException w:name="Body Text" w:semiHidden="1" w:unhideWhenUsed="1"/>
+    <w:lsdException w:name="Body Text Indent" w:semiHidden="1" w:unhideWhenUsed="1"/>
+    <w:lsdException w:name="List Continue" w:semiHidden="1" w:unhideWhenUsed="1"/>
+    <w:lsdException w:name="List Continue 2" w:semiHidden="1" w:unhideWhenUsed="1"/>
+    <w:lsdException w:name="List Continue 3" w:semiHidden="1" w:unhideWhenUsed="1"/>
+    <w:lsdException w:name="List Continue 4" w:semiHidden="1" w:unhideWhenUsed="1"/>
+    <w:lsdException w:name="List Continue 5" w:semiHidden="1" w:unhideWhenUsed="1"/>
+    <w:lsdException w:name="Message Header" w:semiHidden="1" w:unhideWhenUsed="1"/>
+    <w:lsdException w:name="Subtitle" w:uiPriority="11" w:qFormat="1"/>
+    <w:lsdException w:name="Salutation" w:semiHidden="1" w:unhideWhenUsed="1"/>
+    <w:lsdException w:name="Date" w:semiHidden="1" w:unhideWhenUsed="1"/>
+    <w:lsdException w:name="Body Text First Indent" w:semiHidden="1" w:unhideWhenUsed="1"/>
+    <w:lsdException w:name="Body Text First Indent 2" w:semiHidden="1" w:unhideWhenUsed="1"/>
+    <w:lsdException w:name="Note Heading" w:semiHidden="1" w:unhideWhenUsed="1"/>
+    <w:lsdException w:name="Body Text 2" w:semiHidden="1" w:unhideWhenUsed="1"/>
+    <w:lsdException w:name="Body Text 3" w:semiHidden="1" w:unhideWhenUsed="1"/>
+    <w:lsdException w:name="Body Text Indent 2" w:semiHidden="1" w:unhideWhenUsed="1"/>
+    <w:lsdException w:name="Body Text Indent 3" w:semiHidden="1" w:unhideWhenUsed="1"/>
+    <w:lsdException w:name="Block Text" w:semiHidden="1" w:unhideWhenUsed="1"/>
+    <w:lsdException w:name="Hyperlink" w:semiHidden="1" w:unhideWhenUsed="1"/>
+    <w:lsdException w:name="FollowedHyperlink" w:semiHidden="1" w:unhideWhenUsed="1"/>
+    <w:lsdException w:name="Strong" w:uiPriority="22" w:qFormat="1"/>
+    <w:lsdException w:name="Emphasis" w:uiPriority="20" w:qFormat="1"/>
+    <w:lsdException w:name="Document Map" w:semiHidden="1" w:unhideWhenUsed="1"/>
+    <w:lsdException w:name="Plain Text" w:semiHidden="1" w:unhideWhenUsed="1"/>
+    <w:lsdException w:name="E-mail Signature" w:semiHidden="1" w:unhideWhenUsed="1"/>
+    <w:lsdException w:name="HTML Top of Form" w:semiHidden="1" w:unhideWhenUsed="1"/>
+    <w:lsdException w:name="HTML Bottom of Form" w:semiHidden="1" w:unhideWhenUsed="1"/>
+    <w:lsdException w:name="Normal (Web)" w:semiHidden="1" w:unhideWhenUsed="1"/>
+    <w:lsdException w:name="HTML Acronym" w:semiHidden="1" w:unhideWhenUsed="1"/>
+    <w:lsdException w:name="HTML Address" w:semiHidden="1" w:unhideWhenUsed="1"/>
+    <w:lsdException w:name="HTML Cite" w:semiHidden="1" w:unhideWhenUsed="1"/>
+    <w:lsdException w:name="HTML Code" w:semiHidden="1" w:unhideWhenUsed="1"/>
+    <w:lsdException w:name="HTML Definition" w:semiHidden="1" w:unhideWhenUsed="1"/>
+    <w:lsdException w:name="HTML Keyboard" w:semiHidden="1" w:unhideWhenUsed="1"/>
+    <w:lsdException w:name="HTML Preformatted" w:semiHidden="1" w:unhideWhenUsed="1"/>
+    <w:lsdException w:name="HTML Sample" w:semiHidden="1" w:unhideWhenUsed="1"/>
+    <w:lsdException w:name="HTML Typewriter" w:semiHidden="1" w:unhideWhenUsed="1"/>
+    <w:lsdException w:name="HTML Variable" w:semiHidden="1" w:unhideWhenUsed="1"/>
+    <w:lsdException w:name="Normal Table" w:semiHidden="1" w:unhideWhenUsed="1"/>
+    <w:lsdException w:name="annotation subject" w:semiHidden="1" w:unhideWhenUsed="1"/>
+    <w:lsdException w:name="No List" w:semiHidden="1" w:unhideWhenUsed="1"/>
+    <w:lsdException w:name="Outline List 1" w:semiHidden="1" w:unhideWhenUsed="1"/>
+    <w:lsdException w:name="Outline List 2" w:semiHidden="1" w:unhideWhenUsed="1"/>
+    <w:lsdException w:name="Outline List 3" w:semiHidden="1" w:unhideWhenUsed="1"/>
+    <w:lsdException w:name="Table Simple 1" w:semiHidden="1" w:unhideWhenUsed="1"/>
+    <w:lsdException w:name="Table Simple 2" w:semiHidden="1" w:unhideWhenUsed="1"/>
+    <w:lsdException w:name="Table Simple 3" w:semiHidden="1" w:unhideWhenUsed="1"/>
+    <w:lsdException w:name="Table Classic 1" w:semiHidden="1" w:unhideWhenUsed="1"/>
+    <w:lsdException w:name="Table Classic 2" w:semiHidden="1" w:unhideWhenUsed="1"/>
+    <w:lsdException w:name="Table Classic 3" w:semiHidden="1" w:unhideWhenUsed="1"/>
+    <w:lsdException w:name="Table Classic 4" w:semiHidden="1" w:unhideWhenUsed="1"/>
+    <w:lsdException w:name="Table Colorful 1" w:semiHidden="1" w:unhideWhenUsed="1"/>
+    <w:lsdException w:name="Table Colorful 2" w:semiHidden="1" w:unhideWhenUsed="1"/>
+    <w:lsdException w:name="Table Colorful 3" w:semiHidden="1" w:unhideWhenUsed="1"/>
+    <w:lsdException w:name="Table Columns 1" w:semiHidden="1" w:unhideWhenUsed="1"/>
+    <w:lsdException w:name="Table Columns 2" w:semiHidden="1" w:unhideWhenUsed="1"/>
+    <w:lsdException w:name="Table Columns 3" w:semiHidden="1" w:unhideWhenUsed="1"/>
+    <w:lsdException w:name="Table Columns 4" w:semiHidden="1" w:unhideWhenUsed="1"/>
+    <w:lsdException w:name="Table Columns 5" w:semiHidden="1" w:unhideWhenUsed="1"/>
+    <w:lsdException w:name="Table Grid 1" w:semiHidden="1" w:unhideWhenUsed="1"/>
+    <w:lsdException w:name="Table Grid 2" w:semiHidden="1" w:unhideWhenUsed="1"/>
+    <w:lsdException w:name="Table Grid 3" w:semiHidden="1" w:unhideWhenUsed="1"/>
+    <w:lsdException w:name="Table Grid 4" w:semiHidden="1" w:unhideWhenUsed="1"/>
+    <w:lsdException w:name="Table Grid 5" w:semiHidden="1" w:unhideWhenUsed="1"/>
+    <w:lsdException w:name="Table Grid 6" w:semiHidden="1" w:unhideWhenUsed="1"/>
+    <w:lsdException w:name="Table Grid 7" w:semiHidden="1" w:unhideWhenUsed="1"/>
+    <w:lsdException w:name="Table Grid 8" w:semiHidden="1" w:unhideWhenUsed="1"/>
+    <w:lsdException w:name="Table List 1" w:semiHidden="1" w:unhideWhenUsed="1"/>
+    <w:lsdException w:name="Table List 2" w:semiHidden="1" w:unhideWhenUsed="1"/>
+    <w:lsdException w:name="Table List 3" w:semiHidden="1" w:unhideWhenUsed="1"/>
+    <w:lsdException w:name="Table List 4" w:semiHidden="1" w:unhideWhenUsed="1"/>
+    <w:lsdException w:name="Table List 5" w:semiHidden="1" w:unhideWhenUsed="1"/>
+    <w:lsdException w:name="Table List 6" w:semiHidden="1" w:unhideWhenUsed="1"/>
+    <w:lsdException w:name="Table List 7" w:semiHidden="1" w:unhideWhenUsed="1"/>
+    <w:lsdException w:name="Table List 8" w:semiHidden="1" w:unhideWhenUsed="1"/>
+    <w:lsdException w:name="Table 3D effects 1" w:semiHidden="1" w:unhideWhenUsed="1"/>
+    <w:lsdException w:name="Table 3D effects 2" w:semiHidden="1" w:unhideWhenUsed="1"/>
+    <w:lsdException w:name="Table 3D effects 3" w:semiHidden="1" w:unhideWhenUsed="1"/>
+    <w:lsdException w:name="Table Contemporary" w:semiHidden="1" w:unhideWhenUsed="1"/>
+    <w:lsdException w:name="Table Elegant" w:semiHidden="1" w:unhideWhenUsed="1"/>
+    <w:lsdException w:name="Table Professional" w:semiHidden="1" w:unhideWhenUsed="1"/>
+    <w:lsdException w:name="Table Subtle 1" w:semiHidden="1" w:unhideWhenUsed="1"/>
+    <w:lsdException w:name="Table Subtle 2" w:semiHidden="1" w:unhideWhenUsed="1"/>
+    <w:lsdException w:name="Table Web 1" w:semiHidden="1" w:unhideWhenUsed="1"/>
+    <w:lsdException w:name="Table Web 2" w:semiHidden="1" w:unhideWhenUsed="1"/>
+    <w:lsdException w:name="Table Web 3" w:semiHidden="1" w:unhideWhenUsed="1"/>
+    <w:lsdException w:name="Balloon Text" w:semiHidden="1" w:unhideWhenUsed="1"/>
+    <w:lsdException w:name="Table Grid" w:uiPriority="39"/>
+    <w:lsdException w:name="Table Theme" w:semiHidden="1" w:unhideWhenUsed="1"/>
+    <w:lsdException w:name="Placeholder Text" w:semiHidden="1"/>
+    <w:lsdException w:name="No Spacing" w:uiPriority="1" w:qFormat="1"/>
+    <w:lsdException w:name="Light Shading" w:uiPriority="60"/>
+    <w:lsdException w:name="Light List" w:uiPriority="61"/>
+    <w:lsdException w:name="Light Grid" w:uiPriority="62"/>
+    <w:lsdException w:name="Medium Shading 1" w:uiPriority="63"/>
+    <w:lsdException w:name="Medium Shading 2" w:uiPriority="64"/>
+    <w:lsdException w:name="Medium List 1" w:uiPriority="65"/>
+    <w:lsdException w:name="Medium List 2" w:uiPriority="66"/>
+    <w:lsdException w:name="Medium Grid 1" w:uiPriority="67"/>
+    <w:lsdException w:name="Medium Grid 2" w:uiPriority="68"/>
+    <w:lsdException w:name="Medium Grid 3" w:uiPriority="69"/>
+    <w:lsdException w:name="Dark List" w:uiPriority="70"/>
+    <w:lsdException w:name="Colorful Shading" w:uiPriority="71"/>
+    <w:lsdException w:name="Colorful List" w:uiPriority="72"/>
+    <w:lsdException w:name="Colorful Grid" w:uiPriority="73"/>
+    <w:lsdException w:name="Light Shading Accent 1" w:uiPriority="60"/>
+    <w:lsdException w:name="Light List Accent 1" w:uiPriority="61"/>
+    <w:lsdException w:name="Light Grid Accent 1" w:uiPriority="62"/>
+    <w:lsdException w:name="Medium Shading 1 Accent 1" w:uiPriority="63"/>
+    <w:lsdException w:name="Medium Shading 2 Accent 1" w:uiPriority="64"/>
+    <w:lsdException w:name="Medium List 1 Accent 1" w:uiPriority="65"/>
+    <w:lsdException w:name="Revision" w:semiHidden="1"/>
+    <w:lsdException w:name="List Paragraph" w:uiPriority="34" w:qFormat="1"/>
+    <w:lsdException w:name="Quote" w:uiPriority="29" w:qFormat="1"/>
+    <w:lsdException w:name="Intense Quote" w:uiPriority="30" w:qFormat="1"/>
+    <w:lsdException w:name="Medium List 2 Accent 1" w:uiPriority="66"/>
+    <w:lsdException w:name="Medium Grid 1 Accent 1" w:uiPriority="67"/>
+    <w:lsdException w:name="Medium Grid 2 Accent 1" w:uiPriority="68"/>
+    <w:lsdException w:name="Medium Grid 3 Accent 1" w:uiPriority="69"/>
+    <w:lsdException w:name="Dark List Accent 1" w:uiPriority="70"/>
+    <w:lsdException w:name="Colorful Shading Accent 1" w:uiPriority="71"/>
+    <w:lsdException w:name="Colorful List Accent 1" w:uiPriority="72"/>
+    <w:lsdException w:name="Colorful Grid Accent 1" w:uiPriority="73"/>
+    <w:lsdException w:name="Light Shading Accent 2" w:uiPriority="60"/>
+    <w:lsdException w:name="Light List Accent 2" w:uiPriority="61"/>
+    <w:lsdException w:name="Light Grid Accent 2" w:uiPriority="62"/>
+    <w:lsdException w:name="Medium Shading 1 Accent 2" w:uiPriority="63"/>
+    <w:lsdException w:name="Medium Shading 2 Accent 2" w:uiPriority="64"/>
+    <w:lsdException w:name="Medium List 1 Accent 2" w:uiPriority="65"/>
+    <w:lsdException w:name="Medium List 2 Accent 2" w:uiPriority="66"/>
+    <w:lsdException w:name="Medium Grid 1 Accent 2" w:uiPriority="67"/>
+    <w:lsdException w:name="Medium Grid 2 Accent 2" w:uiPriority="68"/>
+    <w:lsdException w:name="Medium Grid 3 Accent 2" w:uiPriority="69"/>
+    <w:lsdException w:name="Dark List Accent 2" w:uiPriority="70"/>
+    <w:lsdException w:name="Colorful Shading Accent 2" w:uiPriority="71"/>
+    <w:lsdException w:name="Colorful List Accent 2" w:uiPriority="72"/>
+    <w:lsdException w:name="Colorful Grid Accent 2" w:uiPriority="73"/>
+    <w:lsdException w:name="Light Shading Accent 3" w:uiPriority="60"/>
+    <w:lsdException w:name="Light List Accent 3" w:uiPriority="61"/>
+    <w:lsdException w:name="Light Grid Accent 3" w:uiPriority="62"/>
+    <w:lsdException w:name="Medium Shading 1 Accent 3" w:uiPriority="63"/>
+    <w:lsdException w:name="Medium Shading 2 Accent 3" w:uiPriority="64"/>
+    <w:lsdException w:name="Medium List 1 Accent 3" w:uiPriority="65"/>
+    <w:lsdException w:name="Medium List 2 Accent 3" w:uiPriority="66"/>
+    <w:lsdException w:name="Medium Grid 1 Accent 3" w:uiPriority="67"/>
+    <w:lsdException w:name="Medium Grid 2 Accent 3" w:uiPriority="68"/>
+    <w:lsdException w:name="Medium Grid 3 Accent 3" w:uiPriority="69"/>
+    <w:lsdException w:name="Dark List Accent 3" w:uiPriority="70"/>
+    <w:lsdException w:name="Colorful Shading Accent 3" w:uiPriority="71"/>
+    <w:lsdException w:name="Colorful List Accent 3" w:uiPriority="72"/>
+    <w:lsdException w:name="Colorful Grid Accent 3" w:uiPriority="73"/>
+    <w:lsdException w:name="Light Shading Accent 4" w:uiPriority="60"/>
+    <w:lsdException w:name="Light List Accent 4" w:uiPriority="61"/>
+    <w:lsdException w:name="Light Grid Accent 4" w:uiPriority="62"/>
+    <w:lsdException w:name="Medium Shading 1 Accent 4" w:uiPriority="63"/>
+    <w:lsdException w:name="Medium Shading 2 Accent 4" w:uiPriority="64"/>
+    <w:lsdException w:name="Medium List 1 Accent 4" w:uiPriority="65"/>
+    <w:lsdException w:name="Medium List 2 Accent 4" w:uiPriority="66"/>
+    <w:lsdException w:name="Medium Grid 1 Accent 4" w:uiPriority="67"/>
+    <w:lsdException w:name="Medium Grid 2 Accent 4" w:uiPriority="68"/>
+    <w:lsdException w:name="Medium Grid 3 Accent 4" w:uiPriority="69"/>
+    <w:lsdException w:name="Dark List Accent 4" w:uiPriority="70"/>
+    <w:lsdException w:name="Colorful Shading Accent 4" w:uiPriority="71"/>
+    <w:lsdException w:name="Colorful List Accent 4" w:uiPriority="72"/>
+    <w:lsdException w:name="Colorful Grid Accent 4" w:uiPriority="73"/>
+    <w:lsdException w:name="Light Shading Accent 5" w:uiPriority="60"/>
+    <w:lsdException w:name="Light List Accent 5" w:uiPriority="61"/>
+    <w:lsdException w:name="Light Grid Accent 5" w:uiPriority="62"/>
+    <w:lsdException w:name="Medium Shading 1 Accent 5" w:uiPriority="63"/>
+    <w:lsdException w:name="Medium Shading 2 Accent 5" w:uiPriority="64"/>
+    <w:lsdException w:name="Medium List 1 Accent 5" w:uiPriority="65"/>
+    <w:lsdException w:name="Medium List 2 Accent 5" w:uiPriority="66"/>
+    <w:lsdException w:name="Medium Grid 1 Accent 5" w:uiPriority="67"/>
+    <w:lsdException w:name="Medium Grid 2 Accent 5" w:uiPriority="68"/>
+    <w:lsdException w:name="Medium Grid 3 Accent 5" w:uiPriority="69"/>
+    <w:lsdException w:name="Dark List Accent 5" w:uiPriority="70"/>
+    <w:lsdException w:name="Colorful Shading Accent 5" w:uiPriority="71"/>
+    <w:lsdException w:name="Colorful List Accent 5" w:uiPriority="72"/>
+    <w:lsdException w:name="Colorful Grid Accent 5" w:uiPriority="73"/>
+    <w:lsdException w:name="Light Shading Accent 6" w:uiPriority="60"/>
+    <w:lsdException w:name="Light List Accent 6" w:uiPriority="61"/>
+    <w:lsdException w:name="Light Grid Accent 6" w:uiPriority="62"/>
+    <w:lsdException w:name="Medium Shading 1 Accent 6" w:uiPriority="63"/>
+    <w:lsdException w:name="Medium Shading 2 Accent 6" w:uiPriority="64"/>
+    <w:lsdException w:name="Medium List 1 Accent 6" w:uiPriority="65"/>
+    <w:lsdException w:name="Medium List 2 Accent 6" w:uiPriority="66"/>
+    <w:lsdException w:name="Medium Grid 1 Accent 6" w:uiPriority="67"/>
+    <w:lsdException w:name="Medium Grid 2 Accent 6" w:uiPriority="68"/>
+    <w:lsdException w:name="Medium Grid 3 Accent 6" w:uiPriority="69"/>
+    <w:lsdException w:name="Dark List Accent 6" w:uiPriority="70"/>
+    <w:lsdException w:name="Colorful Shading Accent 6" w:uiPriority="71"/>
+    <w:lsdException w:name="Colorful List Accent 6" w:uiPriority="72"/>
+    <w:lsdException w:name="Colorful Grid Accent 6" w:uiPriority="73"/>
+    <w:lsdException w:name="Subtle Emphasis" w:uiPriority="19" w:qFormat="1"/>
+    <w:lsdException w:name="Intense Emphasis" w:uiPriority="21" w:qFormat="1"/>
+    <w:lsdException w:name="Subtle Reference" w:uiPriority="31" w:qFormat="1"/>
+    <w:lsdException w:name="Intense Reference" w:uiPriority="32" w:qFormat="1"/>
+    <w:lsdException w:name="Book Title" w:uiPriority="33" w:qFormat="1"/>
+    <w:lsdException w:name="Bibliography" w:semiHidden="1" w:uiPriority="37" w:unhideWhenUsed="1"/>
+    <w:lsdException w:name="TOC Heading" w:semiHidden="1" w:uiPriority="39" w:unhideWhenUsed="1" w:qFormat="1"/>
+    <w:lsdException w:name="Plain Table 1" w:uiPriority="41"/>
+    <w:lsdException w:name="Plain Table 2" w:uiPriority="42"/>
+    <w:lsdException w:name="Plain Table 3" w:uiPriority="43"/>
+    <w:lsdException w:name="Plain Table 4" w:uiPriority="44"/>
+    <w:lsdException w:name="Plain Table 5" w:uiPriority="45"/>
+    <w:lsdException w:name="Grid Table Light" w:uiPriority="40"/>
+    <w:lsdException w:name="Grid Table 1 Light" w:uiPriority="46"/>
+    <w:lsdException w:name="Grid Table 2" w:uiPriority="47"/>
+    <w:lsdException w:name="Grid Table 3" w:uiPriority="48"/>
+    <w:lsdException w:name="Grid Table 4" w:uiPriority="49"/>
+    <w:lsdException w:name="Grid Table 5 Dark" w:uiPriority="50"/>
+    <w:lsdException w:name="Grid Table 6 Colorful" w:uiPriority="51"/>
+    <w:lsdException w:name="Grid Table 7 Colorful" w:uiPriority="52"/>
+    <w:lsdException w:name="Grid Table 1 Light Accent 1" w:uiPriority="46"/>
+    <w:lsdException w:name="Grid Table 2 Accent 1" w:uiPriority="47"/>
+    <w:lsdException w:name="Grid Table 3 Accent 1" w:uiPriority="48"/>
+    <w:lsdException w:name="Grid Table 4 Accent 1" w:uiPriority="49"/>
+    <w:lsdException w:name="Grid Table 5 Dark Accent 1" w:uiPriority="50"/>
+    <w:lsdException w:name="Grid Table 6 Colorful Accent 1" w:uiPriority="51"/>
+    <w:lsdException w:name="Grid Table 7 Colorful Accent 1" w:uiPriority="52"/>
+    <w:lsdException w:name="Grid Table 1 Light Accent 2" w:uiPriority="46"/>
+    <w:lsdException w:name="Grid Table 2 Accent 2" w:uiPriority="47"/>
+    <w:lsdException w:name="Grid Table 3 Accent 2" w:uiPriority="48"/>
+    <w:lsdException w:name="Grid Table 4 Accent 2" w:uiPriority="49"/>
+    <w:lsdException w:name="Grid Table 5 Dark Accent 2" w:uiPriority="50"/>
+    <w:lsdException w:name="Grid Table 6 Colorful Accent 2" w:uiPriority="51"/>
+    <w:lsdException w:name="Grid Table 7 Colorful Accent 2" w:uiPriority="52"/>
+    <w:lsdException w:name="Grid Table 1 Light Accent 3" w:uiPriority="46"/>
+    <w:lsdException w:name="Grid Table 2 Accent 3" w:uiPriority="47"/>
+    <w:lsdException w:name="Grid Table 3 Accent 3" w:uiPriority="48"/>
+    <w:lsdException w:name="Grid Table 4 Accent 3" w:uiPriority="49"/>
+    <w:lsdException w:name="Grid Table 5 Dark Accent 3" w:uiPriority="50"/>
+    <w:lsdException w:name="Grid Table 6 Colorful Accent 3" w:uiPriority="51"/>
+    <w:lsdException w:name="Grid Table 7 Colorful Accent 3" w:uiPriority="52"/>
+    <w:lsdException w:name="Grid Table 1 Light Accent 4" w:uiPriority="46"/>
+    <w:lsdException w:name="Grid Table 2 Accent 4" w:uiPriority="47"/>
+    <w:lsdException w:name="Grid Table 3 Accent 4" w:uiPriority="48"/>
+    <w:lsdException w:name="Grid Table 4 Accent 4" w:uiPriority="49"/>
+    <w:lsdException w:name="Grid Table 5 Dark Accent 4" w:uiPriority="50"/>
+    <w:lsdException w:name="Grid Table 6 Colorful Accent 4" w:uiPriority="51"/>
+    <w:lsdException w:name="Grid Table 7 Colorful Accent 4" w:uiPriority="52"/>
+    <w:lsdException w:name="Grid Table 1 Light Accent 5" w:uiPriority="46"/>
+    <w:lsdException w:name="Grid Table 2 Accent 5" w:uiPriority="47"/>
+    <w:lsdException w:name="Grid Table 3 Accent 5" w:uiPriority="48"/>
+    <w:lsdException w:name="Grid Table 4 Accent 5" w:uiPriority="49"/>
+    <w:lsdException w:name="Grid Table 5 Dark Accent 5" w:uiPriority="50"/>
+    <w:lsdException w:name="Grid Table 6 Colorful Accent 5" w:uiPriority="51"/>
+    <w:lsdException w:name="Grid Table 7 Colorful Accent 5" w:uiPriority="52"/>
+    <w:lsdException w:name="Grid Table 1 Light Accent 6" w:uiPriority="46"/>
+    <w:lsdException w:name="Grid Table 2 Accent 6" w:uiPriority="47"/>
+    <w:lsdException w:name="Grid Table 3 Accent 6" w:uiPriority="48"/>
+    <w:lsdException w:name="Grid Table 4 Accent 6" w:uiPriority="49"/>
+    <w:lsdException w:name="Grid Table 5 Dark Accent 6" w:uiPriority="50"/>
+    <w:lsdException w:name="Grid Table 6 Colorful Accent 6" w:uiPriority="51"/>
+    <w:lsdException w:name="Grid Table 7 Colorful Accent 6" w:uiPriority="52"/>
+    <w:lsdException w:name="List Table 1 Light" w:uiPriority="46"/>
+    <w:lsdException w:name="List Table 2" w:uiPriority="47"/>
+    <w:lsdException w:name="List Table 3" w:uiPriority="48"/>
+    <w:lsdException w:name="List Table 4" w:uiPriority="49"/>
+    <w:lsdException w:name="List Table 5 Dark" w:uiPriority="50"/>
+    <w:lsdException w:name="List Table 6 Colorful" w:uiPriority="51"/>
+    <w:lsdException w:name="List Table 7 Colorful" w:uiPriority="52"/>
+    <w:lsdException w:name="List Table 1 Light Accent 1" w:uiPriority="46"/>
+    <w:lsdException w:name="List Table 2 Accent 1" w:uiPriority="47"/>
+    <w:lsdException w:name="List Table 3 Accent 1" w:uiPriority="48"/>
+    <w:lsdException w:name="List Table 4 Accent 1" w:uiPriority="49"/>
+    <w:lsdException w:name="List Table 5 Dark Accent 1" w:uiPriority="50"/>
+    <w:lsdException w:name="List Table 6 Colorful Accent 1" w:uiPriority="51"/>
+    <w:lsdException w:name="List Table 7 Colorful Accent 1" w:uiPriority="52"/>
+    <w:lsdException w:name="List Table 1 Light Accent 2" w:uiPriority="46"/>
+    <w:lsdException w:name="List Table 2 Accent 2" w:uiPriority="47"/>
+    <w:lsdException w:name="List Table 3 Accent 2" w:uiPriority="48"/>
+    <w:lsdException w:name="List Table 4 Accent 2" w:uiPriority="49"/>
+    <w:lsdException w:name="List Table 5 Dark Accent 2" w:uiPriority="50"/>
+    <w:lsdException w:name="List Table 6 Colorful Accent 2" w:uiPriority="51"/>
+    <w:lsdException w:name="List Table 7 Colorful Accent 2" w:uiPriority="52"/>
+    <w:lsdException w:name="List Table 1 Light Accent 3" w:uiPriority="46"/>
+    <w:lsdException w:name="List Table 2 Accent 3" w:uiPriority="47"/>
+    <w:lsdException w:name="List Table 3 Accent 3" w:uiPriority="48"/>
+    <w:lsdException w:name="List Table 4 Accent 3" w:uiPriority="49"/>
+    <w:lsdException w:name="List Table 5 Dark Accent 3" w:uiPriority="50"/>
+    <w:lsdException w:name="List Table 6 Colorful Accent 3" w:uiPriority="51"/>
+    <w:lsdException w:name="List Table 7 Colorful Accent 3" w:uiPriority="52"/>
+    <w:lsdException w:name="List Table 1 Light Accent 4" w:uiPriority="46"/>
+    <w:lsdException w:name="List Table 2 Accent 4" w:uiPriority="47"/>
+    <w:lsdException w:name="List Table 3 Accent 4" w:uiPriority="48"/>
+    <w:lsdException w:name="List Table 4 Accent 4" w:uiPriority="49"/>
+    <w:lsdException w:name="List Table 5 Dark Accent 4" w:uiPriority="50"/>
+    <w:lsdException w:name="List Table 6 Colorful Accent 4" w:uiPriority="51"/>
+    <w:lsdException w:name="List Table 7 Colorful Accent 4" w:uiPriority="52"/>
+    <w:lsdException w:name="List Table 1 Light Accent 5" w:uiPriority="46"/>
+    <w:lsdException w:name="List Table 2 Accent 5" w:uiPriority="47"/>
+    <w:lsdException w:name="List Table 3 Accent 5" w:uiPriority="48"/>
+    <w:lsdException w:name="List Table 4 Accent 5" w:uiPriority="49"/>
+    <w:lsdException w:name="List Table 5 Dark Accent 5" w:uiPriority="50"/>
+    <w:lsdException w:name="List Table 6 Colorful Accent 5" w:uiPriority="51"/>
+    <w:lsdException w:name="List Table 7 Colorful Accent 5" w:uiPriority="52"/>
+    <w:lsdException w:name="List Table 1 Light Accent 6" w:uiPriority="46"/>
+    <w:lsdException w:name="List Table 2 Accent 6" w:uiPriority="47"/>
+    <w:lsdException w:name="List Table 3 Accent 6" w:uiPriority="48"/>
+    <w:lsdException w:name="List Table 4 Accent 6" w:uiPriority="49"/>
+    <w:lsdException w:name="List Table 5 Dark Accent 6" w:uiPriority="50"/>
+    <w:lsdException w:name="List Table 6 Colorful Accent 6" w:uiPriority="51"/>
+    <w:lsdException w:name="List Table 7 Colorful Accent 6" w:uiPriority="52"/>
+    <w:lsdException w:name="Mention" w:semiHidden="1" w:unhideWhenUsed="1"/>
+    <w:lsdException w:name="Smart Hyperlink" w:semiHidden="1" w:unhideWhenUsed="1"/>
+    <w:lsdException w:name="Hashtag" w:semiHidden="1" w:unhideWhenUsed="1"/>
+    <w:lsdException w:name="Unresolved Mention" w:semiHidden="1" w:unhideWhenUsed="1"/>
+    <w:lsdException w:name="Smart Link" w:semiHidden="1" w:unhideWhenUsed="1"/>
+    <w:lsdException w:name="Smart Link Error" w:semiHidden="1" w:unhideWhenUsed="1"/>
+  </w:latentStyles>
+  <w:style w:type="paragraph" w:default="1" w:styleId="Norml">
+    <w:name w:val="Normal"/>
+    <w:qFormat/>
+    <w:rsid w:val="00DE0273"/>
+    <w:rPr>
+      <w:rFonts w:cs="Times New Roman"/>
+      <w:sz w:val="3276"/>
+      <w:szCs w:val="3276"/>
+    </w:rPr>
+  </w:style>
+  <w:style w:type="character" w:default="1" w:styleId="Bekezdsalapbettpusa">
+    <w:name w:val="Default Paragraph Font"/>
+    <w:uiPriority w:val="1"/>
+    <w:semiHidden/>
+    <w:unhideWhenUsed/>
+  </w:style>
+  <w:style w:type="table" w:default="1" w:styleId="Normltblzat">
+    <w:name w:val="Normal Table"/>
+    <w:uiPriority w:val="99"/>
+    <w:semiHidden/>
+    <w:unhideWhenUsed/>
+    <w:tblPr>
+      <w:tblInd w:w="0" w:type="dxa"/>
+      <w:tblCellMar>
+        <w:top w:w="0" w:type="dxa"/>
+        <w:left w:w="108" w:type="dxa"/>
+        <w:bottom w:w="0" w:type="dxa"/>
+        <w:right w:w="108" w:type="dxa"/>
+      </w:tblCellMar>
+    </w:tblPr>
+  </w:style>
+  <w:style w:type="numbering" w:default="1" w:styleId="Nemlista">
+    <w:name w:val="No List"/>
+    <w:uiPriority w:val="99"/>
+    <w:semiHidden/>
+    <w:unhideWhenUsed/>
+  </w:style>
+  <w:style w:type="character" w:styleId="Helyrzszveg">
+    <w:name w:val="Placeholder Text"/>
+    <w:basedOn w:val="Bekezdsalapbettpusa"/>
+    <w:uiPriority w:val="99"/>
+    <w:semiHidden/>
+    <w:rsid w:val="00DE0273"/>
+    <w:rPr>
+      <w:color w:val="808080"/>
+    </w:rPr>
+  </w:style>
+  <w:style w:type="paragraph" w:customStyle="1" w:styleId="2184991A2FE040328E230B86AA0CAD4E">
+    <w:name w:val="2184991A2FE040328E230B86AA0CAD4E"/>
+    <w:rsid w:val="00DE0273"/>
+  </w:style>
+  <w:style w:type="paragraph" w:customStyle="1" w:styleId="45A17D1A561E4ACEA07A80E89477A1FA">
+    <w:name w:val="45A17D1A561E4ACEA07A80E89477A1FA"/>
+    <w:rsid w:val="00DE0273"/>
+  </w:style>
+  <w:style w:type="paragraph" w:customStyle="1" w:styleId="0D91F64E130B4493B5C7DE26C6524971">
+    <w:name w:val="0D91F64E130B4493B5C7DE26C6524971"/>
+    <w:rsid w:val="00DE0273"/>
+  </w:style>
+</w:styles>
+</file>
+
+<file path=word/glossary/webSettings.xml><?xml version="1.0" encoding="utf-8"?>
+<w:webSettings xmlns:mc="http://schemas.openxmlformats.org/markup-compatibility/2006" xmlns:r="http://schemas.openxmlformats.org/officeDocument/2006/relationships" xmlns:w="http://schemas.openxmlformats.org/wordprocessingml/2006/main" xmlns:w14="http://schemas.microsoft.com/office/word/2010/wordml" xmlns:w15="http://schemas.microsoft.com/office/word/2012/wordml" xmlns:w16cid="http://schemas.microsoft.com/office/word/2016/wordml/cid" xmlns:w16se="http://schemas.microsoft.com/office/word/2015/wordml/symex" mc:Ignorable="w14 w15 w16se w16cid">
+  <w:optimizeForBrowser/>
+  <w:allowPNG/>
+</w:webSettings>
 </file>
 
 <file path=word/theme/theme1.xml><?xml version="1.0" encoding="utf-8"?>
@@ -5365,4 +6313,16 @@
     </a:ext>
   </a:extLst>
 </a:theme>
+</file>
+
+<file path=customXml/item1.xml><?xml version="1.0" encoding="utf-8"?>
+<b:Sources xmlns:b="http://schemas.openxmlformats.org/officeDocument/2006/bibliography" xmlns="http://schemas.openxmlformats.org/officeDocument/2006/bibliography" SelectedStyle="\APASixthEditionOfficeOnline.xsl" StyleName="APA" Version="6"/>
+</file>
+
+<file path=customXml/itemProps1.xml><?xml version="1.0" encoding="utf-8"?>
+<ds:datastoreItem xmlns:ds="http://schemas.openxmlformats.org/officeDocument/2006/customXml" ds:itemID="{EC65D48F-3D02-48F4-9ABC-CFBDB8894749}">
+  <ds:schemaRefs>
+    <ds:schemaRef ds:uri="http://schemas.openxmlformats.org/officeDocument/2006/bibliography"/>
+  </ds:schemaRefs>
+</ds:datastoreItem>
 </file>